--- a/Machine Learning/Deep Learning By Ian Goodfellow/deep learning - Part 12.docx
+++ b/Machine Learning/Deep Learning By Ian Goodfellow/deep learning - Part 12.docx
@@ -10902,16 +10902,7 @@
           <w:szCs w:val="20"/>
           <w:u w:val="single"/>
         </w:rPr>
-        <w:t>4</w:t>
-      </w:r>
-      <w:r>
-        <w:rPr>
-          <w:b/>
-          <w:sz w:val="24"/>
-          <w:szCs w:val="20"/>
-          <w:u w:val="single"/>
-        </w:rPr>
-        <w:t>.3</w:t>
+        <w:t>4.3</w:t>
       </w:r>
       <w:r>
         <w:rPr>
@@ -11006,14 +10997,7 @@
           <w:bCs/>
           <w:szCs w:val="20"/>
         </w:rPr>
-        <w:t xml:space="preserve"> |. The weight matrix describing the linear component of this affine transformation is very large, because its output dimension is </w:t>
-      </w:r>
-      <w:r>
-        <w:rPr>
-          <w:bCs/>
-          <w:szCs w:val="20"/>
-        </w:rPr>
-        <w:t xml:space="preserve">| </w:t>
+        <w:t xml:space="preserve"> |. The weight matrix describing the linear component of this affine transformation is very large, because its output dimension is | </w:t>
       </w:r>
       <w:r>
         <w:rPr>
@@ -11028,21 +11012,7 @@
           <w:bCs/>
           <w:szCs w:val="20"/>
         </w:rPr>
-        <w:t xml:space="preserve"> |. </w:t>
-      </w:r>
-      <w:r>
-        <w:rPr>
-          <w:bCs/>
-          <w:szCs w:val="20"/>
-        </w:rPr>
-        <w:t xml:space="preserve">This imposes a high memory cost to represent the matrix, and a high computational cost to multiply by it. Because the softmax is normalized across all </w:t>
-      </w:r>
-      <w:r>
-        <w:rPr>
-          <w:bCs/>
-          <w:szCs w:val="20"/>
-        </w:rPr>
-        <w:t xml:space="preserve">| </w:t>
+        <w:t xml:space="preserve"> |. This imposes a high memory cost to represent the matrix, and a high computational cost to multiply by it. Because the softmax is normalized across all | </w:t>
       </w:r>
       <w:r>
         <w:rPr>
@@ -11057,14 +11027,7 @@
           <w:bCs/>
           <w:szCs w:val="20"/>
         </w:rPr>
-        <w:t xml:space="preserve"> |</w:t>
-      </w:r>
-      <w:r>
-        <w:rPr>
-          <w:bCs/>
-          <w:szCs w:val="20"/>
-        </w:rPr>
-        <w:t xml:space="preserve"> outputs, it is necessary to perform the full matrix multiplication at training time as well as test time</w:t>
+        <w:t xml:space="preserve"> | outputs, it is necessary to perform the full matrix multiplication at training time as well as test time</w:t>
       </w:r>
       <w:r>
         <w:rPr>
@@ -11301,18 +11264,7 @@
               <w:sz w:val="26"/>
               <w:szCs w:val="26"/>
             </w:rPr>
-            <m:t>+</m:t>
-          </m:r>
-          <m:r>
-            <m:rPr>
-              <m:sty m:val="p"/>
-            </m:rPr>
-            <w:rPr>
-              <w:rFonts w:ascii="Cambria Math" w:eastAsia="CMMI10" w:hAnsi="Cambria Math" w:cs="CMR10"/>
-              <w:sz w:val="26"/>
-              <w:szCs w:val="26"/>
-            </w:rPr>
-            <m:t xml:space="preserve"> </m:t>
+            <m:t xml:space="preserve">+ </m:t>
           </m:r>
           <m:nary>
             <m:naryPr>
@@ -11422,18 +11374,7 @@
                   <w:sz w:val="19"/>
                   <w:szCs w:val="19"/>
                 </w:rPr>
-                <m:t xml:space="preserve"> </m:t>
-              </m:r>
-              <m:r>
-                <m:rPr>
-                  <m:sty m:val="p"/>
-                </m:rPr>
-                <w:rPr>
-                  <w:rFonts w:ascii="Cambria Math" w:eastAsia="CMMI8" w:hAnsi="Cambria Math" w:cs="CMMI8"/>
-                  <w:sz w:val="19"/>
-                  <w:szCs w:val="19"/>
-                </w:rPr>
-                <m:t xml:space="preserve"> </m:t>
+                <m:t xml:space="preserve">  </m:t>
               </m:r>
               <m:r>
                 <m:rPr>
@@ -11874,13 +11815,63 @@
           <w:bCs/>
           <w:szCs w:val="20"/>
         </w:rPr>
-        <w:t>V</w:t>
+        <w:t>V| n</w:t>
       </w:r>
       <w:r>
         <w:rPr>
           <w:rFonts w:eastAsiaTheme="minorEastAsia"/>
           <w:bCs/>
           <w:szCs w:val="20"/>
+          <w:vertAlign w:val="subscript"/>
+        </w:rPr>
+        <w:t>h</w:t>
+      </w:r>
+      <w:r>
+        <w:rPr>
+          <w:rFonts w:eastAsiaTheme="minorEastAsia"/>
+          <w:bCs/>
+          <w:szCs w:val="20"/>
+        </w:rPr>
+        <w:t>). With n</w:t>
+      </w:r>
+      <w:r>
+        <w:rPr>
+          <w:rFonts w:eastAsiaTheme="minorEastAsia"/>
+          <w:bCs/>
+          <w:szCs w:val="20"/>
+          <w:vertAlign w:val="subscript"/>
+        </w:rPr>
+        <w:t>h</w:t>
+      </w:r>
+      <w:r>
+        <w:rPr>
+          <w:rFonts w:eastAsiaTheme="minorEastAsia"/>
+          <w:bCs/>
+          <w:szCs w:val="20"/>
+        </w:rPr>
+        <w:t xml:space="preserve"> in the</w:t>
+      </w:r>
+      <w:r>
+        <w:rPr>
+          <w:rFonts w:eastAsiaTheme="minorEastAsia"/>
+          <w:bCs/>
+          <w:szCs w:val="20"/>
+        </w:rPr>
+        <w:t xml:space="preserve"> </w:t>
+      </w:r>
+      <w:r>
+        <w:rPr>
+          <w:rFonts w:eastAsiaTheme="minorEastAsia"/>
+          <w:bCs/>
+          <w:szCs w:val="20"/>
+        </w:rPr>
+        <w:t xml:space="preserve">thousands and </w:t>
+      </w:r>
+      <w:r>
+        <w:rPr>
+          <w:rFonts w:eastAsiaTheme="minorEastAsia"/>
+          <w:bCs/>
+          <w:szCs w:val="20"/>
         </w:rPr>
         <w:t>|</w:t>
       </w:r>
@@ -11890,89 +11881,7 @@
           <w:bCs/>
           <w:szCs w:val="20"/>
         </w:rPr>
-        <w:t xml:space="preserve"> n</w:t>
-      </w:r>
-      <w:r>
-        <w:rPr>
-          <w:rFonts w:eastAsiaTheme="minorEastAsia"/>
-          <w:bCs/>
-          <w:szCs w:val="20"/>
-          <w:vertAlign w:val="subscript"/>
-        </w:rPr>
-        <w:t>h</w:t>
-      </w:r>
-      <w:r>
-        <w:rPr>
-          <w:rFonts w:eastAsiaTheme="minorEastAsia"/>
-          <w:bCs/>
-          <w:szCs w:val="20"/>
-        </w:rPr>
-        <w:t>). With n</w:t>
-      </w:r>
-      <w:r>
-        <w:rPr>
-          <w:rFonts w:eastAsiaTheme="minorEastAsia"/>
-          <w:bCs/>
-          <w:szCs w:val="20"/>
-          <w:vertAlign w:val="subscript"/>
-        </w:rPr>
-        <w:t>h</w:t>
-      </w:r>
-      <w:r>
-        <w:rPr>
-          <w:rFonts w:eastAsiaTheme="minorEastAsia"/>
-          <w:bCs/>
-          <w:szCs w:val="20"/>
-        </w:rPr>
-        <w:t xml:space="preserve"> in the</w:t>
-      </w:r>
-      <w:r>
-        <w:rPr>
-          <w:rFonts w:eastAsiaTheme="minorEastAsia"/>
-          <w:bCs/>
-          <w:szCs w:val="20"/>
-        </w:rPr>
-        <w:t xml:space="preserve"> </w:t>
-      </w:r>
-      <w:r>
-        <w:rPr>
-          <w:rFonts w:eastAsiaTheme="minorEastAsia"/>
-          <w:bCs/>
-          <w:szCs w:val="20"/>
-        </w:rPr>
-        <w:t xml:space="preserve">thousands and </w:t>
-      </w:r>
-      <w:r>
-        <w:rPr>
-          <w:rFonts w:eastAsiaTheme="minorEastAsia"/>
-          <w:bCs/>
-          <w:szCs w:val="20"/>
-        </w:rPr>
-        <w:t>|</w:t>
-      </w:r>
-      <w:r>
-        <w:rPr>
-          <w:rFonts w:eastAsiaTheme="minorEastAsia"/>
-          <w:bCs/>
-          <w:szCs w:val="20"/>
-        </w:rPr>
-        <w:t>V</w:t>
-      </w:r>
-      <w:r>
-        <w:rPr>
-          <w:rFonts w:eastAsiaTheme="minorEastAsia"/>
-          <w:bCs/>
-          <w:szCs w:val="20"/>
-        </w:rPr>
-        <w:t>|</w:t>
-      </w:r>
-      <w:r>
-        <w:rPr>
-          <w:rFonts w:eastAsiaTheme="minorEastAsia"/>
-          <w:bCs/>
-          <w:szCs w:val="20"/>
-        </w:rPr>
-        <w:t xml:space="preserve"> in the hundreds of thousands, this operation dominates the</w:t>
+        <w:t>V| in the hundreds of thousands, this operation dominates the</w:t>
       </w:r>
       <w:r>
         <w:rPr>
@@ -12031,16 +11940,7 @@
           <w:szCs w:val="20"/>
           <w:u w:val="single"/>
         </w:rPr>
-        <w:t>4.3</w:t>
-      </w:r>
-      <w:r>
-        <w:rPr>
-          <w:b/>
-          <w:sz w:val="24"/>
-          <w:szCs w:val="20"/>
-          <w:u w:val="single"/>
-        </w:rPr>
-        <w:t>.1</w:t>
+        <w:t>4.3.1</w:t>
       </w:r>
       <w:r>
         <w:rPr>
@@ -12115,21 +12015,7 @@
           <w:bCs/>
           <w:szCs w:val="20"/>
         </w:rPr>
-        <w:t xml:space="preserve">L of most frequent words (handled by the neural net) and a tail T = V </w:t>
-      </w:r>
-      <w:r>
-        <w:rPr>
-          <w:bCs/>
-          <w:szCs w:val="20"/>
-        </w:rPr>
-        <w:t>\</w:t>
-      </w:r>
-      <w:r>
-        <w:rPr>
-          <w:bCs/>
-          <w:szCs w:val="20"/>
-        </w:rPr>
-        <w:t xml:space="preserve">L of more rare words (handled by an n-gram model). To be able to combine the two predictions, the neural net also has to predict the probability that a word appearing after context C belongs to the tail list. This may be achieved by adding an extra sigmoid output unit to provide an estimate of P (I </w:t>
+        <w:t xml:space="preserve">L of most frequent words (handled by the neural net) and a tail T = V \L of more rare words (handled by an n-gram model). To be able to combine the two predictions, the neural net also has to predict the probability that a word appearing after context C belongs to the tail list. This may be achieved by adding an extra sigmoid output unit to provide an estimate of P (I </w:t>
       </w:r>
       <w:r>
         <w:rPr>
@@ -12144,14 +12030,7 @@
           <w:bCs/>
           <w:szCs w:val="20"/>
         </w:rPr>
-        <w:t>T</w:t>
-      </w:r>
-      <w:r>
-        <w:rPr>
-          <w:bCs/>
-          <w:szCs w:val="20"/>
-        </w:rPr>
-        <w:t xml:space="preserve"> |C ). The extra output can then be used to achieve an estimate of the probability distribution over all words in V as follows:</w:t>
+        <w:t>T |C ). The extra output can then be used to achieve an estimate of the probability distribution over all words in V as follows:</w:t>
       </w:r>
     </w:p>
     <w:p>
@@ -12372,18 +12251,7 @@
             <w:sz w:val="26"/>
             <w:szCs w:val="26"/>
           </w:rPr>
-          <m:t>I</m:t>
-        </m:r>
-        <m:r>
-          <m:rPr>
-            <m:sty m:val="p"/>
-          </m:rPr>
-          <w:rPr>
-            <w:rFonts w:ascii="Cambria Math" w:eastAsia="CMMI10" w:hAnsi="Cambria Math" w:cs="CMMI10"/>
-            <w:sz w:val="26"/>
-            <w:szCs w:val="26"/>
-          </w:rPr>
-          <m:t xml:space="preserve"> </m:t>
+          <m:t xml:space="preserve">I </m:t>
         </m:r>
         <m:r>
           <m:rPr>
@@ -12438,40 +12306,7 @@
             <w:sz w:val="26"/>
             <w:szCs w:val="26"/>
           </w:rPr>
-          <m:t>)(1</m:t>
-        </m:r>
-        <m:r>
-          <m:rPr>
-            <m:sty m:val="p"/>
-          </m:rPr>
-          <w:rPr>
-            <w:rFonts w:ascii="Cambria Math" w:eastAsia="CMMI10" w:hAnsi="Cambria Math" w:cs="CMR10"/>
-            <w:sz w:val="26"/>
-            <w:szCs w:val="26"/>
-          </w:rPr>
-          <m:t>-P</m:t>
-        </m:r>
-        <m:r>
-          <m:rPr>
-            <m:sty m:val="p"/>
-          </m:rPr>
-          <w:rPr>
-            <w:rFonts w:ascii="Cambria Math" w:eastAsia="CMMI10" w:hAnsi="Cambria Math" w:cs="CMR10"/>
-            <w:sz w:val="26"/>
-            <w:szCs w:val="26"/>
-          </w:rPr>
-          <m:t xml:space="preserve">( </m:t>
-        </m:r>
-        <m:r>
-          <m:rPr>
-            <m:sty m:val="p"/>
-          </m:rPr>
-          <w:rPr>
-            <w:rFonts w:ascii="Cambria Math" w:eastAsia="CMMI10" w:hAnsi="Cambria Math" w:cs="CMR10"/>
-            <w:sz w:val="26"/>
-            <w:szCs w:val="26"/>
-          </w:rPr>
-          <m:t xml:space="preserve">I </m:t>
+          <m:t xml:space="preserve">)(1-P( I </m:t>
         </m:r>
         <m:r>
           <m:rPr>
@@ -12493,29 +12328,7 @@
             <w:sz w:val="26"/>
             <w:szCs w:val="26"/>
           </w:rPr>
-          <m:t xml:space="preserve"> </m:t>
-        </m:r>
-        <m:r>
-          <m:rPr>
-            <m:sty m:val="p"/>
-          </m:rPr>
-          <w:rPr>
-            <w:rFonts w:ascii="Cambria Math" w:eastAsia="CMSY10" w:hAnsi="Cambria Math" w:cs="CMSY10"/>
-            <w:sz w:val="26"/>
-            <w:szCs w:val="26"/>
-          </w:rPr>
-          <m:t>T</m:t>
-        </m:r>
-        <m:r>
-          <m:rPr>
-            <m:sty m:val="p"/>
-          </m:rPr>
-          <w:rPr>
-            <w:rFonts w:ascii="Cambria Math" w:eastAsia="CMSY10" w:hAnsi="Cambria Math" w:cs="CMSY10"/>
-            <w:sz w:val="26"/>
-            <w:szCs w:val="26"/>
-          </w:rPr>
-          <m:t xml:space="preserve">| </m:t>
+          <m:t xml:space="preserve"> T| </m:t>
         </m:r>
         <m:r>
           <m:rPr>
@@ -12526,18 +12339,7 @@
             <w:sz w:val="26"/>
             <w:szCs w:val="26"/>
           </w:rPr>
-          <m:t>C</m:t>
-        </m:r>
-        <m:r>
-          <m:rPr>
-            <m:sty m:val="p"/>
-          </m:rPr>
-          <w:rPr>
-            <w:rFonts w:ascii="Cambria Math" w:eastAsia="CMMI10" w:hAnsi="Cambria Math" w:cs="MSBM10"/>
-            <w:sz w:val="26"/>
-            <w:szCs w:val="26"/>
-          </w:rPr>
-          <m:t xml:space="preserve"> </m:t>
+          <m:t xml:space="preserve">C </m:t>
         </m:r>
         <m:r>
           <m:rPr>
@@ -12593,15 +12395,7 @@
           <w:sz w:val="19"/>
           <w:szCs w:val="19"/>
         </w:rPr>
-        <w:t>T</w:t>
-      </w:r>
-      <w:r>
-        <w:rPr>
-          <w:rFonts w:ascii="MSBM10" w:hAnsi="MSBM10" w:cs="MSBM10"/>
-          <w:sz w:val="19"/>
-          <w:szCs w:val="19"/>
-        </w:rPr>
-        <w:t xml:space="preserve"> </w:t>
+        <w:t xml:space="preserve">T </w:t>
       </w:r>
       <w:r>
         <w:rPr>
@@ -12689,31 +12483,7 @@
           <w:sz w:val="26"/>
           <w:szCs w:val="26"/>
         </w:rPr>
-        <w:t xml:space="preserve">) </w:t>
-      </w:r>
-      <w:r>
-        <w:rPr>
-          <w:rFonts w:ascii="CMR10" w:hAnsi="CMR10" w:cs="CMR10"/>
-          <w:sz w:val="26"/>
-          <w:szCs w:val="26"/>
-        </w:rPr>
-        <w:t xml:space="preserve"> P</w:t>
-      </w:r>
-      <w:r>
-        <w:rPr>
-          <w:rFonts w:ascii="CMR10" w:hAnsi="CMR10" w:cs="CMR10"/>
-          <w:sz w:val="26"/>
-          <w:szCs w:val="26"/>
-        </w:rPr>
-        <w:t xml:space="preserve">( </w:t>
-      </w:r>
-      <w:r>
-        <w:rPr>
-          <w:rFonts w:ascii="CMR10" w:hAnsi="CMR10" w:cs="CMR10"/>
-          <w:sz w:val="26"/>
-          <w:szCs w:val="26"/>
-        </w:rPr>
-        <w:t xml:space="preserve">i </w:t>
+        <w:t xml:space="preserve">)  P( i </w:t>
       </w:r>
       <w:r>
         <w:rPr>
@@ -12729,23 +12499,7 @@
           <w:sz w:val="26"/>
           <w:szCs w:val="26"/>
         </w:rPr>
-        <w:t xml:space="preserve"> </w:t>
-      </w:r>
-      <w:r>
-        <w:rPr>
-          <w:rFonts w:ascii="CMSY10" w:eastAsia="CMSY10" w:hAnsi="CMR10" w:cs="CMSY10"/>
-          <w:sz w:val="26"/>
-          <w:szCs w:val="26"/>
-        </w:rPr>
-        <w:t>T</w:t>
-      </w:r>
-      <w:r>
-        <w:rPr>
-          <w:rFonts w:ascii="CMSY10" w:eastAsia="CMSY10" w:hAnsi="CMR10" w:cs="CMSY10"/>
-          <w:sz w:val="26"/>
-          <w:szCs w:val="26"/>
-        </w:rPr>
-        <w:t xml:space="preserve">| </w:t>
+        <w:t xml:space="preserve"> T| </w:t>
       </w:r>
       <w:r>
         <w:rPr>
@@ -12753,15 +12507,7 @@
           <w:sz w:val="26"/>
           <w:szCs w:val="26"/>
         </w:rPr>
-        <w:t>C</w:t>
-      </w:r>
-      <w:r>
-        <w:rPr>
-          <w:rFonts w:ascii="MSBM10" w:hAnsi="MSBM10" w:cs="MSBM10"/>
-          <w:sz w:val="26"/>
-          <w:szCs w:val="26"/>
-        </w:rPr>
-        <w:t xml:space="preserve"> </w:t>
+        <w:t xml:space="preserve">C </w:t>
       </w:r>
       <w:r>
         <w:rPr>
@@ -12880,7 +12626,7 @@
           <w:szCs w:val="20"/>
           <w:u w:val="single"/>
         </w:rPr>
-        <w:t>4.3.</w:t>
+        <w:t>4.3.2</w:t>
       </w:r>
       <w:r>
         <w:rPr>
@@ -12889,26 +12635,587 @@
           <w:szCs w:val="20"/>
           <w:u w:val="single"/>
         </w:rPr>
+        <w:t xml:space="preserve">) </w:t>
+      </w:r>
+      <w:r>
+        <w:rPr>
+          <w:b/>
+          <w:bCs/>
+          <w:sz w:val="24"/>
+          <w:szCs w:val="20"/>
+          <w:u w:val="single"/>
+        </w:rPr>
+        <w:t>Hierarchical Softmax</w:t>
+      </w:r>
+    </w:p>
+    <w:p>
+      <w:pPr>
+        <w:pStyle w:val="ListParagraph"/>
+        <w:numPr>
+          <w:ilvl w:val="0"/>
+          <w:numId w:val="29"/>
+        </w:numPr>
+        <w:spacing w:after="0"/>
+        <w:ind w:left="1080"/>
+        <w:jc w:val="both"/>
+        <w:rPr>
+          <w:bCs/>
+          <w:szCs w:val="20"/>
+        </w:rPr>
+      </w:pPr>
+      <w:r>
+        <w:rPr>
+          <w:bCs/>
+          <w:szCs w:val="20"/>
+        </w:rPr>
+        <w:t>Instead of necessitating a number of computations proportional to |V| (and also proportional to the number of hidden units, n</w:t>
+      </w:r>
+      <w:r>
+        <w:rPr>
+          <w:bCs/>
+          <w:szCs w:val="20"/>
+          <w:vertAlign w:val="subscript"/>
+        </w:rPr>
+        <w:t>h</w:t>
+      </w:r>
+      <w:r>
+        <w:rPr>
+          <w:bCs/>
+          <w:szCs w:val="20"/>
+        </w:rPr>
+        <w:t>), the |V| factor can be reduced to as low as log |V|.</w:t>
+      </w:r>
+    </w:p>
+    <w:p>
+      <w:pPr>
+        <w:pStyle w:val="ListParagraph"/>
+        <w:numPr>
+          <w:ilvl w:val="0"/>
+          <w:numId w:val="29"/>
+        </w:numPr>
+        <w:spacing w:after="0"/>
+        <w:ind w:left="1080"/>
+        <w:jc w:val="both"/>
+        <w:rPr>
+          <w:bCs/>
+          <w:szCs w:val="20"/>
+        </w:rPr>
+      </w:pPr>
+      <w:r>
+        <w:rPr>
+          <w:bCs/>
+          <w:szCs w:val="20"/>
+        </w:rPr>
+        <w:t>One can think of this hierarchy as building categories of words, then categories of categories of words, then categories of categories of categories of words, etc. These nested categories form a tree, with words at the leaves. In a balanced tree, the tree has depth O(log |V|). The probability of a choosing a word is given by the product of the probabilities of choosing the branch leading to that word at every node on a path from the root of the tree to the leaf containing the word.</w:t>
+      </w:r>
+    </w:p>
+    <w:p>
+      <w:pPr>
+        <w:pStyle w:val="ListParagraph"/>
+        <w:numPr>
+          <w:ilvl w:val="0"/>
+          <w:numId w:val="29"/>
+        </w:numPr>
+        <w:spacing w:after="0"/>
+        <w:ind w:left="1080"/>
+        <w:jc w:val="both"/>
+        <w:rPr>
+          <w:bCs/>
+          <w:szCs w:val="20"/>
+        </w:rPr>
+      </w:pPr>
+      <w:r>
+        <w:rPr>
+          <w:bCs/>
+          <w:szCs w:val="20"/>
+        </w:rPr>
+        <w:t>To predict the conditional probabilities required at each node of the tree, we typically use a logistic regression model at each node of the tree, and provide the same context C as input to all of these models. Because the correct output is encoded in the training set, we can use supervised learning to train the logistic regression models. This is typically done using a standard cross-entropy loss, corresponding to maximizing the log-likelihood of the correct sequence of decisions.</w:t>
+      </w:r>
+    </w:p>
+    <w:p>
+      <w:pPr>
+        <w:pStyle w:val="ListParagraph"/>
+        <w:numPr>
+          <w:ilvl w:val="0"/>
+          <w:numId w:val="29"/>
+        </w:numPr>
+        <w:spacing w:after="0"/>
+        <w:ind w:left="1080"/>
+        <w:jc w:val="both"/>
+        <w:rPr>
+          <w:bCs/>
+          <w:szCs w:val="20"/>
+        </w:rPr>
+      </w:pPr>
+      <w:r>
+        <w:rPr>
+          <w:bCs/>
+          <w:szCs w:val="20"/>
+        </w:rPr>
+        <w:t>Because the output log-likelihood can be computed efficiently (as low as log |V|  rather than |V|), its gradients may also be computed efficiently. This includes not only the gradient with respect to the output parameters but also the gradients with respect to the hidden layer activations.</w:t>
+      </w:r>
+    </w:p>
+    <w:p>
+      <w:pPr>
+        <w:pStyle w:val="ListParagraph"/>
+        <w:numPr>
+          <w:ilvl w:val="0"/>
+          <w:numId w:val="29"/>
+        </w:numPr>
+        <w:spacing w:after="0"/>
+        <w:ind w:left="1080"/>
+        <w:jc w:val="both"/>
+        <w:rPr>
+          <w:bCs/>
+          <w:szCs w:val="20"/>
+        </w:rPr>
+      </w:pPr>
+      <w:r>
+        <w:rPr>
+          <w:bCs/>
+          <w:szCs w:val="20"/>
+        </w:rPr>
+        <w:t>It is possible but usually not practical to optimize the tree structure to minimize the expected number of computations.</w:t>
+      </w:r>
+    </w:p>
+    <w:p>
+      <w:pPr>
+        <w:pStyle w:val="ListParagraph"/>
+        <w:numPr>
+          <w:ilvl w:val="0"/>
+          <w:numId w:val="29"/>
+        </w:numPr>
+        <w:spacing w:after="0"/>
+        <w:ind w:left="1080"/>
+        <w:jc w:val="both"/>
+        <w:rPr>
+          <w:bCs/>
+          <w:szCs w:val="20"/>
+        </w:rPr>
+      </w:pPr>
+      <w:r>
+        <w:rPr>
+          <w:bCs/>
+          <w:szCs w:val="20"/>
+        </w:rPr>
+        <w:t>To do so, we could structure the tree so that the number of bits associated with a word is approximately equal to the logarithm of the frequency of that word. However, in practice, the computational savings are typically not worth the effort because the computation of the output probabilities is only one part of the total computation in the neural language model. For example, suppose there are l fully connected hidden layers of width n</w:t>
+      </w:r>
+      <w:r>
+        <w:rPr>
+          <w:bCs/>
+          <w:szCs w:val="20"/>
+          <w:vertAlign w:val="subscript"/>
+        </w:rPr>
+        <w:t>h</w:t>
+      </w:r>
+      <w:r>
+        <w:rPr>
+          <w:bCs/>
+          <w:szCs w:val="20"/>
+        </w:rPr>
+        <w:t>. Let n</w:t>
+      </w:r>
+      <w:r>
+        <w:rPr>
+          <w:bCs/>
+          <w:szCs w:val="20"/>
+          <w:vertAlign w:val="subscript"/>
+        </w:rPr>
+        <w:t>b</w:t>
+      </w:r>
+      <w:r>
+        <w:rPr>
+          <w:bCs/>
+          <w:szCs w:val="20"/>
+        </w:rPr>
+        <w:t xml:space="preserve"> be the </w:t>
+      </w:r>
+      <w:r>
+        <w:rPr>
+          <w:bCs/>
+          <w:szCs w:val="20"/>
+        </w:rPr>
+        <w:lastRenderedPageBreak/>
+        <w:t>weighted average of the number of bits required to identify a word, with the weighting given by the frequency of these</w:t>
+      </w:r>
+    </w:p>
+    <w:p>
+      <w:pPr>
+        <w:pStyle w:val="ListParagraph"/>
+        <w:numPr>
+          <w:ilvl w:val="0"/>
+          <w:numId w:val="29"/>
+        </w:numPr>
+        <w:spacing w:after="0"/>
+        <w:ind w:left="1080"/>
+        <w:jc w:val="both"/>
+        <w:rPr>
+          <w:bCs/>
+          <w:szCs w:val="20"/>
+        </w:rPr>
+      </w:pPr>
+      <w:r>
+        <w:rPr>
+          <w:bCs/>
+          <w:szCs w:val="20"/>
+        </w:rPr>
+        <w:t>words. In this example, the number of operations needed to compute the hidden activations grows as as O(ln</w:t>
+      </w:r>
+      <w:r>
+        <w:rPr>
+          <w:bCs/>
+          <w:szCs w:val="20"/>
+          <w:vertAlign w:val="superscript"/>
+        </w:rPr>
         <w:t>2</w:t>
       </w:r>
       <w:r>
         <w:rPr>
-          <w:b/>
-          <w:sz w:val="24"/>
-          <w:szCs w:val="20"/>
-          <w:u w:val="single"/>
-        </w:rPr>
-        <w:t xml:space="preserve">) </w:t>
-      </w:r>
-      <w:r>
-        <w:rPr>
-          <w:b/>
-          <w:bCs/>
-          <w:sz w:val="24"/>
-          <w:szCs w:val="20"/>
-          <w:u w:val="single"/>
-        </w:rPr>
-        <w:t>Hierarchical Softmax</w:t>
+          <w:bCs/>
+          <w:szCs w:val="20"/>
+          <w:vertAlign w:val="subscript"/>
+        </w:rPr>
+        <w:t>h</w:t>
+      </w:r>
+      <w:r>
+        <w:rPr>
+          <w:bCs/>
+          <w:szCs w:val="20"/>
+        </w:rPr>
+        <w:t>) while the output computations grow as O(n</w:t>
+      </w:r>
+      <w:r>
+        <w:rPr>
+          <w:bCs/>
+          <w:szCs w:val="20"/>
+          <w:vertAlign w:val="subscript"/>
+        </w:rPr>
+        <w:t>h</w:t>
+      </w:r>
+      <w:r>
+        <w:rPr>
+          <w:bCs/>
+          <w:szCs w:val="20"/>
+        </w:rPr>
+        <w:t>n</w:t>
+      </w:r>
+      <w:r>
+        <w:rPr>
+          <w:bCs/>
+          <w:szCs w:val="20"/>
+          <w:vertAlign w:val="subscript"/>
+        </w:rPr>
+        <w:t>b</w:t>
+      </w:r>
+      <w:r>
+        <w:rPr>
+          <w:bCs/>
+          <w:szCs w:val="20"/>
+        </w:rPr>
+        <w:t xml:space="preserve"> ).</w:t>
+      </w:r>
+    </w:p>
+    <w:p>
+      <w:pPr>
+        <w:pStyle w:val="ListParagraph"/>
+        <w:numPr>
+          <w:ilvl w:val="0"/>
+          <w:numId w:val="29"/>
+        </w:numPr>
+        <w:spacing w:after="0"/>
+        <w:ind w:left="1080"/>
+        <w:jc w:val="both"/>
+        <w:rPr>
+          <w:bCs/>
+          <w:szCs w:val="20"/>
+        </w:rPr>
+      </w:pPr>
+      <w:r>
+        <w:rPr>
+          <w:bCs/>
+          <w:szCs w:val="20"/>
+        </w:rPr>
+        <w:t>As long as n</w:t>
+      </w:r>
+      <w:r>
+        <w:rPr>
+          <w:bCs/>
+          <w:szCs w:val="20"/>
+          <w:vertAlign w:val="subscript"/>
+        </w:rPr>
+        <w:t>b</w:t>
+      </w:r>
+      <w:r>
+        <w:rPr>
+          <w:bCs/>
+          <w:szCs w:val="20"/>
+        </w:rPr>
+        <w:t xml:space="preserve"> </w:t>
+      </w:r>
+      <w:r>
+        <w:rPr>
+          <w:rFonts w:hint="eastAsia"/>
+          <w:bCs/>
+          <w:szCs w:val="20"/>
+        </w:rPr>
+        <w:t>≤</w:t>
+      </w:r>
+      <w:r>
+        <w:rPr>
+          <w:bCs/>
+          <w:szCs w:val="20"/>
+        </w:rPr>
+        <w:t xml:space="preserve"> ln</w:t>
+      </w:r>
+      <w:r>
+        <w:rPr>
+          <w:bCs/>
+          <w:szCs w:val="20"/>
+          <w:vertAlign w:val="subscript"/>
+        </w:rPr>
+        <w:t>h</w:t>
+      </w:r>
+      <w:r>
+        <w:rPr>
+          <w:bCs/>
+          <w:szCs w:val="20"/>
+        </w:rPr>
+        <w:t>, we can reduce computation more by shrinking n</w:t>
+      </w:r>
+      <w:r>
+        <w:rPr>
+          <w:bCs/>
+          <w:szCs w:val="20"/>
+          <w:vertAlign w:val="subscript"/>
+        </w:rPr>
+        <w:t>h</w:t>
+      </w:r>
+      <w:r>
+        <w:rPr>
+          <w:bCs/>
+          <w:szCs w:val="20"/>
+        </w:rPr>
+        <w:t xml:space="preserve"> than by shrinking n</w:t>
+      </w:r>
+      <w:r>
+        <w:rPr>
+          <w:bCs/>
+          <w:szCs w:val="20"/>
+          <w:vertAlign w:val="subscript"/>
+        </w:rPr>
+        <w:t>b</w:t>
+      </w:r>
+      <w:r>
+        <w:rPr>
+          <w:bCs/>
+          <w:szCs w:val="20"/>
+        </w:rPr>
+        <w:t xml:space="preserve"> . Indeed, n</w:t>
+      </w:r>
+      <w:r>
+        <w:rPr>
+          <w:bCs/>
+          <w:szCs w:val="20"/>
+          <w:vertAlign w:val="subscript"/>
+        </w:rPr>
+        <w:t>b</w:t>
+      </w:r>
+      <w:r>
+        <w:rPr>
+          <w:bCs/>
+          <w:szCs w:val="20"/>
+        </w:rPr>
+        <w:t xml:space="preserve"> is often small. Because the size of the vocabulary rarely exceeds a million words and log</w:t>
+      </w:r>
+      <w:r>
+        <w:rPr>
+          <w:bCs/>
+          <w:szCs w:val="20"/>
+          <w:vertAlign w:val="subscript"/>
+        </w:rPr>
+        <w:t>2</w:t>
+      </w:r>
+      <w:r>
+        <w:rPr>
+          <w:bCs/>
+          <w:szCs w:val="20"/>
+        </w:rPr>
+        <w:t xml:space="preserve">(106) </w:t>
+      </w:r>
+      <w:r>
+        <w:rPr>
+          <w:rFonts w:hint="eastAsia"/>
+          <w:bCs/>
+          <w:szCs w:val="20"/>
+        </w:rPr>
+        <w:t>≈</w:t>
+      </w:r>
+      <w:r>
+        <w:rPr>
+          <w:bCs/>
+          <w:szCs w:val="20"/>
+        </w:rPr>
+        <w:t xml:space="preserve"> 20, it is possible to reduce n</w:t>
+      </w:r>
+      <w:r>
+        <w:rPr>
+          <w:bCs/>
+          <w:szCs w:val="20"/>
+          <w:vertAlign w:val="subscript"/>
+        </w:rPr>
+        <w:t>b</w:t>
+      </w:r>
+      <w:r>
+        <w:rPr>
+          <w:bCs/>
+          <w:szCs w:val="20"/>
+        </w:rPr>
+        <w:t xml:space="preserve"> to about 20, but n</w:t>
+      </w:r>
+      <w:r>
+        <w:rPr>
+          <w:bCs/>
+          <w:szCs w:val="20"/>
+          <w:vertAlign w:val="subscript"/>
+        </w:rPr>
+        <w:t>h</w:t>
+      </w:r>
+      <w:r>
+        <w:rPr>
+          <w:bCs/>
+          <w:szCs w:val="20"/>
+        </w:rPr>
+        <w:t xml:space="preserve"> is often much larger, around 103 or more. Rather than carefully optimizing a tree with a branching factor of 2, one can instead define a tree with depth two and a branching factor of </w:t>
+      </w:r>
+      <m:oMath>
+        <m:rad>
+          <m:radPr>
+            <m:degHide m:val="1"/>
+            <m:ctrlPr>
+              <w:rPr>
+                <w:rFonts w:ascii="Cambria Math" w:hAnsi="Cambria Math"/>
+                <w:bCs/>
+                <w:i/>
+                <w:szCs w:val="20"/>
+              </w:rPr>
+            </m:ctrlPr>
+          </m:radPr>
+          <m:deg/>
+          <m:e>
+            <m:r>
+              <m:rPr>
+                <m:sty m:val="p"/>
+              </m:rPr>
+              <w:rPr>
+                <w:rFonts w:ascii="Cambria Math" w:hAnsi="Cambria Math"/>
+                <w:szCs w:val="20"/>
+              </w:rPr>
+              <m:t>|V|</m:t>
+            </m:r>
+          </m:e>
+        </m:rad>
+      </m:oMath>
+      <w:r>
+        <w:rPr>
+          <w:bCs/>
+          <w:szCs w:val="20"/>
+        </w:rPr>
+        <w:t xml:space="preserve"> . Such a tree corresponds to simply defining a set of mutually exclusive word classes. The simple approach based on a tree of depth two captures most of the computational benefit of the hierarchical strategy.</w:t>
+      </w:r>
+    </w:p>
+    <w:p>
+      <w:pPr>
+        <w:pStyle w:val="ListParagraph"/>
+        <w:numPr>
+          <w:ilvl w:val="0"/>
+          <w:numId w:val="29"/>
+        </w:numPr>
+        <w:spacing w:after="0"/>
+        <w:ind w:left="1080"/>
+        <w:jc w:val="both"/>
+        <w:rPr>
+          <w:bCs/>
+          <w:szCs w:val="20"/>
+        </w:rPr>
+      </w:pPr>
+      <w:r>
+        <w:rPr>
+          <w:bCs/>
+          <w:szCs w:val="20"/>
+        </w:rPr>
+        <w:t>An important advantage of the hierarchical softmax is that it brings computational benefits both at training time and at test time, if at test time we want to compute the probability of specific words.</w:t>
+      </w:r>
+    </w:p>
+    <w:p>
+      <w:pPr>
+        <w:pStyle w:val="ListParagraph"/>
+        <w:numPr>
+          <w:ilvl w:val="0"/>
+          <w:numId w:val="29"/>
+        </w:numPr>
+        <w:spacing w:after="0"/>
+        <w:ind w:left="1080"/>
+        <w:jc w:val="both"/>
+        <w:rPr>
+          <w:bCs/>
+          <w:szCs w:val="20"/>
+        </w:rPr>
+      </w:pPr>
+      <w:r>
+        <w:rPr>
+          <w:bCs/>
+          <w:szCs w:val="20"/>
+        </w:rPr>
+        <w:t>Of course, computing the probability of all</w:t>
+      </w:r>
+      <m:oMath>
+        <m:r>
+          <w:rPr>
+            <w:rFonts w:ascii="Cambria Math" w:hAnsi="Cambria Math"/>
+            <w:szCs w:val="20"/>
+          </w:rPr>
+          <m:t xml:space="preserve"> </m:t>
+        </m:r>
+        <m:r>
+          <m:rPr>
+            <m:sty m:val="p"/>
+          </m:rPr>
+          <w:rPr>
+            <w:rFonts w:ascii="Cambria Math" w:hAnsi="Cambria Math"/>
+            <w:szCs w:val="20"/>
+          </w:rPr>
+          <m:t>|V|</m:t>
+        </m:r>
+      </m:oMath>
+      <w:r>
+        <w:rPr>
+          <w:bCs/>
+          <w:szCs w:val="20"/>
+        </w:rPr>
+        <w:t xml:space="preserve"> words will remain expensive even with the hierarchical softmax. Another important operation is selecting the most likely word in a given context. Unfortunately, the tree structure does not provide an efficient and exact solution to this problem.</w:t>
+      </w:r>
+    </w:p>
+    <w:p>
+      <w:pPr>
+        <w:pStyle w:val="ListParagraph"/>
+        <w:numPr>
+          <w:ilvl w:val="0"/>
+          <w:numId w:val="29"/>
+        </w:numPr>
+        <w:spacing w:after="0"/>
+        <w:ind w:left="1080"/>
+        <w:jc w:val="both"/>
+        <w:rPr>
+          <w:bCs/>
+          <w:szCs w:val="20"/>
+        </w:rPr>
+      </w:pPr>
+      <w:r>
+        <w:rPr>
+          <w:bCs/>
+          <w:szCs w:val="20"/>
+        </w:rPr>
+        <w:t>A disadvantage is that in practice the hierarchical softmax tends to give worse test results than sampling-based methods. This may be due to a poor choice of word classes.</w:t>
       </w:r>
     </w:p>
     <w:p>
@@ -12921,30 +13228,2671 @@
           <w:szCs w:val="20"/>
         </w:rPr>
       </w:pPr>
-      <w:bookmarkStart w:id="1" w:name="_GoBack"/>
-      <w:bookmarkEnd w:id="1"/>
-    </w:p>
-    <w:p>
-      <w:pPr>
-        <w:spacing w:after="0"/>
-        <w:jc w:val="both"/>
-        <w:rPr>
-          <w:rFonts w:eastAsiaTheme="minorEastAsia"/>
-          <w:szCs w:val="26"/>
-        </w:rPr>
-      </w:pPr>
     </w:p>
     <w:p>
       <w:pPr>
         <w:spacing w:after="0"/>
         <w:ind w:left="720"/>
-        <w:jc w:val="center"/>
+        <w:rPr>
+          <w:b/>
+          <w:bCs/>
+          <w:sz w:val="24"/>
+          <w:szCs w:val="20"/>
+          <w:u w:val="single"/>
+        </w:rPr>
+      </w:pPr>
+      <w:r>
+        <w:rPr>
+          <w:b/>
+          <w:sz w:val="24"/>
+          <w:szCs w:val="20"/>
+          <w:u w:val="single"/>
+        </w:rPr>
+        <w:t>1.</w:t>
+      </w:r>
+      <w:r>
+        <w:rPr>
+          <w:b/>
+          <w:sz w:val="24"/>
+          <w:szCs w:val="20"/>
+          <w:u w:val="single"/>
+        </w:rPr>
+        <w:t>4.3.3</w:t>
+      </w:r>
+      <w:r>
+        <w:rPr>
+          <w:b/>
+          <w:sz w:val="24"/>
+          <w:szCs w:val="20"/>
+          <w:u w:val="single"/>
+        </w:rPr>
+        <w:t xml:space="preserve">) </w:t>
+      </w:r>
+      <w:r>
+        <w:rPr>
+          <w:b/>
+          <w:bCs/>
+          <w:sz w:val="24"/>
+          <w:szCs w:val="20"/>
+          <w:u w:val="single"/>
+        </w:rPr>
+        <w:t>Importance Sampling</w:t>
+      </w:r>
+    </w:p>
+    <w:p>
+      <w:pPr>
+        <w:pStyle w:val="ListParagraph"/>
+        <w:numPr>
+          <w:ilvl w:val="0"/>
+          <w:numId w:val="37"/>
+        </w:numPr>
+        <w:spacing w:after="0"/>
+        <w:ind w:left="1080"/>
+        <w:rPr>
+          <w:bCs/>
+          <w:szCs w:val="20"/>
+        </w:rPr>
+      </w:pPr>
+      <w:r>
+        <w:rPr>
+          <w:bCs/>
+          <w:szCs w:val="20"/>
+        </w:rPr>
+        <w:t>One way to speed up the training of neural language models is to avoid explicitly computing the contribution of the gradient from all of the words that do not appear in the next position.</w:t>
+      </w:r>
+    </w:p>
+    <w:p>
+      <w:pPr>
+        <w:pStyle w:val="ListParagraph"/>
+        <w:numPr>
+          <w:ilvl w:val="0"/>
+          <w:numId w:val="37"/>
+        </w:numPr>
+        <w:spacing w:after="0"/>
+        <w:ind w:left="1080"/>
+        <w:rPr>
+          <w:bCs/>
+          <w:szCs w:val="20"/>
+        </w:rPr>
+      </w:pPr>
+      <w:r>
+        <w:rPr>
+          <w:bCs/>
+          <w:szCs w:val="20"/>
+        </w:rPr>
+        <w:t>It can be computationally costly to enumerate all of these words. Instead, it is possible to sample only a subset of the words.</w:t>
+      </w:r>
+    </w:p>
+    <w:p>
+      <w:pPr>
+        <w:pStyle w:val="ListParagraph"/>
+        <w:numPr>
+          <w:ilvl w:val="0"/>
+          <w:numId w:val="37"/>
+        </w:numPr>
+        <w:spacing w:after="0"/>
+        <w:ind w:left="1080"/>
+        <w:rPr>
+          <w:bCs/>
+          <w:szCs w:val="20"/>
+        </w:rPr>
+      </w:pPr>
+      <w:r>
+        <w:rPr>
+          <w:bCs/>
+          <w:szCs w:val="20"/>
+        </w:rPr>
+        <w:t>The gradient can be written as follows:</w:t>
+      </w:r>
+    </w:p>
+    <w:p>
+      <w:pPr>
+        <w:spacing w:after="0"/>
+        <w:ind w:left="720"/>
         <w:rPr>
           <w:rFonts w:eastAsiaTheme="minorEastAsia"/>
           <w:sz w:val="26"/>
           <w:szCs w:val="26"/>
         </w:rPr>
       </w:pPr>
+      <m:oMathPara>
+        <m:oMath>
+          <m:f>
+            <m:fPr>
+              <m:ctrlPr>
+                <w:rPr>
+                  <w:rFonts w:ascii="Cambria Math" w:hAnsi="Cambria Math"/>
+                  <w:bCs/>
+                  <w:i/>
+                  <w:szCs w:val="20"/>
+                </w:rPr>
+              </m:ctrlPr>
+            </m:fPr>
+            <m:num>
+              <m:r>
+                <m:rPr>
+                  <m:sty m:val="p"/>
+                </m:rPr>
+                <w:rPr>
+                  <w:rFonts w:ascii="Cambria Math" w:eastAsia="CMMI10" w:hAnsi="Cambria Math" w:cs="CMMI10" w:hint="eastAsia"/>
+                  <w:sz w:val="26"/>
+                  <w:szCs w:val="26"/>
+                </w:rPr>
+                <m:t>∂</m:t>
+              </m:r>
+              <m:r>
+                <m:rPr>
+                  <m:sty m:val="p"/>
+                </m:rPr>
+                <w:rPr>
+                  <w:rFonts w:ascii="Cambria Math" w:eastAsia="CMMI10" w:hAnsi="Cambria Math" w:cs="CMMI10"/>
+                  <w:sz w:val="26"/>
+                  <w:szCs w:val="26"/>
+                </w:rPr>
+                <m:t xml:space="preserve"> </m:t>
+              </m:r>
+              <m:r>
+                <m:rPr>
+                  <m:sty m:val="p"/>
+                </m:rPr>
+                <w:rPr>
+                  <w:rFonts w:ascii="Cambria Math" w:eastAsia="CMMI10" w:hAnsi="Cambria Math" w:cs="CMR10"/>
+                  <w:sz w:val="26"/>
+                  <w:szCs w:val="26"/>
+                </w:rPr>
+                <m:t>log⁡</m:t>
+              </m:r>
+              <m:r>
+                <m:rPr>
+                  <m:sty m:val="p"/>
+                </m:rPr>
+                <w:rPr>
+                  <w:rFonts w:ascii="Cambria Math" w:eastAsia="CMMI10" w:hAnsi="Cambria Math" w:cs="CMMI10"/>
+                  <w:sz w:val="26"/>
+                  <w:szCs w:val="26"/>
+                </w:rPr>
+                <m:t>P</m:t>
+              </m:r>
+              <m:r>
+                <m:rPr>
+                  <m:sty m:val="p"/>
+                </m:rPr>
+                <w:rPr>
+                  <w:rFonts w:ascii="Cambria Math" w:eastAsia="CMMI10" w:hAnsi="Cambria Math" w:cs="CMR10"/>
+                  <w:sz w:val="26"/>
+                  <w:szCs w:val="26"/>
+                </w:rPr>
+                <m:t>(</m:t>
+              </m:r>
+              <m:r>
+                <m:rPr>
+                  <m:sty m:val="p"/>
+                </m:rPr>
+                <w:rPr>
+                  <w:rFonts w:ascii="Cambria Math" w:eastAsia="CMMI10" w:hAnsi="Cambria Math" w:cs="CMMI10"/>
+                  <w:sz w:val="26"/>
+                  <w:szCs w:val="26"/>
+                </w:rPr>
+                <m:t xml:space="preserve">y </m:t>
+              </m:r>
+              <m:r>
+                <m:rPr>
+                  <m:sty m:val="p"/>
+                </m:rPr>
+                <w:rPr>
+                  <w:rFonts w:ascii="Cambria Math" w:eastAsia="CMSY10" w:hAnsi="Cambria Math" w:cs="CMSY10"/>
+                  <w:sz w:val="26"/>
+                  <w:szCs w:val="26"/>
+                </w:rPr>
+                <m:t xml:space="preserve">| </m:t>
+              </m:r>
+              <m:r>
+                <m:rPr>
+                  <m:sty m:val="p"/>
+                </m:rPr>
+                <w:rPr>
+                  <w:rFonts w:ascii="Cambria Math" w:eastAsia="CMMI10" w:hAnsi="Cambria Math" w:cs="CMMI10"/>
+                  <w:sz w:val="26"/>
+                  <w:szCs w:val="26"/>
+                </w:rPr>
+                <m:t>C</m:t>
+              </m:r>
+              <m:r>
+                <m:rPr>
+                  <m:sty m:val="p"/>
+                </m:rPr>
+                <w:rPr>
+                  <w:rFonts w:ascii="Cambria Math" w:eastAsia="CMMI10" w:hAnsi="Cambria Math" w:cs="CMR10"/>
+                  <w:sz w:val="26"/>
+                  <w:szCs w:val="26"/>
+                </w:rPr>
+                <m:t>)</m:t>
+              </m:r>
+            </m:num>
+            <m:den>
+              <m:r>
+                <m:rPr>
+                  <m:sty m:val="p"/>
+                </m:rPr>
+                <w:rPr>
+                  <w:rFonts w:ascii="Cambria Math" w:eastAsia="CMMI10" w:hAnsi="Cambria Math" w:cs="CMMI10" w:hint="eastAsia"/>
+                  <w:sz w:val="26"/>
+                  <w:szCs w:val="26"/>
+                </w:rPr>
+                <m:t>∂θ</m:t>
+              </m:r>
+            </m:den>
+          </m:f>
+          <m:r>
+            <w:rPr>
+              <w:rFonts w:ascii="Cambria Math" w:hAnsi="Cambria Math"/>
+              <w:szCs w:val="20"/>
+            </w:rPr>
+            <m:t xml:space="preserve">= </m:t>
+          </m:r>
+          <m:f>
+            <m:fPr>
+              <m:ctrlPr>
+                <w:rPr>
+                  <w:rFonts w:ascii="Cambria Math" w:hAnsi="Cambria Math"/>
+                  <w:bCs/>
+                  <w:i/>
+                  <w:szCs w:val="20"/>
+                </w:rPr>
+              </m:ctrlPr>
+            </m:fPr>
+            <m:num>
+              <m:r>
+                <m:rPr>
+                  <m:sty m:val="p"/>
+                </m:rPr>
+                <w:rPr>
+                  <w:rFonts w:ascii="Cambria Math" w:eastAsia="CMMI10" w:hAnsi="Cambria Math" w:cs="CMMI10" w:hint="eastAsia"/>
+                  <w:sz w:val="26"/>
+                  <w:szCs w:val="26"/>
+                </w:rPr>
+                <m:t>∂</m:t>
+              </m:r>
+              <m:func>
+                <m:funcPr>
+                  <m:ctrlPr>
+                    <w:rPr>
+                      <w:rFonts w:ascii="Cambria Math" w:eastAsia="CMMI10" w:hAnsi="Cambria Math" w:cs="CMR10"/>
+                      <w:sz w:val="26"/>
+                      <w:szCs w:val="26"/>
+                    </w:rPr>
+                  </m:ctrlPr>
+                </m:funcPr>
+                <m:fName>
+                  <m:r>
+                    <m:rPr>
+                      <m:sty m:val="p"/>
+                    </m:rPr>
+                    <w:rPr>
+                      <w:rFonts w:ascii="Cambria Math" w:eastAsia="CMMI10" w:hAnsi="Cambria Math" w:cs="CMR10"/>
+                      <w:sz w:val="26"/>
+                      <w:szCs w:val="26"/>
+                    </w:rPr>
+                    <m:t>log</m:t>
+                  </m:r>
+                  <m:ctrlPr>
+                    <w:rPr>
+                      <w:rFonts w:ascii="Cambria Math" w:eastAsia="CMMI10" w:hAnsi="Cambria Math" w:cs="CMMI10"/>
+                      <w:sz w:val="26"/>
+                      <w:szCs w:val="26"/>
+                    </w:rPr>
+                  </m:ctrlPr>
+                </m:fName>
+                <m:e>
+                  <m:r>
+                    <m:rPr>
+                      <m:sty m:val="p"/>
+                    </m:rPr>
+                    <w:rPr>
+                      <w:rFonts w:ascii="Cambria Math" w:eastAsia="CMMI10" w:hAnsi="Cambria Math" w:cs="CMR10"/>
+                      <w:sz w:val="26"/>
+                      <w:szCs w:val="26"/>
+                    </w:rPr>
+                    <m:t>softmax</m:t>
+                  </m:r>
+                  <m:r>
+                    <m:rPr>
+                      <m:sty m:val="p"/>
+                    </m:rPr>
+                    <w:rPr>
+                      <w:rFonts w:ascii="Cambria Math" w:eastAsia="CMMI8" w:hAnsi="Cambria Math" w:cs="CMMI8"/>
+                      <w:sz w:val="19"/>
+                      <w:szCs w:val="19"/>
+                    </w:rPr>
+                    <m:t>y</m:t>
+                  </m:r>
+                </m:e>
+              </m:func>
+              <m:d>
+                <m:dPr>
+                  <m:ctrlPr>
+                    <w:rPr>
+                      <w:rFonts w:ascii="Cambria Math" w:eastAsia="CMMI10" w:hAnsi="Cambria Math" w:cs="CMR10"/>
+                      <w:sz w:val="26"/>
+                      <w:szCs w:val="26"/>
+                    </w:rPr>
+                  </m:ctrlPr>
+                </m:dPr>
+                <m:e>
+                  <m:r>
+                    <m:rPr>
+                      <m:sty m:val="p"/>
+                    </m:rPr>
+                    <w:rPr>
+                      <w:rFonts w:ascii="Cambria Math" w:eastAsia="CMMI10" w:hAnsi="Cambria Math" w:cs="CMMIB10"/>
+                      <w:sz w:val="26"/>
+                      <w:szCs w:val="26"/>
+                    </w:rPr>
+                    <m:t>a</m:t>
+                  </m:r>
+                </m:e>
+              </m:d>
+            </m:num>
+            <m:den>
+              <m:r>
+                <m:rPr>
+                  <m:sty m:val="p"/>
+                </m:rPr>
+                <w:rPr>
+                  <w:rFonts w:ascii="Cambria Math" w:eastAsia="CMMI10" w:hAnsi="Cambria Math" w:cs="CMMI10" w:hint="eastAsia"/>
+                  <w:sz w:val="26"/>
+                  <w:szCs w:val="26"/>
+                </w:rPr>
+                <m:t>∂θ</m:t>
+              </m:r>
+            </m:den>
+          </m:f>
+          <m:r>
+            <w:rPr>
+              <w:rFonts w:ascii="Cambria Math" w:hAnsi="Cambria Math"/>
+              <w:szCs w:val="20"/>
+            </w:rPr>
+            <w:br/>
+          </m:r>
+        </m:oMath>
+        <m:oMath>
+          <m:r>
+            <w:rPr>
+              <w:rFonts w:ascii="Cambria Math" w:hAnsi="Cambria Math"/>
+              <w:szCs w:val="20"/>
+            </w:rPr>
+            <m:t xml:space="preserve">                                = </m:t>
+          </m:r>
+          <m:f>
+            <m:fPr>
+              <m:ctrlPr>
+                <w:rPr>
+                  <w:rFonts w:ascii="Cambria Math" w:hAnsi="Cambria Math"/>
+                  <w:bCs/>
+                  <w:i/>
+                  <w:szCs w:val="20"/>
+                </w:rPr>
+              </m:ctrlPr>
+            </m:fPr>
+            <m:num>
+              <m:r>
+                <m:rPr>
+                  <m:sty m:val="p"/>
+                </m:rPr>
+                <w:rPr>
+                  <w:rFonts w:ascii="Cambria Math" w:eastAsia="CMMI10" w:hAnsi="Cambria Math" w:cs="CMMI10" w:hint="eastAsia"/>
+                  <w:sz w:val="26"/>
+                  <w:szCs w:val="26"/>
+                </w:rPr>
+                <m:t>∂</m:t>
+              </m:r>
+              <m:r>
+                <m:rPr>
+                  <m:sty m:val="p"/>
+                </m:rPr>
+                <w:rPr>
+                  <w:rFonts w:ascii="Cambria Math" w:eastAsia="CMMI10" w:hAnsi="Cambria Math" w:cs="CMMI10"/>
+                  <w:sz w:val="26"/>
+                  <w:szCs w:val="26"/>
+                </w:rPr>
+                <m:t xml:space="preserve"> </m:t>
+              </m:r>
+            </m:num>
+            <m:den>
+              <m:r>
+                <m:rPr>
+                  <m:sty m:val="p"/>
+                </m:rPr>
+                <w:rPr>
+                  <w:rFonts w:ascii="Cambria Math" w:eastAsia="CMMI10" w:hAnsi="Cambria Math" w:cs="CMMI10" w:hint="eastAsia"/>
+                  <w:sz w:val="26"/>
+                  <w:szCs w:val="26"/>
+                </w:rPr>
+                <m:t>∂θ</m:t>
+              </m:r>
+            </m:den>
+          </m:f>
+          <m:r>
+            <w:rPr>
+              <w:rFonts w:ascii="Cambria Math" w:hAnsi="Cambria Math"/>
+              <w:szCs w:val="20"/>
+            </w:rPr>
+            <m:t xml:space="preserve"> </m:t>
+          </m:r>
+          <m:r>
+            <m:rPr>
+              <m:sty m:val="p"/>
+            </m:rPr>
+            <w:rPr>
+              <w:rFonts w:ascii="Cambria Math" w:eastAsia="CMMI10" w:hAnsi="Cambria Math" w:cs="CMR10"/>
+              <w:sz w:val="26"/>
+              <w:szCs w:val="26"/>
+            </w:rPr>
+            <m:t>log⁡</m:t>
+          </m:r>
+          <m:f>
+            <m:fPr>
+              <m:ctrlPr>
+                <w:rPr>
+                  <w:rFonts w:ascii="Cambria Math" w:eastAsia="CMMI10" w:hAnsi="Cambria Math" w:cs="CMMI10"/>
+                  <w:sz w:val="26"/>
+                  <w:szCs w:val="26"/>
+                </w:rPr>
+              </m:ctrlPr>
+            </m:fPr>
+            <m:num>
+              <m:sSup>
+                <m:sSupPr>
+                  <m:ctrlPr>
+                    <w:rPr>
+                      <w:rFonts w:ascii="Cambria Math" w:eastAsia="CMMI10" w:hAnsi="Cambria Math" w:cs="CMMI10"/>
+                      <w:sz w:val="26"/>
+                      <w:szCs w:val="26"/>
+                    </w:rPr>
+                  </m:ctrlPr>
+                </m:sSupPr>
+                <m:e>
+                  <m:r>
+                    <m:rPr>
+                      <m:sty m:val="p"/>
+                    </m:rPr>
+                    <w:rPr>
+                      <w:rFonts w:ascii="Cambria Math" w:eastAsia="CMMI10" w:hAnsi="Cambria Math" w:cs="CMMI10"/>
+                      <w:sz w:val="26"/>
+                      <w:szCs w:val="26"/>
+                    </w:rPr>
+                    <m:t>e</m:t>
+                  </m:r>
+                </m:e>
+                <m:sup>
+                  <m:sSub>
+                    <m:sSubPr>
+                      <m:ctrlPr>
+                        <w:rPr>
+                          <w:rFonts w:ascii="Cambria Math" w:eastAsia="CMMI10" w:hAnsi="Cambria Math" w:cs="CMMI6"/>
+                          <w:sz w:val="14"/>
+                          <w:szCs w:val="14"/>
+                        </w:rPr>
+                      </m:ctrlPr>
+                    </m:sSubPr>
+                    <m:e>
+                      <m:r>
+                        <m:rPr>
+                          <m:sty m:val="p"/>
+                        </m:rPr>
+                        <w:rPr>
+                          <w:rFonts w:ascii="Cambria Math" w:eastAsia="CMMI8" w:hAnsi="Cambria Math" w:cs="CMMI8"/>
+                          <w:sz w:val="19"/>
+                          <w:szCs w:val="19"/>
+                        </w:rPr>
+                        <m:t>a</m:t>
+                      </m:r>
+                      <m:ctrlPr>
+                        <w:rPr>
+                          <w:rFonts w:ascii="Cambria Math" w:eastAsia="CMMI8" w:hAnsi="Cambria Math" w:cs="CMMI8"/>
+                          <w:sz w:val="19"/>
+                          <w:szCs w:val="19"/>
+                        </w:rPr>
+                      </m:ctrlPr>
+                    </m:e>
+                    <m:sub>
+                      <m:r>
+                        <m:rPr>
+                          <m:sty m:val="p"/>
+                        </m:rPr>
+                        <w:rPr>
+                          <w:rFonts w:ascii="Cambria Math" w:eastAsia="CMMI10" w:hAnsi="Cambria Math" w:cs="CMMI6"/>
+                          <w:sz w:val="14"/>
+                          <w:szCs w:val="14"/>
+                        </w:rPr>
+                        <m:t>y</m:t>
+                      </m:r>
+                    </m:sub>
+                  </m:sSub>
+                </m:sup>
+              </m:sSup>
+            </m:num>
+            <m:den>
+              <m:nary>
+                <m:naryPr>
+                  <m:chr m:val="∑"/>
+                  <m:limLoc m:val="undOvr"/>
+                  <m:supHide m:val="1"/>
+                  <m:ctrlPr>
+                    <w:rPr>
+                      <w:rFonts w:ascii="Cambria Math" w:eastAsia="CMMI10" w:hAnsi="Cambria Math" w:cs="CMMI10"/>
+                      <w:i/>
+                      <w:sz w:val="26"/>
+                      <w:szCs w:val="26"/>
+                    </w:rPr>
+                  </m:ctrlPr>
+                </m:naryPr>
+                <m:sub>
+                  <m:r>
+                    <w:rPr>
+                      <w:rFonts w:ascii="Cambria Math" w:eastAsia="CMMI10" w:hAnsi="Cambria Math" w:cs="CMMI10"/>
+                      <w:sz w:val="26"/>
+                      <w:szCs w:val="26"/>
+                    </w:rPr>
+                    <m:t>i</m:t>
+                  </m:r>
+                </m:sub>
+                <m:sup/>
+                <m:e>
+                  <m:sSup>
+                    <m:sSupPr>
+                      <m:ctrlPr>
+                        <w:rPr>
+                          <w:rFonts w:ascii="Cambria Math" w:eastAsia="CMMI10" w:hAnsi="Cambria Math" w:cs="CMMI10"/>
+                          <w:sz w:val="26"/>
+                          <w:szCs w:val="26"/>
+                        </w:rPr>
+                      </m:ctrlPr>
+                    </m:sSupPr>
+                    <m:e>
+                      <m:r>
+                        <m:rPr>
+                          <m:sty m:val="p"/>
+                        </m:rPr>
+                        <w:rPr>
+                          <w:rFonts w:ascii="Cambria Math" w:eastAsia="CMMI10" w:hAnsi="Cambria Math" w:cs="CMMI10"/>
+                          <w:sz w:val="26"/>
+                          <w:szCs w:val="26"/>
+                        </w:rPr>
+                        <m:t>e</m:t>
+                      </m:r>
+                    </m:e>
+                    <m:sup>
+                      <m:sSub>
+                        <m:sSubPr>
+                          <m:ctrlPr>
+                            <w:rPr>
+                              <w:rFonts w:ascii="Cambria Math" w:eastAsia="CMMI10" w:hAnsi="Cambria Math" w:cs="CMMI6"/>
+                              <w:sz w:val="14"/>
+                              <w:szCs w:val="14"/>
+                            </w:rPr>
+                          </m:ctrlPr>
+                        </m:sSubPr>
+                        <m:e>
+                          <m:r>
+                            <m:rPr>
+                              <m:sty m:val="p"/>
+                            </m:rPr>
+                            <w:rPr>
+                              <w:rFonts w:ascii="Cambria Math" w:eastAsia="CMMI8" w:hAnsi="Cambria Math" w:cs="CMMI8"/>
+                              <w:sz w:val="19"/>
+                              <w:szCs w:val="19"/>
+                            </w:rPr>
+                            <m:t>a</m:t>
+                          </m:r>
+                          <m:ctrlPr>
+                            <w:rPr>
+                              <w:rFonts w:ascii="Cambria Math" w:eastAsia="CMMI8" w:hAnsi="Cambria Math" w:cs="CMMI8"/>
+                              <w:sz w:val="19"/>
+                              <w:szCs w:val="19"/>
+                            </w:rPr>
+                          </m:ctrlPr>
+                        </m:e>
+                        <m:sub>
+                          <m:r>
+                            <m:rPr>
+                              <m:sty m:val="p"/>
+                            </m:rPr>
+                            <w:rPr>
+                              <w:rFonts w:ascii="Cambria Math" w:eastAsia="CMMI10" w:hAnsi="Cambria Math" w:cs="CMMI6"/>
+                              <w:sz w:val="14"/>
+                              <w:szCs w:val="14"/>
+                            </w:rPr>
+                            <m:t>y</m:t>
+                          </m:r>
+                        </m:sub>
+                      </m:sSub>
+                    </m:sup>
+                  </m:sSup>
+                </m:e>
+              </m:nary>
+            </m:den>
+          </m:f>
+        </m:oMath>
+      </m:oMathPara>
+    </w:p>
+    <w:p>
+      <w:pPr>
+        <w:spacing w:after="0"/>
+        <w:ind w:left="720"/>
+        <w:rPr>
+          <w:rFonts w:eastAsiaTheme="minorEastAsia"/>
+          <w:sz w:val="26"/>
+          <w:szCs w:val="26"/>
+        </w:rPr>
+      </w:pPr>
+      <m:oMathPara>
+        <m:oMath>
+          <m:r>
+            <w:rPr>
+              <w:rFonts w:ascii="Cambria Math" w:hAnsi="Cambria Math"/>
+              <w:szCs w:val="20"/>
+            </w:rPr>
+            <m:t xml:space="preserve">                              </m:t>
+          </m:r>
+          <m:r>
+            <w:rPr>
+              <w:rFonts w:ascii="Cambria Math" w:hAnsi="Cambria Math"/>
+              <w:szCs w:val="20"/>
+            </w:rPr>
+            <m:t xml:space="preserve">          </m:t>
+          </m:r>
+          <m:r>
+            <w:rPr>
+              <w:rFonts w:ascii="Cambria Math" w:hAnsi="Cambria Math"/>
+              <w:szCs w:val="20"/>
+            </w:rPr>
+            <m:t xml:space="preserve">= </m:t>
+          </m:r>
+          <m:f>
+            <m:fPr>
+              <m:ctrlPr>
+                <w:rPr>
+                  <w:rFonts w:ascii="Cambria Math" w:hAnsi="Cambria Math"/>
+                  <w:bCs/>
+                  <w:i/>
+                  <w:szCs w:val="20"/>
+                </w:rPr>
+              </m:ctrlPr>
+            </m:fPr>
+            <m:num>
+              <m:r>
+                <m:rPr>
+                  <m:sty m:val="p"/>
+                </m:rPr>
+                <w:rPr>
+                  <w:rFonts w:ascii="Cambria Math" w:eastAsia="CMMI10" w:hAnsi="Cambria Math" w:cs="CMMI10" w:hint="eastAsia"/>
+                  <w:sz w:val="26"/>
+                  <w:szCs w:val="26"/>
+                </w:rPr>
+                <m:t>∂</m:t>
+              </m:r>
+              <m:r>
+                <m:rPr>
+                  <m:sty m:val="p"/>
+                </m:rPr>
+                <w:rPr>
+                  <w:rFonts w:ascii="Cambria Math" w:eastAsia="CMMI10" w:hAnsi="Cambria Math" w:cs="CMMI10"/>
+                  <w:sz w:val="26"/>
+                  <w:szCs w:val="26"/>
+                </w:rPr>
+                <m:t xml:space="preserve"> </m:t>
+              </m:r>
+            </m:num>
+            <m:den>
+              <m:r>
+                <m:rPr>
+                  <m:sty m:val="p"/>
+                </m:rPr>
+                <w:rPr>
+                  <w:rFonts w:ascii="Cambria Math" w:eastAsia="CMMI10" w:hAnsi="Cambria Math" w:cs="CMMI10" w:hint="eastAsia"/>
+                  <w:sz w:val="26"/>
+                  <w:szCs w:val="26"/>
+                </w:rPr>
+                <m:t>∂θ</m:t>
+              </m:r>
+            </m:den>
+          </m:f>
+          <m:r>
+            <w:rPr>
+              <w:rFonts w:ascii="Cambria Math" w:hAnsi="Cambria Math"/>
+              <w:szCs w:val="20"/>
+            </w:rPr>
+            <m:t xml:space="preserve"> </m:t>
+          </m:r>
+          <m:r>
+            <m:rPr>
+              <m:sty m:val="p"/>
+            </m:rPr>
+            <w:rPr>
+              <w:rFonts w:ascii="Cambria Math" w:hAnsi="Cambria Math" w:cs="CMR10"/>
+              <w:sz w:val="26"/>
+              <w:szCs w:val="26"/>
+            </w:rPr>
+            <m:t>(</m:t>
+          </m:r>
+          <m:sSub>
+            <m:sSubPr>
+              <m:ctrlPr>
+                <w:rPr>
+                  <w:rFonts w:ascii="Cambria Math" w:eastAsia="CMMI10" w:hAnsi="Cambria Math" w:cs="CMMI10"/>
+                  <w:sz w:val="26"/>
+                  <w:szCs w:val="26"/>
+                </w:rPr>
+              </m:ctrlPr>
+            </m:sSubPr>
+            <m:e>
+              <m:r>
+                <m:rPr>
+                  <m:sty m:val="p"/>
+                </m:rPr>
+                <w:rPr>
+                  <w:rFonts w:ascii="Cambria Math" w:eastAsia="CMMI10" w:hAnsi="Cambria Math" w:cs="CMMI10"/>
+                  <w:sz w:val="26"/>
+                  <w:szCs w:val="26"/>
+                </w:rPr>
+                <m:t>a</m:t>
+              </m:r>
+              <m:ctrlPr>
+                <w:rPr>
+                  <w:rFonts w:ascii="Cambria Math" w:hAnsi="Cambria Math" w:cs="CMR10"/>
+                  <w:sz w:val="26"/>
+                  <w:szCs w:val="26"/>
+                </w:rPr>
+              </m:ctrlPr>
+            </m:e>
+            <m:sub>
+              <m:r>
+                <m:rPr>
+                  <m:sty m:val="p"/>
+                </m:rPr>
+                <w:rPr>
+                  <w:rFonts w:ascii="Cambria Math" w:eastAsia="CMMI8" w:hAnsi="Cambria Math" w:cs="CMMI8"/>
+                  <w:sz w:val="19"/>
+                  <w:szCs w:val="19"/>
+                </w:rPr>
+                <m:t>y</m:t>
+              </m:r>
+            </m:sub>
+          </m:sSub>
+          <m:r>
+            <m:rPr>
+              <m:sty m:val="p"/>
+            </m:rPr>
+            <w:rPr>
+              <w:rFonts w:ascii="Cambria Math" w:eastAsia="CMMI8" w:hAnsi="Cambria Math" w:cs="CMMI8"/>
+              <w:sz w:val="19"/>
+              <w:szCs w:val="19"/>
+            </w:rPr>
+            <m:t xml:space="preserve"> </m:t>
+          </m:r>
+          <m:r>
+            <m:rPr>
+              <m:sty m:val="p"/>
+            </m:rPr>
+            <w:rPr>
+              <w:rFonts w:ascii="MS Gothic" w:eastAsia="MS Gothic" w:hAnsi="MS Gothic" w:cs="MS Gothic" w:hint="eastAsia"/>
+              <w:sz w:val="26"/>
+              <w:szCs w:val="26"/>
+            </w:rPr>
+            <m:t>-</m:t>
+          </m:r>
+          <m:r>
+            <m:rPr>
+              <m:sty m:val="p"/>
+            </m:rPr>
+            <w:rPr>
+              <w:rFonts w:ascii="Cambria Math" w:eastAsia="CMSY10" w:hAnsi="Cambria Math" w:cs="CMSY10"/>
+              <w:sz w:val="26"/>
+              <w:szCs w:val="26"/>
+            </w:rPr>
+            <m:t xml:space="preserve"> </m:t>
+          </m:r>
+          <m:r>
+            <m:rPr>
+              <m:sty m:val="p"/>
+            </m:rPr>
+            <w:rPr>
+              <w:rFonts w:ascii="Cambria Math" w:hAnsi="Cambria Math" w:cs="CMR10"/>
+              <w:sz w:val="26"/>
+              <w:szCs w:val="26"/>
+            </w:rPr>
+            <m:t>log</m:t>
+          </m:r>
+          <m:nary>
+            <m:naryPr>
+              <m:chr m:val="∑"/>
+              <m:limLoc m:val="undOvr"/>
+              <m:supHide m:val="1"/>
+              <m:ctrlPr>
+                <w:rPr>
+                  <w:rFonts w:ascii="Cambria Math" w:eastAsia="CMMI10" w:hAnsi="Cambria Math" w:cs="CMMI10"/>
+                  <w:i/>
+                  <w:sz w:val="26"/>
+                  <w:szCs w:val="26"/>
+                </w:rPr>
+              </m:ctrlPr>
+            </m:naryPr>
+            <m:sub>
+              <m:r>
+                <w:rPr>
+                  <w:rFonts w:ascii="Cambria Math" w:eastAsia="CMMI10" w:hAnsi="Cambria Math" w:cs="CMMI10"/>
+                  <w:sz w:val="26"/>
+                  <w:szCs w:val="26"/>
+                </w:rPr>
+                <m:t>i</m:t>
+              </m:r>
+            </m:sub>
+            <m:sup/>
+            <m:e>
+              <m:sSup>
+                <m:sSupPr>
+                  <m:ctrlPr>
+                    <w:rPr>
+                      <w:rFonts w:ascii="Cambria Math" w:eastAsia="CMMI10" w:hAnsi="Cambria Math" w:cs="CMMI10"/>
+                      <w:sz w:val="26"/>
+                      <w:szCs w:val="26"/>
+                    </w:rPr>
+                  </m:ctrlPr>
+                </m:sSupPr>
+                <m:e>
+                  <m:r>
+                    <m:rPr>
+                      <m:sty m:val="p"/>
+                    </m:rPr>
+                    <w:rPr>
+                      <w:rFonts w:ascii="Cambria Math" w:eastAsia="CMMI10" w:hAnsi="Cambria Math" w:cs="CMMI10"/>
+                      <w:sz w:val="26"/>
+                      <w:szCs w:val="26"/>
+                    </w:rPr>
+                    <m:t>e</m:t>
+                  </m:r>
+                </m:e>
+                <m:sup>
+                  <m:sSub>
+                    <m:sSubPr>
+                      <m:ctrlPr>
+                        <w:rPr>
+                          <w:rFonts w:ascii="Cambria Math" w:eastAsia="CMMI10" w:hAnsi="Cambria Math" w:cs="CMMI6"/>
+                          <w:sz w:val="14"/>
+                          <w:szCs w:val="14"/>
+                        </w:rPr>
+                      </m:ctrlPr>
+                    </m:sSubPr>
+                    <m:e>
+                      <m:r>
+                        <m:rPr>
+                          <m:sty m:val="p"/>
+                        </m:rPr>
+                        <w:rPr>
+                          <w:rFonts w:ascii="Cambria Math" w:eastAsia="CMMI8" w:hAnsi="Cambria Math" w:cs="CMMI8"/>
+                          <w:sz w:val="19"/>
+                          <w:szCs w:val="19"/>
+                        </w:rPr>
+                        <m:t>a</m:t>
+                      </m:r>
+                      <m:ctrlPr>
+                        <w:rPr>
+                          <w:rFonts w:ascii="Cambria Math" w:eastAsia="CMMI8" w:hAnsi="Cambria Math" w:cs="CMMI8"/>
+                          <w:sz w:val="19"/>
+                          <w:szCs w:val="19"/>
+                        </w:rPr>
+                      </m:ctrlPr>
+                    </m:e>
+                    <m:sub>
+                      <m:r>
+                        <m:rPr>
+                          <m:sty m:val="p"/>
+                        </m:rPr>
+                        <w:rPr>
+                          <w:rFonts w:ascii="Cambria Math" w:eastAsia="CMMI10" w:hAnsi="Cambria Math" w:cs="CMMI6"/>
+                          <w:sz w:val="14"/>
+                          <w:szCs w:val="14"/>
+                        </w:rPr>
+                        <m:t>y</m:t>
+                      </m:r>
+                    </m:sub>
+                  </m:sSub>
+                </m:sup>
+              </m:sSup>
+              <m:r>
+                <w:rPr>
+                  <w:rFonts w:ascii="Cambria Math" w:eastAsia="CMMI10" w:hAnsi="Cambria Math" w:cs="CMMI10"/>
+                  <w:sz w:val="26"/>
+                  <w:szCs w:val="26"/>
+                </w:rPr>
+                <m:t>)</m:t>
+              </m:r>
+            </m:e>
+          </m:nary>
+        </m:oMath>
+      </m:oMathPara>
+    </w:p>
+    <w:p>
+      <w:pPr>
+        <w:spacing w:after="0"/>
+        <w:ind w:left="720"/>
+        <w:rPr>
+          <w:rFonts w:eastAsiaTheme="minorEastAsia"/>
+          <w:sz w:val="26"/>
+          <w:szCs w:val="26"/>
+        </w:rPr>
+      </w:pPr>
+      <m:oMathPara>
+        <m:oMath>
+          <m:r>
+            <w:rPr>
+              <w:rFonts w:ascii="Cambria Math" w:hAnsi="Cambria Math"/>
+              <w:szCs w:val="20"/>
+            </w:rPr>
+            <m:t xml:space="preserve">                                    </m:t>
+          </m:r>
+          <m:r>
+            <w:rPr>
+              <w:rFonts w:ascii="Cambria Math" w:hAnsi="Cambria Math"/>
+              <w:szCs w:val="20"/>
+            </w:rPr>
+            <m:t xml:space="preserve">                 </m:t>
+          </m:r>
+          <m:r>
+            <w:rPr>
+              <w:rFonts w:ascii="Cambria Math" w:hAnsi="Cambria Math"/>
+              <w:szCs w:val="20"/>
+            </w:rPr>
+            <m:t xml:space="preserve">= </m:t>
+          </m:r>
+          <m:f>
+            <m:fPr>
+              <m:ctrlPr>
+                <w:rPr>
+                  <w:rFonts w:ascii="Cambria Math" w:hAnsi="Cambria Math"/>
+                  <w:bCs/>
+                  <w:i/>
+                  <w:szCs w:val="20"/>
+                </w:rPr>
+              </m:ctrlPr>
+            </m:fPr>
+            <m:num>
+              <m:r>
+                <m:rPr>
+                  <m:sty m:val="p"/>
+                </m:rPr>
+                <w:rPr>
+                  <w:rFonts w:ascii="Cambria Math" w:eastAsia="CMMI10" w:hAnsi="Cambria Math" w:cs="CMMI10" w:hint="eastAsia"/>
+                  <w:sz w:val="26"/>
+                  <w:szCs w:val="26"/>
+                </w:rPr>
+                <m:t>∂</m:t>
+              </m:r>
+              <m:r>
+                <m:rPr>
+                  <m:sty m:val="p"/>
+                </m:rPr>
+                <w:rPr>
+                  <w:rFonts w:ascii="Cambria Math" w:eastAsia="CMMI10" w:hAnsi="Cambria Math" w:cs="CMMI10"/>
+                  <w:sz w:val="26"/>
+                  <w:szCs w:val="26"/>
+                </w:rPr>
+                <m:t xml:space="preserve"> </m:t>
+              </m:r>
+              <m:sSub>
+                <m:sSubPr>
+                  <m:ctrlPr>
+                    <w:rPr>
+                      <w:rFonts w:ascii="Cambria Math" w:eastAsia="CMMI10" w:hAnsi="Cambria Math" w:cs="CMMI10"/>
+                      <w:sz w:val="26"/>
+                      <w:szCs w:val="26"/>
+                    </w:rPr>
+                  </m:ctrlPr>
+                </m:sSubPr>
+                <m:e>
+                  <m:r>
+                    <m:rPr>
+                      <m:sty m:val="p"/>
+                    </m:rPr>
+                    <w:rPr>
+                      <w:rFonts w:ascii="Cambria Math" w:eastAsia="CMMI10" w:hAnsi="Cambria Math" w:cs="CMMI10"/>
+                      <w:sz w:val="26"/>
+                      <w:szCs w:val="26"/>
+                    </w:rPr>
+                    <m:t>a</m:t>
+                  </m:r>
+                  <m:ctrlPr>
+                    <w:rPr>
+                      <w:rFonts w:ascii="Cambria Math" w:hAnsi="Cambria Math" w:cs="CMR10"/>
+                      <w:sz w:val="26"/>
+                      <w:szCs w:val="26"/>
+                    </w:rPr>
+                  </m:ctrlPr>
+                </m:e>
+                <m:sub>
+                  <m:r>
+                    <m:rPr>
+                      <m:sty m:val="p"/>
+                    </m:rPr>
+                    <w:rPr>
+                      <w:rFonts w:ascii="Cambria Math" w:eastAsia="CMMI8" w:hAnsi="Cambria Math" w:cs="CMMI8"/>
+                      <w:sz w:val="19"/>
+                      <w:szCs w:val="19"/>
+                    </w:rPr>
+                    <m:t>y</m:t>
+                  </m:r>
+                </m:sub>
+              </m:sSub>
+            </m:num>
+            <m:den>
+              <m:r>
+                <m:rPr>
+                  <m:sty m:val="p"/>
+                </m:rPr>
+                <w:rPr>
+                  <w:rFonts w:ascii="Cambria Math" w:eastAsia="CMMI10" w:hAnsi="Cambria Math" w:cs="CMMI10" w:hint="eastAsia"/>
+                  <w:sz w:val="26"/>
+                  <w:szCs w:val="26"/>
+                </w:rPr>
+                <m:t>∂θ</m:t>
+              </m:r>
+            </m:den>
+          </m:f>
+          <m:r>
+            <m:rPr>
+              <m:sty m:val="p"/>
+            </m:rPr>
+            <w:rPr>
+              <w:rFonts w:ascii="Cambria Math" w:hAnsi="Cambria Math" w:cs="CMR10"/>
+              <w:sz w:val="26"/>
+              <w:szCs w:val="26"/>
+            </w:rPr>
+            <m:t>-</m:t>
+          </m:r>
+          <m:nary>
+            <m:naryPr>
+              <m:chr m:val="∑"/>
+              <m:limLoc m:val="undOvr"/>
+              <m:supHide m:val="1"/>
+              <m:ctrlPr>
+                <w:rPr>
+                  <w:rFonts w:ascii="Cambria Math" w:eastAsia="CMMI10" w:hAnsi="Cambria Math" w:cs="CMMI10"/>
+                  <w:i/>
+                  <w:sz w:val="26"/>
+                  <w:szCs w:val="26"/>
+                </w:rPr>
+              </m:ctrlPr>
+            </m:naryPr>
+            <m:sub>
+              <m:r>
+                <w:rPr>
+                  <w:rFonts w:ascii="Cambria Math" w:eastAsia="CMMI10" w:hAnsi="Cambria Math" w:cs="CMMI10"/>
+                  <w:sz w:val="26"/>
+                  <w:szCs w:val="26"/>
+                </w:rPr>
+                <m:t>i</m:t>
+              </m:r>
+            </m:sub>
+            <m:sup/>
+            <m:e>
+              <m:r>
+                <m:rPr>
+                  <m:sty m:val="p"/>
+                </m:rPr>
+                <w:rPr>
+                  <w:rFonts w:ascii="Cambria Math" w:eastAsia="CMMI10" w:hAnsi="Cambria Math" w:cs="CMMI10"/>
+                  <w:sz w:val="26"/>
+                  <w:szCs w:val="26"/>
+                </w:rPr>
+                <m:t>P</m:t>
+              </m:r>
+              <m:r>
+                <m:rPr>
+                  <m:sty m:val="p"/>
+                </m:rPr>
+                <w:rPr>
+                  <w:rFonts w:ascii="Cambria Math" w:eastAsia="CMMI10" w:hAnsi="Cambria Math" w:cs="CMR10"/>
+                  <w:sz w:val="26"/>
+                  <w:szCs w:val="26"/>
+                </w:rPr>
+                <m:t>(</m:t>
+              </m:r>
+              <m:r>
+                <m:rPr>
+                  <m:sty m:val="p"/>
+                </m:rPr>
+                <w:rPr>
+                  <w:rFonts w:ascii="Cambria Math" w:eastAsia="CMMI10" w:hAnsi="Cambria Math" w:cs="CMMI10"/>
+                  <w:sz w:val="26"/>
+                  <w:szCs w:val="26"/>
+                </w:rPr>
+                <m:t xml:space="preserve">y </m:t>
+              </m:r>
+              <m:r>
+                <m:rPr>
+                  <m:sty m:val="p"/>
+                </m:rPr>
+                <w:rPr>
+                  <w:rFonts w:ascii="Cambria Math" w:eastAsia="CMMI10" w:hAnsi="Cambria Math" w:cs="CMR10"/>
+                  <w:sz w:val="26"/>
+                  <w:szCs w:val="26"/>
+                </w:rPr>
+                <m:t xml:space="preserve">= </m:t>
+              </m:r>
+              <m:r>
+                <m:rPr>
+                  <m:sty m:val="p"/>
+                </m:rPr>
+                <w:rPr>
+                  <w:rFonts w:ascii="Cambria Math" w:eastAsia="CMMI10" w:hAnsi="Cambria Math" w:cs="CMMI10"/>
+                  <w:sz w:val="26"/>
+                  <w:szCs w:val="26"/>
+                </w:rPr>
+                <m:t xml:space="preserve">i </m:t>
+              </m:r>
+              <m:r>
+                <m:rPr>
+                  <m:sty m:val="p"/>
+                </m:rPr>
+                <w:rPr>
+                  <w:rFonts w:ascii="Cambria Math" w:eastAsia="CMSY10" w:hAnsi="Cambria Math" w:cs="CMSY10"/>
+                  <w:sz w:val="26"/>
+                  <w:szCs w:val="26"/>
+                </w:rPr>
+                <m:t xml:space="preserve">| </m:t>
+              </m:r>
+              <m:r>
+                <m:rPr>
+                  <m:sty m:val="p"/>
+                </m:rPr>
+                <w:rPr>
+                  <w:rFonts w:ascii="Cambria Math" w:eastAsia="CMMI10" w:hAnsi="Cambria Math" w:cs="CMMI10"/>
+                  <w:sz w:val="26"/>
+                  <w:szCs w:val="26"/>
+                </w:rPr>
+                <m:t>C</m:t>
+              </m:r>
+              <m:r>
+                <m:rPr>
+                  <m:sty m:val="p"/>
+                </m:rPr>
+                <w:rPr>
+                  <w:rFonts w:ascii="Cambria Math" w:eastAsia="CMMI10" w:hAnsi="Cambria Math" w:cs="CMR10"/>
+                  <w:sz w:val="26"/>
+                  <w:szCs w:val="26"/>
+                </w:rPr>
+                <m:t>)</m:t>
+              </m:r>
+              <m:r>
+                <m:rPr>
+                  <m:sty m:val="p"/>
+                </m:rPr>
+                <w:rPr>
+                  <w:rFonts w:ascii="Cambria Math" w:eastAsia="CMMI10" w:hAnsi="CMR10" w:cs="CMR10"/>
+                  <w:sz w:val="26"/>
+                  <w:szCs w:val="26"/>
+                </w:rPr>
+                <m:t xml:space="preserve"> </m:t>
+              </m:r>
+              <m:f>
+                <m:fPr>
+                  <m:ctrlPr>
+                    <w:rPr>
+                      <w:rFonts w:ascii="Cambria Math" w:hAnsi="Cambria Math"/>
+                      <w:bCs/>
+                      <w:i/>
+                      <w:szCs w:val="20"/>
+                    </w:rPr>
+                  </m:ctrlPr>
+                </m:fPr>
+                <m:num>
+                  <m:r>
+                    <m:rPr>
+                      <m:sty m:val="p"/>
+                    </m:rPr>
+                    <w:rPr>
+                      <w:rFonts w:ascii="Cambria Math" w:eastAsia="CMMI10" w:hAnsi="Cambria Math" w:cs="CMMI10" w:hint="eastAsia"/>
+                      <w:sz w:val="26"/>
+                      <w:szCs w:val="26"/>
+                    </w:rPr>
+                    <m:t>∂</m:t>
+                  </m:r>
+                  <m:r>
+                    <m:rPr>
+                      <m:sty m:val="p"/>
+                    </m:rPr>
+                    <w:rPr>
+                      <w:rFonts w:ascii="Cambria Math" w:eastAsia="CMMI10" w:hAnsi="Cambria Math" w:cs="CMMI10"/>
+                      <w:sz w:val="26"/>
+                      <w:szCs w:val="26"/>
+                    </w:rPr>
+                    <m:t xml:space="preserve"> </m:t>
+                  </m:r>
+                  <m:sSub>
+                    <m:sSubPr>
+                      <m:ctrlPr>
+                        <w:rPr>
+                          <w:rFonts w:ascii="Cambria Math" w:eastAsia="CMMI10" w:hAnsi="Cambria Math" w:cs="CMMI10"/>
+                          <w:sz w:val="26"/>
+                          <w:szCs w:val="26"/>
+                        </w:rPr>
+                      </m:ctrlPr>
+                    </m:sSubPr>
+                    <m:e>
+                      <m:r>
+                        <m:rPr>
+                          <m:sty m:val="p"/>
+                        </m:rPr>
+                        <w:rPr>
+                          <w:rFonts w:ascii="Cambria Math" w:eastAsia="CMMI10" w:hAnsi="Cambria Math" w:cs="CMMI10"/>
+                          <w:sz w:val="26"/>
+                          <w:szCs w:val="26"/>
+                        </w:rPr>
+                        <m:t>a</m:t>
+                      </m:r>
+                      <m:ctrlPr>
+                        <w:rPr>
+                          <w:rFonts w:ascii="Cambria Math" w:hAnsi="Cambria Math" w:cs="CMR10"/>
+                          <w:sz w:val="26"/>
+                          <w:szCs w:val="26"/>
+                        </w:rPr>
+                      </m:ctrlPr>
+                    </m:e>
+                    <m:sub>
+                      <m:r>
+                        <m:rPr>
+                          <m:sty m:val="p"/>
+                        </m:rPr>
+                        <w:rPr>
+                          <w:rFonts w:ascii="Cambria Math" w:eastAsia="CMMI8" w:hAnsi="Cambria Math" w:cs="CMMI8"/>
+                          <w:sz w:val="19"/>
+                          <w:szCs w:val="19"/>
+                        </w:rPr>
+                        <m:t>i</m:t>
+                      </m:r>
+                    </m:sub>
+                  </m:sSub>
+                </m:num>
+                <m:den>
+                  <m:r>
+                    <m:rPr>
+                      <m:sty m:val="p"/>
+                    </m:rPr>
+                    <w:rPr>
+                      <w:rFonts w:ascii="Cambria Math" w:eastAsia="CMMI10" w:hAnsi="Cambria Math" w:cs="CMMI10" w:hint="eastAsia"/>
+                      <w:sz w:val="26"/>
+                      <w:szCs w:val="26"/>
+                    </w:rPr>
+                    <m:t>∂θ</m:t>
+                  </m:r>
+                </m:den>
+              </m:f>
+            </m:e>
+          </m:nary>
+        </m:oMath>
+      </m:oMathPara>
+    </w:p>
+    <w:p>
+      <w:pPr>
+        <w:pStyle w:val="ListParagraph"/>
+        <w:numPr>
+          <w:ilvl w:val="0"/>
+          <w:numId w:val="36"/>
+        </w:numPr>
+        <w:spacing w:after="0"/>
+        <w:ind w:left="1080"/>
+        <w:rPr>
+          <w:bCs/>
+          <w:szCs w:val="20"/>
+        </w:rPr>
+      </w:pPr>
+      <w:r>
+        <w:rPr>
+          <w:bCs/>
+          <w:szCs w:val="20"/>
+        </w:rPr>
+        <w:t xml:space="preserve">where </w:t>
+      </w:r>
+      <w:r>
+        <w:rPr>
+          <w:b/>
+          <w:bCs/>
+          <w:szCs w:val="20"/>
+        </w:rPr>
+        <w:t>a</w:t>
+      </w:r>
+      <w:r>
+        <w:rPr>
+          <w:bCs/>
+          <w:szCs w:val="20"/>
+        </w:rPr>
+        <w:t xml:space="preserve"> is the vector of pre-softmax activations (or scores), with one element per word. The first term is the </w:t>
+      </w:r>
+      <w:r>
+        <w:rPr>
+          <w:bCs/>
+          <w:i/>
+          <w:iCs/>
+          <w:szCs w:val="20"/>
+        </w:rPr>
+        <w:t xml:space="preserve">positive phase </w:t>
+      </w:r>
+      <w:r>
+        <w:rPr>
+          <w:bCs/>
+          <w:szCs w:val="20"/>
+        </w:rPr>
+        <w:t>term (pushing a</w:t>
+      </w:r>
+      <w:r>
+        <w:rPr>
+          <w:bCs/>
+          <w:szCs w:val="20"/>
+          <w:vertAlign w:val="subscript"/>
+        </w:rPr>
+        <w:t>y</w:t>
+      </w:r>
+      <w:r>
+        <w:rPr>
+          <w:bCs/>
+          <w:szCs w:val="20"/>
+        </w:rPr>
+        <w:t xml:space="preserve">  up) while the second term is the </w:t>
+      </w:r>
+      <w:r>
+        <w:rPr>
+          <w:bCs/>
+          <w:i/>
+          <w:iCs/>
+          <w:szCs w:val="20"/>
+        </w:rPr>
+        <w:t xml:space="preserve">negative phase </w:t>
+      </w:r>
+      <w:r>
+        <w:rPr>
+          <w:bCs/>
+          <w:szCs w:val="20"/>
+        </w:rPr>
+        <w:t>term (pushing a</w:t>
+      </w:r>
+      <w:r>
+        <w:rPr>
+          <w:bCs/>
+          <w:szCs w:val="20"/>
+          <w:vertAlign w:val="subscript"/>
+        </w:rPr>
+        <w:t>i</w:t>
+      </w:r>
+      <w:r>
+        <w:rPr>
+          <w:bCs/>
+          <w:szCs w:val="20"/>
+        </w:rPr>
+        <w:t xml:space="preserve"> down for all i, with weight P(i |C).</w:t>
+      </w:r>
+    </w:p>
+    <w:p>
+      <w:pPr>
+        <w:pStyle w:val="ListParagraph"/>
+        <w:numPr>
+          <w:ilvl w:val="0"/>
+          <w:numId w:val="36"/>
+        </w:numPr>
+        <w:spacing w:after="0"/>
+        <w:ind w:left="1080"/>
+        <w:rPr>
+          <w:bCs/>
+          <w:szCs w:val="20"/>
+        </w:rPr>
+      </w:pPr>
+      <w:r>
+        <w:rPr>
+          <w:bCs/>
+          <w:szCs w:val="20"/>
+        </w:rPr>
+        <w:t>Sampling from the model requires computing P (i |C ) for all i in the vocabulary, which is precisely what we are trying to avoid.</w:t>
+      </w:r>
+    </w:p>
+    <w:p>
+      <w:pPr>
+        <w:pStyle w:val="ListParagraph"/>
+        <w:numPr>
+          <w:ilvl w:val="0"/>
+          <w:numId w:val="36"/>
+        </w:numPr>
+        <w:spacing w:after="0"/>
+        <w:ind w:left="1080"/>
+        <w:rPr>
+          <w:bCs/>
+          <w:szCs w:val="20"/>
+        </w:rPr>
+      </w:pPr>
+      <w:r>
+        <w:rPr>
+          <w:bCs/>
+          <w:szCs w:val="20"/>
+        </w:rPr>
+        <w:t xml:space="preserve">Instead of sampling from the model, one can sample from another distribution, called the proposal distribution (denoted q ), and use appropriate weights to correct for the bias </w:t>
+      </w:r>
+      <w:r>
+        <w:rPr>
+          <w:bCs/>
+          <w:szCs w:val="20"/>
+        </w:rPr>
+        <w:lastRenderedPageBreak/>
+        <w:t>introduced by sampling from the wrong distribution (Bengio and S</w:t>
+      </w:r>
+      <w:r>
+        <w:rPr>
+          <w:rFonts w:hint="eastAsia"/>
+          <w:bCs/>
+          <w:szCs w:val="20"/>
+        </w:rPr>
+        <w:t>é</w:t>
+      </w:r>
+      <w:r>
+        <w:rPr>
+          <w:bCs/>
+          <w:szCs w:val="20"/>
+        </w:rPr>
+        <w:t>n</w:t>
+      </w:r>
+      <w:r>
+        <w:rPr>
+          <w:rFonts w:hint="eastAsia"/>
+          <w:bCs/>
+          <w:szCs w:val="20"/>
+        </w:rPr>
+        <w:t>é</w:t>
+      </w:r>
+      <w:r>
+        <w:rPr>
+          <w:bCs/>
+          <w:szCs w:val="20"/>
+        </w:rPr>
+        <w:t>cal, 2003; Bengio and S</w:t>
+      </w:r>
+      <w:r>
+        <w:rPr>
+          <w:rFonts w:hint="eastAsia"/>
+          <w:bCs/>
+          <w:szCs w:val="20"/>
+        </w:rPr>
+        <w:t>é</w:t>
+      </w:r>
+      <w:r>
+        <w:rPr>
+          <w:bCs/>
+          <w:szCs w:val="20"/>
+        </w:rPr>
+        <w:t>n</w:t>
+      </w:r>
+      <w:r>
+        <w:rPr>
+          <w:rFonts w:hint="eastAsia"/>
+          <w:bCs/>
+          <w:szCs w:val="20"/>
+        </w:rPr>
+        <w:t>é</w:t>
+      </w:r>
+      <w:r>
+        <w:rPr>
+          <w:bCs/>
+          <w:szCs w:val="20"/>
+        </w:rPr>
+        <w:t xml:space="preserve">cal, 2008). This is an application of a more general technique called </w:t>
+      </w:r>
+      <w:r>
+        <w:rPr>
+          <w:bCs/>
+          <w:i/>
+          <w:iCs/>
+          <w:szCs w:val="20"/>
+        </w:rPr>
+        <w:t>importance sampling</w:t>
+      </w:r>
+      <w:r>
+        <w:rPr>
+          <w:bCs/>
+          <w:szCs w:val="20"/>
+        </w:rPr>
+        <w:t>.</w:t>
+      </w:r>
+    </w:p>
+    <w:p>
+      <w:pPr>
+        <w:pStyle w:val="ListParagraph"/>
+        <w:numPr>
+          <w:ilvl w:val="0"/>
+          <w:numId w:val="36"/>
+        </w:numPr>
+        <w:spacing w:after="0"/>
+        <w:ind w:left="1080"/>
+        <w:rPr>
+          <w:bCs/>
+          <w:szCs w:val="20"/>
+        </w:rPr>
+      </w:pPr>
+      <w:r>
+        <w:rPr>
+          <w:bCs/>
+          <w:szCs w:val="20"/>
+        </w:rPr>
+        <w:t>Unfortunately, even exact importance sampling is not efficient because it requires computing weights p</w:t>
+      </w:r>
+      <w:r>
+        <w:rPr>
+          <w:bCs/>
+          <w:szCs w:val="20"/>
+          <w:vertAlign w:val="subscript"/>
+        </w:rPr>
+        <w:t>i</w:t>
+      </w:r>
+      <w:r>
+        <w:rPr>
+          <w:bCs/>
+          <w:szCs w:val="20"/>
+        </w:rPr>
+        <w:t>/q</w:t>
+      </w:r>
+      <w:r>
+        <w:rPr>
+          <w:bCs/>
+          <w:szCs w:val="20"/>
+          <w:vertAlign w:val="subscript"/>
+        </w:rPr>
+        <w:t>i</w:t>
+      </w:r>
+      <w:r>
+        <w:rPr>
+          <w:bCs/>
+          <w:szCs w:val="20"/>
+        </w:rPr>
+        <w:t xml:space="preserve"> , where pi = P (i |C), which can only be computed if all the scores a</w:t>
+      </w:r>
+      <w:r>
+        <w:rPr>
+          <w:bCs/>
+          <w:szCs w:val="20"/>
+          <w:vertAlign w:val="subscript"/>
+        </w:rPr>
+        <w:t>i</w:t>
+      </w:r>
+      <w:r>
+        <w:rPr>
+          <w:bCs/>
+          <w:szCs w:val="20"/>
+        </w:rPr>
+        <w:t xml:space="preserve"> are computed. The solution adopted for this application is called </w:t>
+      </w:r>
+      <w:r>
+        <w:rPr>
+          <w:bCs/>
+          <w:i/>
+          <w:iCs/>
+          <w:szCs w:val="20"/>
+        </w:rPr>
+        <w:t>biased importance sampling</w:t>
+      </w:r>
+      <w:r>
+        <w:rPr>
+          <w:bCs/>
+          <w:szCs w:val="20"/>
+        </w:rPr>
+        <w:t>, where the importance weights are normalized to sum to 1. When negative word n</w:t>
+      </w:r>
+      <w:r>
+        <w:rPr>
+          <w:bCs/>
+          <w:szCs w:val="20"/>
+          <w:vertAlign w:val="subscript"/>
+        </w:rPr>
+        <w:t>i</w:t>
+      </w:r>
+      <w:r>
+        <w:rPr>
+          <w:bCs/>
+          <w:szCs w:val="20"/>
+        </w:rPr>
+        <w:t xml:space="preserve"> is sampled, the associated gradient is weighted by</w:t>
+      </w:r>
+    </w:p>
+    <w:p>
+      <w:pPr>
+        <w:spacing w:after="0"/>
+        <w:ind w:left="720"/>
+        <w:rPr>
+          <w:rFonts w:eastAsiaTheme="minorEastAsia"/>
+          <w:sz w:val="26"/>
+          <w:szCs w:val="26"/>
+        </w:rPr>
+      </w:pPr>
+      <m:oMathPara>
+        <m:oMath>
+          <m:sSub>
+            <m:sSubPr>
+              <m:ctrlPr>
+                <w:rPr>
+                  <w:rFonts w:ascii="Cambria Math" w:eastAsia="CMMI10" w:hAnsi="Cambria Math" w:cs="CMMI10"/>
+                  <w:sz w:val="26"/>
+                  <w:szCs w:val="26"/>
+                </w:rPr>
+              </m:ctrlPr>
+            </m:sSubPr>
+            <m:e>
+              <m:r>
+                <m:rPr>
+                  <m:sty m:val="p"/>
+                </m:rPr>
+                <w:rPr>
+                  <w:rFonts w:ascii="Cambria Math" w:eastAsia="CMMI10" w:hAnsi="Cambria Math" w:cs="CMMI10"/>
+                  <w:sz w:val="26"/>
+                  <w:szCs w:val="26"/>
+                </w:rPr>
+                <m:t>w</m:t>
+              </m:r>
+            </m:e>
+            <m:sub>
+              <m:r>
+                <m:rPr>
+                  <m:sty m:val="p"/>
+                </m:rPr>
+                <w:rPr>
+                  <w:rFonts w:ascii="Cambria Math" w:eastAsia="CMMI8" w:hAnsi="Cambria Math" w:cs="CMMI8"/>
+                  <w:sz w:val="19"/>
+                  <w:szCs w:val="19"/>
+                </w:rPr>
+                <m:t>i</m:t>
+              </m:r>
+            </m:sub>
+          </m:sSub>
+          <m:r>
+            <m:rPr>
+              <m:sty m:val="p"/>
+            </m:rPr>
+            <w:rPr>
+              <w:rFonts w:ascii="Cambria Math" w:eastAsia="CMMI8" w:hAnsi="Cambria Math" w:cs="CMMI8"/>
+              <w:sz w:val="19"/>
+              <w:szCs w:val="19"/>
+            </w:rPr>
+            <m:t xml:space="preserve"> </m:t>
+          </m:r>
+          <m:r>
+            <m:rPr>
+              <m:sty m:val="p"/>
+            </m:rPr>
+            <w:rPr>
+              <w:rFonts w:ascii="Cambria Math" w:eastAsia="CMMI10" w:hAnsi="Cambria Math" w:cs="CMR10"/>
+              <w:sz w:val="26"/>
+              <w:szCs w:val="26"/>
+            </w:rPr>
+            <m:t>=</m:t>
+          </m:r>
+          <m:r>
+            <w:rPr>
+              <w:rFonts w:ascii="Cambria Math" w:eastAsiaTheme="minorEastAsia" w:hAnsi="Cambria Math"/>
+              <w:sz w:val="26"/>
+              <w:szCs w:val="26"/>
+            </w:rPr>
+            <m:t xml:space="preserve"> </m:t>
+          </m:r>
+          <m:f>
+            <m:fPr>
+              <m:ctrlPr>
+                <w:rPr>
+                  <w:rFonts w:ascii="Cambria Math" w:eastAsiaTheme="minorEastAsia" w:hAnsi="Cambria Math"/>
+                  <w:i/>
+                  <w:sz w:val="26"/>
+                  <w:szCs w:val="26"/>
+                </w:rPr>
+              </m:ctrlPr>
+            </m:fPr>
+            <m:num>
+              <m:sSub>
+                <m:sSubPr>
+                  <m:ctrlPr>
+                    <w:rPr>
+                      <w:rFonts w:ascii="Cambria Math" w:eastAsia="CMMI8" w:hAnsi="Cambria Math" w:cs="CMMI8"/>
+                      <w:sz w:val="19"/>
+                      <w:szCs w:val="19"/>
+                    </w:rPr>
+                  </m:ctrlPr>
+                </m:sSubPr>
+                <m:e>
+                  <m:f>
+                    <m:fPr>
+                      <m:ctrlPr>
+                        <w:rPr>
+                          <w:rFonts w:ascii="Cambria Math" w:eastAsia="CMMI10" w:hAnsi="Cambria Math" w:cs="CMMI10"/>
+                          <w:sz w:val="26"/>
+                          <w:szCs w:val="26"/>
+                        </w:rPr>
+                      </m:ctrlPr>
+                    </m:fPr>
+                    <m:num>
+                      <m:sSub>
+                        <m:sSubPr>
+                          <m:ctrlPr>
+                            <w:rPr>
+                              <w:rFonts w:ascii="Cambria Math" w:eastAsia="CMMI8" w:hAnsi="Cambria Math" w:cs="CMMI8"/>
+                              <w:sz w:val="19"/>
+                              <w:szCs w:val="19"/>
+                            </w:rPr>
+                          </m:ctrlPr>
+                        </m:sSubPr>
+                        <m:e>
+                          <m:r>
+                            <m:rPr>
+                              <m:sty m:val="p"/>
+                            </m:rPr>
+                            <w:rPr>
+                              <w:rFonts w:ascii="Cambria Math" w:eastAsia="CMMI10" w:hAnsi="Cambria Math" w:cs="CMMI10"/>
+                              <w:sz w:val="26"/>
+                              <w:szCs w:val="26"/>
+                            </w:rPr>
+                            <m:t>p</m:t>
+                          </m:r>
+                          <m:r>
+                            <m:rPr>
+                              <m:sty m:val="p"/>
+                            </m:rPr>
+                            <w:rPr>
+                              <w:rFonts w:ascii="Cambria Math" w:eastAsia="CMMI8" w:hAnsi="Cambria Math" w:cs="CMMI8"/>
+                              <w:sz w:val="19"/>
+                              <w:szCs w:val="19"/>
+                            </w:rPr>
+                            <m:t>n</m:t>
+                          </m:r>
+                        </m:e>
+                        <m:sub>
+                          <m:r>
+                            <m:rPr>
+                              <m:sty m:val="p"/>
+                            </m:rPr>
+                            <w:rPr>
+                              <w:rFonts w:ascii="Cambria Math" w:eastAsia="CMMI8" w:hAnsi="Cambria Math" w:cs="CMMI8"/>
+                              <w:sz w:val="19"/>
+                              <w:szCs w:val="19"/>
+                            </w:rPr>
+                            <m:t>i</m:t>
+                          </m:r>
+                        </m:sub>
+                      </m:sSub>
+                      <m:ctrlPr>
+                        <w:rPr>
+                          <w:rFonts w:ascii="Cambria Math" w:eastAsia="CMMI10" w:hAnsi="Cambria Math" w:cs="CMMI6"/>
+                          <w:sz w:val="14"/>
+                          <w:szCs w:val="14"/>
+                        </w:rPr>
+                      </m:ctrlPr>
+                    </m:num>
+                    <m:den>
+                      <m:sSub>
+                        <m:sSubPr>
+                          <m:ctrlPr>
+                            <w:rPr>
+                              <w:rFonts w:ascii="Cambria Math" w:eastAsia="CMMI8" w:hAnsi="Cambria Math" w:cs="CMMI8"/>
+                              <w:sz w:val="19"/>
+                              <w:szCs w:val="19"/>
+                            </w:rPr>
+                          </m:ctrlPr>
+                        </m:sSubPr>
+                        <m:e>
+                          <m:r>
+                            <m:rPr>
+                              <m:sty m:val="p"/>
+                            </m:rPr>
+                            <w:rPr>
+                              <w:rFonts w:ascii="Cambria Math" w:eastAsia="CMMI10" w:hAnsi="Cambria Math" w:cs="CMMI10"/>
+                              <w:sz w:val="26"/>
+                              <w:szCs w:val="26"/>
+                            </w:rPr>
+                            <m:t>q</m:t>
+                          </m:r>
+                          <m:r>
+                            <m:rPr>
+                              <m:sty m:val="p"/>
+                            </m:rPr>
+                            <w:rPr>
+                              <w:rFonts w:ascii="Cambria Math" w:eastAsia="CMMI8" w:hAnsi="Cambria Math" w:cs="CMMI8"/>
+                              <w:sz w:val="19"/>
+                              <w:szCs w:val="19"/>
+                            </w:rPr>
+                            <m:t>n</m:t>
+                          </m:r>
+                        </m:e>
+                        <m:sub>
+                          <m:r>
+                            <m:rPr>
+                              <m:sty m:val="p"/>
+                            </m:rPr>
+                            <w:rPr>
+                              <w:rFonts w:ascii="Cambria Math" w:eastAsia="CMMI8" w:hAnsi="Cambria Math" w:cs="CMMI8"/>
+                              <w:sz w:val="19"/>
+                              <w:szCs w:val="19"/>
+                            </w:rPr>
+                            <m:t>i</m:t>
+                          </m:r>
+                        </m:sub>
+                      </m:sSub>
+                    </m:den>
+                  </m:f>
+                  <m:ctrlPr>
+                    <w:rPr>
+                      <w:rFonts w:ascii="Cambria Math" w:eastAsia="CMMI10" w:hAnsi="Cambria Math" w:cs="CMMI6"/>
+                      <w:sz w:val="14"/>
+                      <w:szCs w:val="14"/>
+                    </w:rPr>
+                  </m:ctrlPr>
+                </m:e>
+                <m:sub>
+                  <m:r>
+                    <w:rPr>
+                      <w:rFonts w:ascii="Cambria Math" w:eastAsia="CMMI10" w:hAnsi="Cambria Math" w:cs="CMMI6"/>
+                      <w:sz w:val="14"/>
+                      <w:szCs w:val="14"/>
+                    </w:rPr>
+                    <m:t xml:space="preserve"> </m:t>
+                  </m:r>
+                </m:sub>
+              </m:sSub>
+              <m:r>
+                <m:rPr>
+                  <m:sty m:val="p"/>
+                </m:rPr>
+                <w:rPr>
+                  <w:rFonts w:ascii="Cambria Math" w:eastAsia="CMMI10" w:hAnsi="Cambria Math" w:cs="CMMI6"/>
+                  <w:sz w:val="14"/>
+                  <w:szCs w:val="14"/>
+                </w:rPr>
+                <m:t xml:space="preserve"> </m:t>
+              </m:r>
+            </m:num>
+            <m:den>
+              <m:nary>
+                <m:naryPr>
+                  <m:chr m:val="∑"/>
+                  <m:limLoc m:val="undOvr"/>
+                  <m:ctrlPr>
+                    <w:rPr>
+                      <w:rFonts w:ascii="Cambria Math" w:eastAsiaTheme="minorEastAsia" w:hAnsi="Cambria Math"/>
+                      <w:i/>
+                      <w:sz w:val="26"/>
+                      <w:szCs w:val="26"/>
+                    </w:rPr>
+                  </m:ctrlPr>
+                </m:naryPr>
+                <m:sub>
+                  <m:r>
+                    <w:rPr>
+                      <w:rFonts w:ascii="Cambria Math" w:eastAsiaTheme="minorEastAsia" w:hAnsi="Cambria Math"/>
+                      <w:sz w:val="26"/>
+                      <w:szCs w:val="26"/>
+                    </w:rPr>
+                    <m:t>j=1</m:t>
+                  </m:r>
+                </m:sub>
+                <m:sup>
+                  <m:r>
+                    <w:rPr>
+                      <w:rFonts w:ascii="Cambria Math" w:eastAsiaTheme="minorEastAsia" w:hAnsi="Cambria Math"/>
+                      <w:sz w:val="26"/>
+                      <w:szCs w:val="26"/>
+                    </w:rPr>
+                    <m:t>N</m:t>
+                  </m:r>
+                </m:sup>
+                <m:e>
+                  <m:sSub>
+                    <m:sSubPr>
+                      <m:ctrlPr>
+                        <w:rPr>
+                          <w:rFonts w:ascii="Cambria Math" w:eastAsia="CMMI8" w:hAnsi="Cambria Math" w:cs="CMMI8"/>
+                          <w:sz w:val="19"/>
+                          <w:szCs w:val="19"/>
+                        </w:rPr>
+                      </m:ctrlPr>
+                    </m:sSubPr>
+                    <m:e>
+                      <m:f>
+                        <m:fPr>
+                          <m:ctrlPr>
+                            <w:rPr>
+                              <w:rFonts w:ascii="Cambria Math" w:eastAsia="CMMI10" w:hAnsi="Cambria Math" w:cs="CMMI10"/>
+                              <w:sz w:val="26"/>
+                              <w:szCs w:val="26"/>
+                            </w:rPr>
+                          </m:ctrlPr>
+                        </m:fPr>
+                        <m:num>
+                          <m:sSub>
+                            <m:sSubPr>
+                              <m:ctrlPr>
+                                <w:rPr>
+                                  <w:rFonts w:ascii="Cambria Math" w:eastAsia="CMMI8" w:hAnsi="Cambria Math" w:cs="CMMI8"/>
+                                  <w:sz w:val="19"/>
+                                  <w:szCs w:val="19"/>
+                                </w:rPr>
+                              </m:ctrlPr>
+                            </m:sSubPr>
+                            <m:e>
+                              <m:r>
+                                <m:rPr>
+                                  <m:sty m:val="p"/>
+                                </m:rPr>
+                                <w:rPr>
+                                  <w:rFonts w:ascii="Cambria Math" w:eastAsia="CMMI10" w:hAnsi="Cambria Math" w:cs="CMMI10"/>
+                                  <w:sz w:val="26"/>
+                                  <w:szCs w:val="26"/>
+                                </w:rPr>
+                                <m:t>p</m:t>
+                              </m:r>
+                              <m:r>
+                                <m:rPr>
+                                  <m:sty m:val="p"/>
+                                </m:rPr>
+                                <w:rPr>
+                                  <w:rFonts w:ascii="Cambria Math" w:eastAsia="CMMI8" w:hAnsi="Cambria Math" w:cs="CMMI8"/>
+                                  <w:sz w:val="19"/>
+                                  <w:szCs w:val="19"/>
+                                </w:rPr>
+                                <m:t>n</m:t>
+                              </m:r>
+                            </m:e>
+                            <m:sub>
+                              <m:r>
+                                <m:rPr>
+                                  <m:sty m:val="p"/>
+                                </m:rPr>
+                                <w:rPr>
+                                  <w:rFonts w:ascii="Cambria Math" w:eastAsia="CMMI8" w:hAnsi="Cambria Math" w:cs="CMMI8"/>
+                                  <w:sz w:val="19"/>
+                                  <w:szCs w:val="19"/>
+                                </w:rPr>
+                                <m:t>i</m:t>
+                              </m:r>
+                            </m:sub>
+                          </m:sSub>
+                          <m:ctrlPr>
+                            <w:rPr>
+                              <w:rFonts w:ascii="Cambria Math" w:eastAsia="CMMI10" w:hAnsi="Cambria Math" w:cs="CMMI6"/>
+                              <w:sz w:val="14"/>
+                              <w:szCs w:val="14"/>
+                            </w:rPr>
+                          </m:ctrlPr>
+                        </m:num>
+                        <m:den>
+                          <m:sSub>
+                            <m:sSubPr>
+                              <m:ctrlPr>
+                                <w:rPr>
+                                  <w:rFonts w:ascii="Cambria Math" w:eastAsia="CMMI8" w:hAnsi="Cambria Math" w:cs="CMMI8"/>
+                                  <w:sz w:val="19"/>
+                                  <w:szCs w:val="19"/>
+                                </w:rPr>
+                              </m:ctrlPr>
+                            </m:sSubPr>
+                            <m:e>
+                              <m:r>
+                                <m:rPr>
+                                  <m:sty m:val="p"/>
+                                </m:rPr>
+                                <w:rPr>
+                                  <w:rFonts w:ascii="Cambria Math" w:eastAsia="CMMI10" w:hAnsi="Cambria Math" w:cs="CMMI10"/>
+                                  <w:sz w:val="26"/>
+                                  <w:szCs w:val="26"/>
+                                </w:rPr>
+                                <m:t>q</m:t>
+                              </m:r>
+                              <m:r>
+                                <m:rPr>
+                                  <m:sty m:val="p"/>
+                                </m:rPr>
+                                <w:rPr>
+                                  <w:rFonts w:ascii="Cambria Math" w:eastAsia="CMMI8" w:hAnsi="Cambria Math" w:cs="CMMI8"/>
+                                  <w:sz w:val="19"/>
+                                  <w:szCs w:val="19"/>
+                                </w:rPr>
+                                <m:t>n</m:t>
+                              </m:r>
+                            </m:e>
+                            <m:sub>
+                              <m:r>
+                                <m:rPr>
+                                  <m:sty m:val="p"/>
+                                </m:rPr>
+                                <w:rPr>
+                                  <w:rFonts w:ascii="Cambria Math" w:eastAsia="CMMI8" w:hAnsi="Cambria Math" w:cs="CMMI8"/>
+                                  <w:sz w:val="19"/>
+                                  <w:szCs w:val="19"/>
+                                </w:rPr>
+                                <m:t>i</m:t>
+                              </m:r>
+                            </m:sub>
+                          </m:sSub>
+                        </m:den>
+                      </m:f>
+                      <m:ctrlPr>
+                        <w:rPr>
+                          <w:rFonts w:ascii="Cambria Math" w:eastAsia="CMMI10" w:hAnsi="Cambria Math" w:cs="CMMI6"/>
+                          <w:sz w:val="14"/>
+                          <w:szCs w:val="14"/>
+                        </w:rPr>
+                      </m:ctrlPr>
+                    </m:e>
+                    <m:sub>
+                      <m:r>
+                        <w:rPr>
+                          <w:rFonts w:ascii="Cambria Math" w:eastAsia="CMMI10" w:hAnsi="Cambria Math" w:cs="CMMI6"/>
+                          <w:sz w:val="14"/>
+                          <w:szCs w:val="14"/>
+                        </w:rPr>
+                        <m:t xml:space="preserve"> </m:t>
+                      </m:r>
+                    </m:sub>
+                  </m:sSub>
+                </m:e>
+              </m:nary>
+            </m:den>
+          </m:f>
+        </m:oMath>
+      </m:oMathPara>
+    </w:p>
+    <w:p>
+      <w:pPr>
+        <w:pStyle w:val="ListParagraph"/>
+        <w:numPr>
+          <w:ilvl w:val="0"/>
+          <w:numId w:val="35"/>
+        </w:numPr>
+        <w:spacing w:after="0"/>
+        <w:ind w:left="1080"/>
+        <w:rPr>
+          <w:bCs/>
+          <w:szCs w:val="20"/>
+        </w:rPr>
+      </w:pPr>
+      <w:r>
+        <w:rPr>
+          <w:bCs/>
+          <w:szCs w:val="20"/>
+        </w:rPr>
+        <w:t>These weights are used to give the appropriate importance to the m negative samples from q used to form the estimated negative phase contribution to the gradient:</w:t>
+      </w:r>
+    </w:p>
+    <w:p>
+      <w:pPr>
+        <w:spacing w:after="0"/>
+        <w:ind w:left="720"/>
+        <w:rPr>
+          <w:bCs/>
+          <w:szCs w:val="20"/>
+        </w:rPr>
+      </w:pPr>
+      <m:oMathPara>
+        <m:oMath>
+          <m:nary>
+            <m:naryPr>
+              <m:chr m:val="∑"/>
+              <m:limLoc m:val="undOvr"/>
+              <m:ctrlPr>
+                <w:rPr>
+                  <w:rFonts w:ascii="Cambria Math" w:hAnsi="Cambria Math"/>
+                  <w:bCs/>
+                  <w:i/>
+                  <w:szCs w:val="20"/>
+                </w:rPr>
+              </m:ctrlPr>
+            </m:naryPr>
+            <m:sub>
+              <m:r>
+                <w:rPr>
+                  <w:rFonts w:ascii="Cambria Math" w:hAnsi="Cambria Math"/>
+                  <w:szCs w:val="20"/>
+                </w:rPr>
+                <m:t>i=1</m:t>
+              </m:r>
+            </m:sub>
+            <m:sup>
+              <m:r>
+                <w:rPr>
+                  <w:rFonts w:ascii="Cambria Math" w:hAnsi="Cambria Math"/>
+                  <w:szCs w:val="20"/>
+                </w:rPr>
+                <m:t>|V|</m:t>
+              </m:r>
+            </m:sup>
+            <m:e>
+              <m:r>
+                <m:rPr>
+                  <m:sty m:val="p"/>
+                </m:rPr>
+                <w:rPr>
+                  <w:rFonts w:ascii="Cambria Math" w:eastAsia="CMMI10" w:hAnsi="Cambria Math" w:cs="CMMI10"/>
+                  <w:sz w:val="26"/>
+                  <w:szCs w:val="26"/>
+                </w:rPr>
+                <m:t>P</m:t>
+              </m:r>
+              <m:r>
+                <m:rPr>
+                  <m:sty m:val="p"/>
+                </m:rPr>
+                <w:rPr>
+                  <w:rFonts w:ascii="Cambria Math" w:eastAsia="CMMI10" w:hAnsi="Cambria Math" w:cs="CMR10"/>
+                  <w:sz w:val="26"/>
+                  <w:szCs w:val="26"/>
+                </w:rPr>
+                <m:t>(</m:t>
+              </m:r>
+              <m:r>
+                <m:rPr>
+                  <m:sty m:val="p"/>
+                </m:rPr>
+                <w:rPr>
+                  <w:rFonts w:ascii="Cambria Math" w:eastAsia="CMMI10" w:hAnsi="Cambria Math" w:cs="CMMI10"/>
+                  <w:sz w:val="26"/>
+                  <w:szCs w:val="26"/>
+                </w:rPr>
+                <m:t xml:space="preserve">i </m:t>
+              </m:r>
+              <m:r>
+                <m:rPr>
+                  <m:sty m:val="p"/>
+                </m:rPr>
+                <w:rPr>
+                  <w:rFonts w:ascii="Cambria Math" w:eastAsia="CMSY10" w:hAnsi="Cambria Math" w:cs="CMSY10"/>
+                  <w:sz w:val="26"/>
+                  <w:szCs w:val="26"/>
+                </w:rPr>
+                <m:t xml:space="preserve">| </m:t>
+              </m:r>
+              <m:r>
+                <m:rPr>
+                  <m:sty m:val="p"/>
+                </m:rPr>
+                <w:rPr>
+                  <w:rFonts w:ascii="Cambria Math" w:eastAsia="CMMI10" w:hAnsi="Cambria Math" w:cs="CMMI10"/>
+                  <w:sz w:val="26"/>
+                  <w:szCs w:val="26"/>
+                </w:rPr>
+                <m:t>C</m:t>
+              </m:r>
+              <m:r>
+                <m:rPr>
+                  <m:sty m:val="p"/>
+                </m:rPr>
+                <w:rPr>
+                  <w:rFonts w:ascii="Cambria Math" w:eastAsia="CMMI10" w:cs="CMMI10"/>
+                  <w:sz w:val="26"/>
+                  <w:szCs w:val="26"/>
+                </w:rPr>
+                <m:t xml:space="preserve">) </m:t>
+              </m:r>
+              <m:f>
+                <m:fPr>
+                  <m:ctrlPr>
+                    <w:rPr>
+                      <w:rFonts w:ascii="Cambria Math" w:eastAsia="CMMI10" w:cs="CMMI10"/>
+                      <w:sz w:val="26"/>
+                      <w:szCs w:val="26"/>
+                    </w:rPr>
+                  </m:ctrlPr>
+                </m:fPr>
+                <m:num>
+                  <m:r>
+                    <m:rPr>
+                      <m:sty m:val="p"/>
+                    </m:rPr>
+                    <w:rPr>
+                      <w:rFonts w:ascii="Cambria Math" w:eastAsia="CMMI10" w:hAnsi="Cambria Math" w:cs="CMMI10" w:hint="eastAsia"/>
+                      <w:sz w:val="26"/>
+                      <w:szCs w:val="26"/>
+                    </w:rPr>
+                    <m:t>∂</m:t>
+                  </m:r>
+                  <m:r>
+                    <m:rPr>
+                      <m:sty m:val="p"/>
+                    </m:rPr>
+                    <w:rPr>
+                      <w:rFonts w:ascii="Cambria Math" w:eastAsia="CMMI10" w:hAnsi="Cambria Math" w:cs="CMMI10"/>
+                      <w:sz w:val="26"/>
+                      <w:szCs w:val="26"/>
+                    </w:rPr>
+                    <m:t>a</m:t>
+                  </m:r>
+                  <m:r>
+                    <m:rPr>
+                      <m:sty m:val="p"/>
+                    </m:rPr>
+                    <w:rPr>
+                      <w:rFonts w:ascii="Cambria Math" w:eastAsia="CMMI8" w:hAnsi="Cambria Math" w:cs="CMMI8"/>
+                      <w:sz w:val="19"/>
+                      <w:szCs w:val="19"/>
+                    </w:rPr>
+                    <m:t>i</m:t>
+                  </m:r>
+                </m:num>
+                <m:den>
+                  <m:r>
+                    <m:rPr>
+                      <m:sty m:val="p"/>
+                    </m:rPr>
+                    <w:rPr>
+                      <w:rFonts w:ascii="Cambria Math" w:eastAsia="CMMI10" w:hAnsi="Cambria Math" w:cs="CMMI10" w:hint="eastAsia"/>
+                      <w:sz w:val="26"/>
+                      <w:szCs w:val="26"/>
+                    </w:rPr>
+                    <m:t>∂θ</m:t>
+                  </m:r>
+                </m:den>
+              </m:f>
+              <m:r>
+                <w:rPr>
+                  <w:rFonts w:ascii="Cambria Math" w:eastAsia="CMMI10" w:cs="CMMI10"/>
+                  <w:sz w:val="26"/>
+                  <w:szCs w:val="26"/>
+                </w:rPr>
+                <m:t xml:space="preserve">  </m:t>
+              </m:r>
+              <m:r>
+                <w:rPr>
+                  <w:rFonts w:ascii="Cambria Math" w:eastAsia="CMMI10" w:hAnsi="Cambria Math" w:cs="CMMI10"/>
+                  <w:sz w:val="26"/>
+                  <w:szCs w:val="26"/>
+                </w:rPr>
+                <m:t>≈</m:t>
+              </m:r>
+              <m:r>
+                <w:rPr>
+                  <w:rFonts w:ascii="Cambria Math" w:eastAsia="CMMI10" w:cs="CMMI10"/>
+                  <w:sz w:val="26"/>
+                  <w:szCs w:val="26"/>
+                </w:rPr>
+                <m:t xml:space="preserve"> </m:t>
+              </m:r>
+              <m:f>
+                <m:fPr>
+                  <m:ctrlPr>
+                    <w:rPr>
+                      <w:rFonts w:ascii="Cambria Math" w:eastAsia="CMMI10" w:cs="CMMI10"/>
+                      <w:i/>
+                      <w:sz w:val="26"/>
+                      <w:szCs w:val="26"/>
+                    </w:rPr>
+                  </m:ctrlPr>
+                </m:fPr>
+                <m:num>
+                  <m:r>
+                    <w:rPr>
+                      <w:rFonts w:ascii="Cambria Math" w:eastAsia="CMMI10" w:cs="CMMI10"/>
+                      <w:sz w:val="26"/>
+                      <w:szCs w:val="26"/>
+                    </w:rPr>
+                    <m:t>1</m:t>
+                  </m:r>
+                </m:num>
+                <m:den>
+                  <m:r>
+                    <w:rPr>
+                      <w:rFonts w:ascii="Cambria Math" w:eastAsia="CMMI10" w:cs="CMMI10"/>
+                      <w:sz w:val="26"/>
+                      <w:szCs w:val="26"/>
+                    </w:rPr>
+                    <m:t>m</m:t>
+                  </m:r>
+                </m:den>
+              </m:f>
+              <m:r>
+                <w:rPr>
+                  <w:rFonts w:ascii="Cambria Math" w:eastAsia="CMMI10" w:cs="CMMI10"/>
+                  <w:sz w:val="26"/>
+                  <w:szCs w:val="26"/>
+                </w:rPr>
+                <m:t xml:space="preserve"> </m:t>
+              </m:r>
+              <m:nary>
+                <m:naryPr>
+                  <m:chr m:val="∑"/>
+                  <m:limLoc m:val="undOvr"/>
+                  <m:ctrlPr>
+                    <w:rPr>
+                      <w:rFonts w:ascii="Cambria Math" w:eastAsia="CMMI10" w:cs="CMMI10"/>
+                      <w:i/>
+                      <w:sz w:val="26"/>
+                      <w:szCs w:val="26"/>
+                    </w:rPr>
+                  </m:ctrlPr>
+                </m:naryPr>
+                <m:sub>
+                  <m:r>
+                    <w:rPr>
+                      <w:rFonts w:ascii="Cambria Math" w:eastAsia="CMMI10" w:cs="CMMI10"/>
+                      <w:sz w:val="26"/>
+                      <w:szCs w:val="26"/>
+                    </w:rPr>
+                    <m:t>i=1</m:t>
+                  </m:r>
+                </m:sub>
+                <m:sup>
+                  <m:r>
+                    <w:rPr>
+                      <w:rFonts w:ascii="Cambria Math" w:eastAsia="CMMI10" w:cs="CMMI10"/>
+                      <w:sz w:val="26"/>
+                      <w:szCs w:val="26"/>
+                    </w:rPr>
+                    <m:t>m</m:t>
+                  </m:r>
+                </m:sup>
+                <m:e>
+                  <m:sSub>
+                    <m:sSubPr>
+                      <m:ctrlPr>
+                        <w:rPr>
+                          <w:rFonts w:ascii="Cambria Math" w:eastAsia="CMMI10" w:cs="CMMI10"/>
+                          <w:i/>
+                          <w:sz w:val="26"/>
+                          <w:szCs w:val="26"/>
+                        </w:rPr>
+                      </m:ctrlPr>
+                    </m:sSubPr>
+                    <m:e>
+                      <m:r>
+                        <w:rPr>
+                          <w:rFonts w:ascii="Cambria Math" w:eastAsia="CMMI10" w:cs="CMMI10"/>
+                          <w:sz w:val="26"/>
+                          <w:szCs w:val="26"/>
+                        </w:rPr>
+                        <m:t>w</m:t>
+                      </m:r>
+                    </m:e>
+                    <m:sub>
+                      <m:r>
+                        <w:rPr>
+                          <w:rFonts w:ascii="Cambria Math" w:eastAsia="CMMI10" w:cs="CMMI10"/>
+                          <w:sz w:val="26"/>
+                          <w:szCs w:val="26"/>
+                        </w:rPr>
+                        <m:t>i</m:t>
+                      </m:r>
+                    </m:sub>
+                  </m:sSub>
+                  <m:r>
+                    <w:rPr>
+                      <w:rFonts w:ascii="Cambria Math" w:eastAsia="CMMI10" w:cs="CMMI10"/>
+                      <w:sz w:val="26"/>
+                      <w:szCs w:val="26"/>
+                    </w:rPr>
+                    <m:t xml:space="preserve"> </m:t>
+                  </m:r>
+                  <m:f>
+                    <m:fPr>
+                      <m:ctrlPr>
+                        <w:rPr>
+                          <w:rFonts w:ascii="Cambria Math" w:eastAsia="CMMI10" w:cs="CMMI10"/>
+                          <w:sz w:val="26"/>
+                          <w:szCs w:val="26"/>
+                        </w:rPr>
+                      </m:ctrlPr>
+                    </m:fPr>
+                    <m:num>
+                      <m:r>
+                        <m:rPr>
+                          <m:sty m:val="p"/>
+                        </m:rPr>
+                        <w:rPr>
+                          <w:rFonts w:ascii="Cambria Math" w:eastAsia="CMMI10" w:hAnsi="Cambria Math" w:cs="CMMI10" w:hint="eastAsia"/>
+                          <w:sz w:val="26"/>
+                          <w:szCs w:val="26"/>
+                        </w:rPr>
+                        <m:t>∂</m:t>
+                      </m:r>
+                      <m:sSub>
+                        <m:sSubPr>
+                          <m:ctrlPr>
+                            <w:rPr>
+                              <w:rFonts w:ascii="Cambria Math" w:eastAsia="CMMI10" w:hAnsi="Cambria Math" w:cs="CMMI10"/>
+                              <w:sz w:val="26"/>
+                              <w:szCs w:val="26"/>
+                            </w:rPr>
+                          </m:ctrlPr>
+                        </m:sSubPr>
+                        <m:e>
+                          <m:r>
+                            <m:rPr>
+                              <m:sty m:val="p"/>
+                            </m:rPr>
+                            <w:rPr>
+                              <w:rFonts w:ascii="Cambria Math" w:eastAsia="CMMI10" w:hAnsi="Cambria Math" w:cs="CMMI10"/>
+                              <w:sz w:val="26"/>
+                              <w:szCs w:val="26"/>
+                            </w:rPr>
+                            <m:t>a</m:t>
+                          </m:r>
+                        </m:e>
+                        <m:sub>
+                          <m:r>
+                            <m:rPr>
+                              <m:sty m:val="p"/>
+                            </m:rPr>
+                            <w:rPr>
+                              <w:rFonts w:ascii="Cambria Math" w:eastAsia="CMMI10" w:hAnsi="Cambria Math" w:cs="CMMI10"/>
+                              <w:sz w:val="26"/>
+                              <w:szCs w:val="26"/>
+                            </w:rPr>
+                            <m:t>n</m:t>
+                          </m:r>
+                          <m:r>
+                            <m:rPr>
+                              <m:sty m:val="p"/>
+                            </m:rPr>
+                            <w:rPr>
+                              <w:rFonts w:ascii="Cambria Math" w:eastAsia="CMMI8" w:hAnsi="Cambria Math" w:cs="CMMI8"/>
+                              <w:sz w:val="19"/>
+                              <w:szCs w:val="19"/>
+                            </w:rPr>
+                            <m:t>i</m:t>
+                          </m:r>
+                        </m:sub>
+                      </m:sSub>
+                    </m:num>
+                    <m:den>
+                      <m:r>
+                        <m:rPr>
+                          <m:sty m:val="p"/>
+                        </m:rPr>
+                        <w:rPr>
+                          <w:rFonts w:ascii="Cambria Math" w:eastAsia="CMMI10" w:hAnsi="Cambria Math" w:cs="CMMI10" w:hint="eastAsia"/>
+                          <w:sz w:val="26"/>
+                          <w:szCs w:val="26"/>
+                        </w:rPr>
+                        <m:t>∂θ</m:t>
+                      </m:r>
+                    </m:den>
+                  </m:f>
+                </m:e>
+              </m:nary>
+            </m:e>
+          </m:nary>
+        </m:oMath>
+      </m:oMathPara>
+    </w:p>
+    <w:p>
+      <w:pPr>
+        <w:pStyle w:val="ListParagraph"/>
+        <w:numPr>
+          <w:ilvl w:val="0"/>
+          <w:numId w:val="34"/>
+        </w:numPr>
+        <w:spacing w:after="0"/>
+        <w:ind w:left="1080"/>
+        <w:rPr>
+          <w:bCs/>
+          <w:szCs w:val="20"/>
+        </w:rPr>
+      </w:pPr>
+      <w:r>
+        <w:rPr>
+          <w:bCs/>
+          <w:szCs w:val="20"/>
+        </w:rPr>
+        <w:t>A unigram or a bigram distribution works well as the proposal distribution q. It is easy to estimate the parameters of such a distribution from data. After estimating the parameters, it is also possible to sample from such a distribution very efficiently.</w:t>
+      </w:r>
+    </w:p>
+    <w:p>
+      <w:pPr>
+        <w:pStyle w:val="ListParagraph"/>
+        <w:numPr>
+          <w:ilvl w:val="0"/>
+          <w:numId w:val="34"/>
+        </w:numPr>
+        <w:spacing w:after="0"/>
+        <w:ind w:left="1080"/>
+        <w:rPr>
+          <w:bCs/>
+          <w:szCs w:val="20"/>
+        </w:rPr>
+      </w:pPr>
+      <w:r>
+        <w:rPr>
+          <w:bCs/>
+          <w:szCs w:val="20"/>
+        </w:rPr>
+        <w:t xml:space="preserve">Importance sampling is not only useful for speeding up models with large softmax outputs. More generally, it is useful for accelerating training with large sparse output layers, where the output is a sparse vector rather than a 1-of-n choice. An example is a </w:t>
+      </w:r>
+      <w:r>
+        <w:rPr>
+          <w:bCs/>
+          <w:i/>
+          <w:iCs/>
+          <w:szCs w:val="20"/>
+        </w:rPr>
+        <w:t>bag of words</w:t>
+      </w:r>
+      <w:r>
+        <w:rPr>
+          <w:bCs/>
+          <w:szCs w:val="20"/>
+        </w:rPr>
+        <w:t>. A bag of words is a sparse vector v where v</w:t>
+      </w:r>
+      <w:r>
+        <w:rPr>
+          <w:bCs/>
+          <w:szCs w:val="20"/>
+          <w:vertAlign w:val="subscript"/>
+        </w:rPr>
+        <w:t>i</w:t>
+      </w:r>
+      <w:r>
+        <w:rPr>
+          <w:bCs/>
+          <w:szCs w:val="20"/>
+        </w:rPr>
+        <w:t xml:space="preserve"> indicates the presence or absence of word i from the vocabulary in the document. Alternately, v</w:t>
+      </w:r>
+      <w:r>
+        <w:rPr>
+          <w:bCs/>
+          <w:szCs w:val="20"/>
+          <w:vertAlign w:val="subscript"/>
+        </w:rPr>
+        <w:t>i</w:t>
+      </w:r>
+      <w:r>
+        <w:rPr>
+          <w:bCs/>
+          <w:szCs w:val="20"/>
+        </w:rPr>
+        <w:t xml:space="preserve"> can indicate the number of times that word i appears.</w:t>
+      </w:r>
+    </w:p>
+    <w:p>
+      <w:pPr>
+        <w:pStyle w:val="ListParagraph"/>
+        <w:numPr>
+          <w:ilvl w:val="0"/>
+          <w:numId w:val="34"/>
+        </w:numPr>
+        <w:spacing w:after="0"/>
+        <w:ind w:left="1080"/>
+        <w:rPr>
+          <w:bCs/>
+          <w:szCs w:val="20"/>
+        </w:rPr>
+      </w:pPr>
+      <w:r>
+        <w:rPr>
+          <w:bCs/>
+          <w:szCs w:val="20"/>
+        </w:rPr>
+        <w:t>Machine learning models that emit such sparse vectors can be expensive to train for a variety of reasons. Early in learning, the model may not actually choose to make the output truly sparse. Moreover, the loss function we use for training might most naturally be described in terms of comparing every element of the output to every element of the target. This means that it is not always clear that there is a computational benefit to using sparse outputs, because the model may choose to make the majority of the output non-zero and all of these non-zero values need to be compared to the corresponding training target, even if the training target is zero.</w:t>
+      </w:r>
+    </w:p>
+    <w:p>
+      <w:pPr>
+        <w:spacing w:after="0"/>
+        <w:ind w:left="720"/>
+        <w:rPr>
+          <w:b/>
+          <w:bCs/>
+          <w:sz w:val="24"/>
+          <w:szCs w:val="20"/>
+          <w:u w:val="single"/>
+        </w:rPr>
+      </w:pPr>
+    </w:p>
+    <w:p>
+      <w:pPr>
+        <w:spacing w:after="0"/>
+        <w:ind w:left="720"/>
+        <w:rPr>
+          <w:b/>
+          <w:bCs/>
+          <w:sz w:val="24"/>
+          <w:szCs w:val="20"/>
+          <w:u w:val="single"/>
+        </w:rPr>
+      </w:pPr>
+      <w:r>
+        <w:rPr>
+          <w:b/>
+          <w:sz w:val="24"/>
+          <w:szCs w:val="20"/>
+          <w:u w:val="single"/>
+        </w:rPr>
+        <w:t>1.</w:t>
+      </w:r>
+      <w:r>
+        <w:rPr>
+          <w:b/>
+          <w:sz w:val="24"/>
+          <w:szCs w:val="20"/>
+          <w:u w:val="single"/>
+        </w:rPr>
+        <w:t>4.3.3</w:t>
+      </w:r>
+      <w:r>
+        <w:rPr>
+          <w:b/>
+          <w:sz w:val="24"/>
+          <w:szCs w:val="20"/>
+          <w:u w:val="single"/>
+        </w:rPr>
+        <w:t xml:space="preserve">) </w:t>
+      </w:r>
+      <w:r>
+        <w:rPr>
+          <w:b/>
+          <w:bCs/>
+          <w:sz w:val="24"/>
+          <w:szCs w:val="20"/>
+          <w:u w:val="single"/>
+        </w:rPr>
+        <w:t>Noise-Contrastive Estimation and Ranking Loss</w:t>
+      </w:r>
     </w:p>
     <w:p>
       <w:pPr>
@@ -12952,11 +15900,2002 @@
         <w:ind w:left="720"/>
         <w:jc w:val="both"/>
         <w:rPr>
+          <w:bCs/>
+          <w:szCs w:val="20"/>
+        </w:rPr>
+      </w:pPr>
+      <w:r>
+        <w:rPr>
+          <w:bCs/>
+          <w:szCs w:val="20"/>
+        </w:rPr>
+        <w:t>Other approaches based on sampling have been proposed to reduce the computational</w:t>
+      </w:r>
+      <w:r>
+        <w:rPr>
+          <w:bCs/>
+          <w:szCs w:val="20"/>
+        </w:rPr>
+        <w:t xml:space="preserve"> </w:t>
+      </w:r>
+      <w:r>
+        <w:rPr>
+          <w:bCs/>
+          <w:szCs w:val="20"/>
+        </w:rPr>
+        <w:t>cost of training neural language models with large vocabularies. An early</w:t>
+      </w:r>
+      <w:r>
+        <w:rPr>
+          <w:bCs/>
+          <w:szCs w:val="20"/>
+        </w:rPr>
+        <w:t xml:space="preserve"> </w:t>
+      </w:r>
+      <w:r>
+        <w:rPr>
+          <w:bCs/>
+          <w:szCs w:val="20"/>
+        </w:rPr>
+        <w:t>example is the ranking loss proposed by Collobert and Weston (2008a), which</w:t>
+      </w:r>
+      <w:r>
+        <w:rPr>
+          <w:bCs/>
+          <w:szCs w:val="20"/>
+        </w:rPr>
+        <w:t xml:space="preserve"> </w:t>
+      </w:r>
+      <w:r>
+        <w:rPr>
+          <w:bCs/>
+          <w:szCs w:val="20"/>
+        </w:rPr>
+        <w:t>views the output of the neural language model for each word as a score and tries to</w:t>
+      </w:r>
+      <w:r>
+        <w:rPr>
+          <w:bCs/>
+          <w:szCs w:val="20"/>
+        </w:rPr>
+        <w:t xml:space="preserve"> </w:t>
+      </w:r>
+      <w:r>
+        <w:rPr>
+          <w:bCs/>
+          <w:szCs w:val="20"/>
+        </w:rPr>
+        <w:t>make the score of the correct word a</w:t>
+      </w:r>
+      <w:r>
+        <w:rPr>
+          <w:bCs/>
+          <w:szCs w:val="20"/>
+          <w:vertAlign w:val="subscript"/>
+        </w:rPr>
+        <w:t>y</w:t>
+      </w:r>
+      <w:r>
+        <w:rPr>
+          <w:bCs/>
+          <w:szCs w:val="20"/>
+        </w:rPr>
+        <w:t xml:space="preserve"> be ranked high in comparison to the other</w:t>
+      </w:r>
+      <w:r>
+        <w:rPr>
+          <w:bCs/>
+          <w:szCs w:val="20"/>
+        </w:rPr>
+        <w:t xml:space="preserve"> </w:t>
+      </w:r>
+      <w:r>
+        <w:rPr>
+          <w:bCs/>
+          <w:szCs w:val="20"/>
+        </w:rPr>
+        <w:t>scores a</w:t>
+      </w:r>
+      <w:r>
+        <w:rPr>
+          <w:bCs/>
+          <w:szCs w:val="20"/>
+          <w:vertAlign w:val="subscript"/>
+        </w:rPr>
+        <w:t>i</w:t>
+      </w:r>
+      <w:r>
+        <w:rPr>
+          <w:bCs/>
+          <w:szCs w:val="20"/>
+        </w:rPr>
+        <w:t xml:space="preserve"> . The ranking loss proposed then is</w:t>
+      </w:r>
+    </w:p>
+    <w:p>
+      <w:pPr>
+        <w:spacing w:after="0"/>
+        <w:ind w:left="720"/>
+        <w:jc w:val="both"/>
+        <w:rPr>
           <w:rFonts w:eastAsiaTheme="minorEastAsia"/>
           <w:bCs/>
           <w:szCs w:val="20"/>
         </w:rPr>
       </w:pPr>
+      <m:oMathPara>
+        <m:oMath>
+          <m:r>
+            <w:rPr>
+              <w:rFonts w:ascii="Cambria Math" w:hAnsi="Cambria Math"/>
+              <w:szCs w:val="20"/>
+            </w:rPr>
+            <m:t xml:space="preserve">L= </m:t>
+          </m:r>
+          <m:nary>
+            <m:naryPr>
+              <m:chr m:val="∑"/>
+              <m:limLoc m:val="undOvr"/>
+              <m:supHide m:val="1"/>
+              <m:ctrlPr>
+                <w:rPr>
+                  <w:rFonts w:ascii="Cambria Math" w:hAnsi="Cambria Math"/>
+                  <w:bCs/>
+                  <w:i/>
+                  <w:szCs w:val="20"/>
+                </w:rPr>
+              </m:ctrlPr>
+            </m:naryPr>
+            <m:sub>
+              <m:r>
+                <w:rPr>
+                  <w:rFonts w:ascii="Cambria Math" w:hAnsi="Cambria Math"/>
+                  <w:szCs w:val="20"/>
+                </w:rPr>
+                <m:t>i</m:t>
+              </m:r>
+            </m:sub>
+            <m:sup/>
+            <m:e>
+              <m:r>
+                <m:rPr>
+                  <m:sty m:val="p"/>
+                </m:rPr>
+                <w:rPr>
+                  <w:rFonts w:ascii="Cambria Math" w:hAnsi="Cambria Math"/>
+                  <w:szCs w:val="20"/>
+                </w:rPr>
+                <m:t>max⁡</m:t>
+              </m:r>
+              <m:r>
+                <w:rPr>
+                  <w:rFonts w:ascii="Cambria Math" w:hAnsi="Cambria Math"/>
+                  <w:szCs w:val="20"/>
+                </w:rPr>
+                <m:t>(0,1-</m:t>
+              </m:r>
+              <m:sSub>
+                <m:sSubPr>
+                  <m:ctrlPr>
+                    <w:rPr>
+                      <w:rFonts w:ascii="Cambria Math" w:hAnsi="Cambria Math"/>
+                      <w:bCs/>
+                      <w:i/>
+                      <w:szCs w:val="20"/>
+                    </w:rPr>
+                  </m:ctrlPr>
+                </m:sSubPr>
+                <m:e>
+                  <m:r>
+                    <w:rPr>
+                      <w:rFonts w:ascii="Cambria Math" w:hAnsi="Cambria Math"/>
+                      <w:szCs w:val="20"/>
+                    </w:rPr>
+                    <m:t>a</m:t>
+                  </m:r>
+                </m:e>
+                <m:sub>
+                  <m:r>
+                    <w:rPr>
+                      <w:rFonts w:ascii="Cambria Math" w:hAnsi="Cambria Math"/>
+                      <w:szCs w:val="20"/>
+                    </w:rPr>
+                    <m:t>y</m:t>
+                  </m:r>
+                </m:sub>
+              </m:sSub>
+              <m:r>
+                <w:rPr>
+                  <w:rFonts w:ascii="Cambria Math" w:hAnsi="Cambria Math"/>
+                  <w:szCs w:val="20"/>
+                </w:rPr>
+                <m:t>+</m:t>
+              </m:r>
+              <m:sSub>
+                <m:sSubPr>
+                  <m:ctrlPr>
+                    <w:rPr>
+                      <w:rFonts w:ascii="Cambria Math" w:hAnsi="Cambria Math"/>
+                      <w:bCs/>
+                      <w:i/>
+                      <w:szCs w:val="20"/>
+                    </w:rPr>
+                  </m:ctrlPr>
+                </m:sSubPr>
+                <m:e>
+                  <m:r>
+                    <w:rPr>
+                      <w:rFonts w:ascii="Cambria Math" w:hAnsi="Cambria Math"/>
+                      <w:szCs w:val="20"/>
+                    </w:rPr>
+                    <m:t>a</m:t>
+                  </m:r>
+                </m:e>
+                <m:sub>
+                  <m:r>
+                    <w:rPr>
+                      <w:rFonts w:ascii="Cambria Math" w:hAnsi="Cambria Math"/>
+                      <w:szCs w:val="20"/>
+                    </w:rPr>
+                    <m:t>i</m:t>
+                  </m:r>
+                </m:sub>
+              </m:sSub>
+              <m:r>
+                <w:rPr>
+                  <w:rFonts w:ascii="Cambria Math" w:hAnsi="Cambria Math"/>
+                  <w:szCs w:val="20"/>
+                </w:rPr>
+                <m:t>)</m:t>
+              </m:r>
+            </m:e>
+          </m:nary>
+        </m:oMath>
+      </m:oMathPara>
+    </w:p>
+    <w:p>
+      <w:pPr>
+        <w:spacing w:after="0"/>
+        <w:ind w:left="720"/>
+        <w:jc w:val="both"/>
+        <w:rPr>
+          <w:bCs/>
+          <w:szCs w:val="20"/>
+        </w:rPr>
+      </w:pPr>
+      <w:r>
+        <w:rPr>
+          <w:bCs/>
+          <w:szCs w:val="20"/>
+        </w:rPr>
+        <w:lastRenderedPageBreak/>
+        <w:t>The gradient is zero for the i</w:t>
+      </w:r>
+      <w:r>
+        <w:rPr>
+          <w:bCs/>
+          <w:szCs w:val="20"/>
+          <w:vertAlign w:val="superscript"/>
+        </w:rPr>
+        <w:t>th</w:t>
+      </w:r>
+      <w:r>
+        <w:rPr>
+          <w:bCs/>
+          <w:szCs w:val="20"/>
+        </w:rPr>
+        <w:t xml:space="preserve"> term if the score of the observed word, </w:t>
+      </w:r>
+      <w:r>
+        <w:rPr>
+          <w:bCs/>
+          <w:szCs w:val="20"/>
+        </w:rPr>
+        <w:t>a</w:t>
+      </w:r>
+      <w:r>
+        <w:rPr>
+          <w:bCs/>
+          <w:szCs w:val="20"/>
+          <w:vertAlign w:val="subscript"/>
+        </w:rPr>
+        <w:t>y</w:t>
+      </w:r>
+      <w:r>
+        <w:rPr>
+          <w:bCs/>
+          <w:szCs w:val="20"/>
+        </w:rPr>
+        <w:t>, is</w:t>
+      </w:r>
+      <w:r>
+        <w:rPr>
+          <w:bCs/>
+          <w:szCs w:val="20"/>
+        </w:rPr>
+        <w:t xml:space="preserve"> </w:t>
+      </w:r>
+      <w:r>
+        <w:rPr>
+          <w:bCs/>
+          <w:szCs w:val="20"/>
+        </w:rPr>
+        <w:t>greater than the score of the negative word a</w:t>
+      </w:r>
+      <w:r>
+        <w:rPr>
+          <w:bCs/>
+          <w:szCs w:val="20"/>
+          <w:vertAlign w:val="subscript"/>
+        </w:rPr>
+        <w:t>i</w:t>
+      </w:r>
+      <w:r>
+        <w:rPr>
+          <w:bCs/>
+          <w:szCs w:val="20"/>
+        </w:rPr>
+        <w:t xml:space="preserve"> by a margin of 1. One issue with</w:t>
+      </w:r>
+      <w:r>
+        <w:rPr>
+          <w:bCs/>
+          <w:szCs w:val="20"/>
+        </w:rPr>
+        <w:t xml:space="preserve"> </w:t>
+      </w:r>
+      <w:r>
+        <w:rPr>
+          <w:bCs/>
+          <w:szCs w:val="20"/>
+        </w:rPr>
+        <w:t>this criterion is that it does not provide estimated conditional probabilities, which</w:t>
+      </w:r>
+      <w:r>
+        <w:rPr>
+          <w:bCs/>
+          <w:szCs w:val="20"/>
+        </w:rPr>
+        <w:t xml:space="preserve"> </w:t>
+      </w:r>
+      <w:r>
+        <w:rPr>
+          <w:bCs/>
+          <w:szCs w:val="20"/>
+        </w:rPr>
+        <w:t>are useful in some applications, including speech recognition and text genera</w:t>
+      </w:r>
+      <w:r>
+        <w:rPr>
+          <w:bCs/>
+          <w:szCs w:val="20"/>
+        </w:rPr>
+        <w:t xml:space="preserve">tion </w:t>
+      </w:r>
+      <w:r>
+        <w:rPr>
+          <w:bCs/>
+          <w:szCs w:val="20"/>
+        </w:rPr>
+        <w:t>(including conditional text generation tasks such as translation).</w:t>
+      </w:r>
+    </w:p>
+    <w:p>
+      <w:pPr>
+        <w:spacing w:after="0"/>
+        <w:ind w:left="360"/>
+        <w:rPr>
+          <w:b/>
+          <w:sz w:val="24"/>
+          <w:szCs w:val="20"/>
+          <w:u w:val="single"/>
+        </w:rPr>
+      </w:pPr>
+    </w:p>
+    <w:p>
+      <w:pPr>
+        <w:spacing w:after="0"/>
+        <w:ind w:left="360"/>
+        <w:rPr>
+          <w:b/>
+          <w:bCs/>
+          <w:sz w:val="24"/>
+          <w:szCs w:val="20"/>
+          <w:u w:val="single"/>
+        </w:rPr>
+      </w:pPr>
+      <w:r>
+        <w:rPr>
+          <w:b/>
+          <w:sz w:val="24"/>
+          <w:szCs w:val="20"/>
+          <w:u w:val="single"/>
+        </w:rPr>
+        <w:t>1.</w:t>
+      </w:r>
+      <w:r>
+        <w:rPr>
+          <w:b/>
+          <w:sz w:val="24"/>
+          <w:szCs w:val="20"/>
+          <w:u w:val="single"/>
+        </w:rPr>
+        <w:t>4.</w:t>
+      </w:r>
+      <w:r>
+        <w:rPr>
+          <w:b/>
+          <w:sz w:val="24"/>
+          <w:szCs w:val="20"/>
+          <w:u w:val="single"/>
+        </w:rPr>
+        <w:t>4</w:t>
+      </w:r>
+      <w:r>
+        <w:rPr>
+          <w:b/>
+          <w:sz w:val="24"/>
+          <w:szCs w:val="20"/>
+          <w:u w:val="single"/>
+        </w:rPr>
+        <w:t xml:space="preserve">) </w:t>
+      </w:r>
+      <w:r>
+        <w:rPr>
+          <w:b/>
+          <w:bCs/>
+          <w:sz w:val="24"/>
+          <w:szCs w:val="20"/>
+          <w:u w:val="single"/>
+        </w:rPr>
+        <w:t>Combining Neural Language Models with n-grams</w:t>
+      </w:r>
+    </w:p>
+    <w:p>
+      <w:pPr>
+        <w:pStyle w:val="ListParagraph"/>
+        <w:numPr>
+          <w:ilvl w:val="0"/>
+          <w:numId w:val="33"/>
+        </w:numPr>
+        <w:spacing w:after="0"/>
+        <w:ind w:left="720"/>
+        <w:rPr>
+          <w:bCs/>
+          <w:szCs w:val="20"/>
+        </w:rPr>
+      </w:pPr>
+      <w:r>
+        <w:rPr>
+          <w:bCs/>
+          <w:szCs w:val="20"/>
+        </w:rPr>
+        <w:t>A major advantage of n-gram models over neural networks is that n-gram models</w:t>
+      </w:r>
+      <w:r>
+        <w:rPr>
+          <w:bCs/>
+          <w:szCs w:val="20"/>
+        </w:rPr>
+        <w:t xml:space="preserve"> </w:t>
+      </w:r>
+      <w:r>
+        <w:rPr>
+          <w:bCs/>
+          <w:szCs w:val="20"/>
+        </w:rPr>
+        <w:t>achieve high model capacity (by storing the frequencies of very many tuples)</w:t>
+      </w:r>
+      <w:r>
+        <w:rPr>
+          <w:bCs/>
+          <w:szCs w:val="20"/>
+        </w:rPr>
+        <w:t xml:space="preserve"> </w:t>
+      </w:r>
+      <w:r>
+        <w:rPr>
+          <w:bCs/>
+          <w:szCs w:val="20"/>
+        </w:rPr>
+        <w:t>while requiring very little computation to process an example (by looking up</w:t>
+      </w:r>
+      <w:r>
+        <w:rPr>
+          <w:bCs/>
+          <w:szCs w:val="20"/>
+        </w:rPr>
+        <w:t xml:space="preserve"> </w:t>
+      </w:r>
+      <w:r>
+        <w:rPr>
+          <w:bCs/>
+          <w:szCs w:val="20"/>
+        </w:rPr>
+        <w:t>only a few tuples that match the current context). If we use hash tables or trees</w:t>
+      </w:r>
+      <w:r>
+        <w:rPr>
+          <w:bCs/>
+          <w:szCs w:val="20"/>
+        </w:rPr>
+        <w:t xml:space="preserve"> </w:t>
+      </w:r>
+      <w:r>
+        <w:rPr>
+          <w:bCs/>
+          <w:szCs w:val="20"/>
+        </w:rPr>
+        <w:t>to access the counts, the computation used for n-grams is almost independent</w:t>
+      </w:r>
+      <w:r>
+        <w:rPr>
+          <w:bCs/>
+          <w:szCs w:val="20"/>
+        </w:rPr>
+        <w:t xml:space="preserve"> </w:t>
+      </w:r>
+      <w:r>
+        <w:rPr>
+          <w:bCs/>
+          <w:szCs w:val="20"/>
+        </w:rPr>
+        <w:t>of capacity. In comparison, doubling a neural network</w:t>
+      </w:r>
+      <w:r>
+        <w:rPr>
+          <w:bCs/>
+          <w:szCs w:val="20"/>
+        </w:rPr>
+        <w:t>’</w:t>
+      </w:r>
+      <w:r>
+        <w:rPr>
+          <w:bCs/>
+          <w:szCs w:val="20"/>
+        </w:rPr>
+        <w:t>s number of parameters</w:t>
+      </w:r>
+      <w:r>
+        <w:rPr>
+          <w:bCs/>
+          <w:szCs w:val="20"/>
+        </w:rPr>
+        <w:t xml:space="preserve"> </w:t>
+      </w:r>
+      <w:r>
+        <w:rPr>
+          <w:bCs/>
+          <w:szCs w:val="20"/>
+        </w:rPr>
+        <w:t>typically also roughly doubles its computation time.</w:t>
+      </w:r>
+    </w:p>
+    <w:p>
+      <w:pPr>
+        <w:pStyle w:val="ListParagraph"/>
+        <w:numPr>
+          <w:ilvl w:val="0"/>
+          <w:numId w:val="33"/>
+        </w:numPr>
+        <w:spacing w:after="0"/>
+        <w:ind w:left="720"/>
+        <w:rPr>
+          <w:bCs/>
+          <w:szCs w:val="20"/>
+        </w:rPr>
+      </w:pPr>
+      <w:r>
+        <w:rPr>
+          <w:bCs/>
+          <w:szCs w:val="20"/>
+        </w:rPr>
+        <w:t xml:space="preserve">One easy way to add capacity is thus to combine both approaches in an ensemble consisting of a neural language model and an n-gram language model (Bengio </w:t>
+      </w:r>
+      <w:r>
+        <w:rPr>
+          <w:bCs/>
+          <w:i/>
+          <w:iCs/>
+          <w:szCs w:val="20"/>
+        </w:rPr>
+        <w:t>et al.</w:t>
+      </w:r>
+      <w:r>
+        <w:rPr>
+          <w:bCs/>
+          <w:szCs w:val="20"/>
+        </w:rPr>
+        <w:t>, 2001, 2003). As with any ensemble, this technique can reduce test error if the ensemble members make independent mistakes. The field of ensemble learning provides many ways of combining the ensemble members</w:t>
+      </w:r>
+      <w:r>
+        <w:rPr>
+          <w:rFonts w:hint="eastAsia"/>
+          <w:bCs/>
+          <w:szCs w:val="20"/>
+        </w:rPr>
+        <w:t xml:space="preserve"> </w:t>
+      </w:r>
+      <w:r>
+        <w:rPr>
+          <w:bCs/>
+          <w:szCs w:val="20"/>
+        </w:rPr>
+        <w:t>predictions, including uniform weighting and weights chosen on a validation set.</w:t>
+      </w:r>
+    </w:p>
+    <w:p>
+      <w:pPr>
+        <w:pStyle w:val="ListParagraph"/>
+        <w:numPr>
+          <w:ilvl w:val="0"/>
+          <w:numId w:val="33"/>
+        </w:numPr>
+        <w:spacing w:after="0"/>
+        <w:ind w:left="720"/>
+        <w:rPr>
+          <w:bCs/>
+          <w:szCs w:val="20"/>
+        </w:rPr>
+      </w:pPr>
+      <w:r>
+        <w:rPr>
+          <w:bCs/>
+          <w:szCs w:val="20"/>
+        </w:rPr>
+        <w:t xml:space="preserve">It is also possible to pair a neural network with a maximum entropy model and train both jointly (Mikolov </w:t>
+      </w:r>
+      <w:r>
+        <w:rPr>
+          <w:bCs/>
+          <w:i/>
+          <w:iCs/>
+          <w:szCs w:val="20"/>
+        </w:rPr>
+        <w:t>et al.</w:t>
+      </w:r>
+      <w:r>
+        <w:rPr>
+          <w:bCs/>
+          <w:szCs w:val="20"/>
+        </w:rPr>
+        <w:t>, 2011b). This approach can be viewed as training a neural network with an extra set of inputs that are connected directly to the output, and not connected to any other part of the model. The extra inputs are indicators for the presence of particular n-grams in the input context, so these variables are very high-dimensional and very sparse. The increase in model capacity is huge</w:t>
+      </w:r>
+      <w:r>
+        <w:rPr>
+          <w:rFonts w:hint="eastAsia"/>
+          <w:bCs/>
+          <w:szCs w:val="20"/>
+        </w:rPr>
+        <w:t>,</w:t>
+      </w:r>
+      <w:r>
+        <w:rPr>
+          <w:bCs/>
+          <w:szCs w:val="20"/>
+        </w:rPr>
+        <w:t xml:space="preserve"> the new portion of the architecture contains up to |s</w:t>
+      </w:r>
+      <w:r>
+        <w:rPr>
+          <w:b/>
+          <w:bCs/>
+          <w:szCs w:val="20"/>
+        </w:rPr>
+        <w:t>V</w:t>
+      </w:r>
+      <w:r>
+        <w:rPr>
+          <w:bCs/>
+          <w:szCs w:val="20"/>
+        </w:rPr>
+        <w:t xml:space="preserve"> |</w:t>
+      </w:r>
+      <w:r>
+        <w:rPr>
+          <w:bCs/>
+          <w:szCs w:val="20"/>
+          <w:vertAlign w:val="superscript"/>
+        </w:rPr>
+        <w:t>n</w:t>
+      </w:r>
+      <w:r>
+        <w:rPr>
+          <w:bCs/>
+          <w:szCs w:val="20"/>
+        </w:rPr>
+        <w:t xml:space="preserve"> parameters</w:t>
+      </w:r>
+      <w:r>
+        <w:rPr>
+          <w:rFonts w:hint="eastAsia"/>
+          <w:bCs/>
+          <w:szCs w:val="20"/>
+        </w:rPr>
+        <w:t xml:space="preserve">, </w:t>
+      </w:r>
+      <w:r>
+        <w:rPr>
+          <w:bCs/>
+          <w:szCs w:val="20"/>
+        </w:rPr>
+        <w:t>but the amount of added computation needed to process an input is minimal because the extra inputs are very sparse.</w:t>
+      </w:r>
+    </w:p>
+    <w:p>
+      <w:pPr>
+        <w:spacing w:after="0"/>
+        <w:ind w:left="360"/>
+        <w:rPr>
+          <w:b/>
+          <w:bCs/>
+          <w:sz w:val="24"/>
+          <w:szCs w:val="20"/>
+          <w:u w:val="single"/>
+        </w:rPr>
+      </w:pPr>
+    </w:p>
+    <w:p>
+      <w:pPr>
+        <w:spacing w:after="0"/>
+        <w:ind w:left="360"/>
+        <w:rPr>
+          <w:b/>
+          <w:sz w:val="24"/>
+          <w:szCs w:val="20"/>
+          <w:u w:val="single"/>
+        </w:rPr>
+      </w:pPr>
+      <w:r>
+        <w:rPr>
+          <w:b/>
+          <w:sz w:val="24"/>
+          <w:szCs w:val="20"/>
+          <w:u w:val="single"/>
+        </w:rPr>
+        <w:t>1.</w:t>
+      </w:r>
+      <w:r>
+        <w:rPr>
+          <w:b/>
+          <w:sz w:val="24"/>
+          <w:szCs w:val="20"/>
+          <w:u w:val="single"/>
+        </w:rPr>
+        <w:t>4.</w:t>
+      </w:r>
+      <w:r>
+        <w:rPr>
+          <w:b/>
+          <w:sz w:val="24"/>
+          <w:szCs w:val="20"/>
+          <w:u w:val="single"/>
+        </w:rPr>
+        <w:t>5</w:t>
+      </w:r>
+      <w:r>
+        <w:rPr>
+          <w:b/>
+          <w:sz w:val="24"/>
+          <w:szCs w:val="20"/>
+          <w:u w:val="single"/>
+        </w:rPr>
+        <w:t xml:space="preserve">) </w:t>
+      </w:r>
+      <w:r>
+        <w:rPr>
+          <w:b/>
+          <w:bCs/>
+          <w:sz w:val="24"/>
+          <w:szCs w:val="20"/>
+          <w:u w:val="single"/>
+        </w:rPr>
+        <w:t>Neural Machine Translation</w:t>
+      </w:r>
+    </w:p>
+    <w:p>
+      <w:pPr>
+        <w:pStyle w:val="ListParagraph"/>
+        <w:numPr>
+          <w:ilvl w:val="0"/>
+          <w:numId w:val="30"/>
+        </w:numPr>
+        <w:spacing w:after="0"/>
+        <w:ind w:left="720"/>
+        <w:jc w:val="both"/>
+        <w:rPr>
+          <w:bCs/>
+          <w:szCs w:val="20"/>
+        </w:rPr>
+      </w:pPr>
+      <w:r>
+        <w:rPr>
+          <w:bCs/>
+          <w:szCs w:val="20"/>
+        </w:rPr>
+        <w:t>Machine translation is the task of reading a sentence in one natural language and emitting a sentence with the equivalent meaning in another language.</w:t>
+      </w:r>
+    </w:p>
+    <w:p>
+      <w:pPr>
+        <w:pStyle w:val="ListParagraph"/>
+        <w:numPr>
+          <w:ilvl w:val="0"/>
+          <w:numId w:val="30"/>
+        </w:numPr>
+        <w:spacing w:after="0"/>
+        <w:ind w:left="720"/>
+        <w:jc w:val="both"/>
+        <w:rPr>
+          <w:bCs/>
+          <w:szCs w:val="20"/>
+        </w:rPr>
+      </w:pPr>
+      <w:r>
+        <w:rPr>
+          <w:bCs/>
+          <w:szCs w:val="20"/>
+        </w:rPr>
+        <w:t>Traditional language models simply report the probability of a natural language sentence. Because machine translation involves producing an output sentence given an input sentence, it makes sense to extend the natural language model to be conditional.</w:t>
+      </w:r>
+    </w:p>
+    <w:p>
+      <w:pPr>
+        <w:pStyle w:val="ListParagraph"/>
+        <w:numPr>
+          <w:ilvl w:val="0"/>
+          <w:numId w:val="30"/>
+        </w:numPr>
+        <w:spacing w:after="0"/>
+        <w:ind w:left="720"/>
+        <w:jc w:val="both"/>
+        <w:rPr>
+          <w:bCs/>
+          <w:szCs w:val="20"/>
+        </w:rPr>
+      </w:pPr>
+      <w:r>
+        <w:rPr>
+          <w:bCs/>
+          <w:szCs w:val="20"/>
+        </w:rPr>
+        <w:t xml:space="preserve">Devlin </w:t>
+      </w:r>
+      <w:r>
+        <w:rPr>
+          <w:bCs/>
+          <w:i/>
+          <w:iCs/>
+          <w:szCs w:val="20"/>
+        </w:rPr>
+        <w:t xml:space="preserve">et al. </w:t>
+      </w:r>
+      <w:r>
+        <w:rPr>
+          <w:bCs/>
+          <w:szCs w:val="20"/>
+        </w:rPr>
+        <w:t>(2014) beat the state-of-the-art in some statistical machine translation benchmarks by using an MLP to score a phrase t 1, t2 , . . . , tk in the target language given a phrase s1 , s2 , . . . , sn in the source language. The MLP estimates P (t1 , t2 , . . . , tk | s1, s2 , . . . , sn ). The estimate formed by this MLP replaces the estimate provided by conditional n-gram models.</w:t>
+      </w:r>
+    </w:p>
+    <w:p>
+      <w:pPr>
+        <w:pStyle w:val="ListParagraph"/>
+        <w:numPr>
+          <w:ilvl w:val="0"/>
+          <w:numId w:val="30"/>
+        </w:numPr>
+        <w:spacing w:after="0"/>
+        <w:ind w:left="720"/>
+        <w:jc w:val="both"/>
+        <w:rPr>
+          <w:bCs/>
+          <w:szCs w:val="20"/>
+        </w:rPr>
+      </w:pPr>
+      <w:r>
+        <w:rPr>
+          <w:bCs/>
+          <w:szCs w:val="20"/>
+        </w:rPr>
+        <w:t>A drawback of the MLP-based approach is that it requires the sequences to be preprocessed to be of fixed length. To make the translation more flexible, we would like to use a model that can accommodate variable length inputs and variable length outputs. An RNN provides this ability.</w:t>
+      </w:r>
+    </w:p>
+    <w:p>
+      <w:pPr>
+        <w:pStyle w:val="ListParagraph"/>
+        <w:numPr>
+          <w:ilvl w:val="0"/>
+          <w:numId w:val="30"/>
+        </w:numPr>
+        <w:spacing w:after="0"/>
+        <w:ind w:left="720"/>
+        <w:jc w:val="both"/>
+        <w:rPr>
+          <w:bCs/>
+          <w:szCs w:val="20"/>
+        </w:rPr>
+      </w:pPr>
+      <w:r>
+        <w:rPr>
+          <w:bCs/>
+          <w:szCs w:val="20"/>
+        </w:rPr>
+        <w:t xml:space="preserve">In all cases, one model first reads the input sequence and emits a data structure that summarizes the input sequence. We call this summary the </w:t>
+      </w:r>
+      <w:r>
+        <w:rPr>
+          <w:rFonts w:hint="eastAsia"/>
+          <w:bCs/>
+          <w:szCs w:val="20"/>
+        </w:rPr>
+        <w:t>“</w:t>
+      </w:r>
+      <w:r>
+        <w:rPr>
+          <w:bCs/>
+          <w:szCs w:val="20"/>
+        </w:rPr>
+        <w:t>context</w:t>
+      </w:r>
+      <w:r>
+        <w:rPr>
+          <w:rFonts w:hint="eastAsia"/>
+          <w:bCs/>
+          <w:szCs w:val="20"/>
+        </w:rPr>
+        <w:t>”</w:t>
+      </w:r>
+      <w:r>
+        <w:rPr>
+          <w:bCs/>
+          <w:szCs w:val="20"/>
+        </w:rPr>
+        <w:t xml:space="preserve"> C. The context C may be a list of vectors, or it may be a vector or tensor. The model that reads the input to produce C may be an RNN (Cho </w:t>
+      </w:r>
+      <w:r>
+        <w:rPr>
+          <w:bCs/>
+          <w:i/>
+          <w:iCs/>
+          <w:szCs w:val="20"/>
+        </w:rPr>
+        <w:t>et al.</w:t>
+      </w:r>
+      <w:r>
+        <w:rPr>
+          <w:bCs/>
+          <w:szCs w:val="20"/>
+        </w:rPr>
+        <w:t xml:space="preserve">, 2014a; Sutskever </w:t>
+      </w:r>
+      <w:r>
+        <w:rPr>
+          <w:bCs/>
+          <w:i/>
+          <w:iCs/>
+          <w:szCs w:val="20"/>
+        </w:rPr>
+        <w:t>et al.</w:t>
+      </w:r>
+      <w:r>
+        <w:rPr>
+          <w:bCs/>
+          <w:szCs w:val="20"/>
+        </w:rPr>
+        <w:t xml:space="preserve">, 2014; Jean </w:t>
+      </w:r>
+      <w:r>
+        <w:rPr>
+          <w:bCs/>
+          <w:i/>
+          <w:iCs/>
+          <w:szCs w:val="20"/>
+        </w:rPr>
+        <w:t>et al.</w:t>
+      </w:r>
+      <w:r>
+        <w:rPr>
+          <w:bCs/>
+          <w:szCs w:val="20"/>
+        </w:rPr>
+        <w:t xml:space="preserve">, 2014) or a convolutional network (Kalchbrenner and Blunsom, 2013). A second model, usually an RNN, then reads the context C and </w:t>
+      </w:r>
+      <w:r>
+        <w:rPr>
+          <w:bCs/>
+          <w:szCs w:val="20"/>
+        </w:rPr>
+        <w:lastRenderedPageBreak/>
+        <w:t>generates a sentence in the target language. This general idea of an encoder-decoder framework for machine translation is illustrated in below figure.</w:t>
+      </w:r>
+    </w:p>
+    <w:p>
+      <w:pPr>
+        <w:spacing w:after="0"/>
+        <w:ind w:left="360"/>
+        <w:rPr>
+          <w:bCs/>
+          <w:szCs w:val="20"/>
+        </w:rPr>
+      </w:pPr>
+    </w:p>
+    <w:p>
+      <w:pPr>
+        <w:spacing w:after="0"/>
+        <w:ind w:left="360"/>
+        <w:jc w:val="center"/>
+        <w:rPr>
+          <w:bCs/>
+          <w:szCs w:val="20"/>
+        </w:rPr>
+      </w:pPr>
+      <w:r>
+        <w:rPr>
+          <w:bCs/>
+          <w:noProof/>
+          <w:szCs w:val="20"/>
+        </w:rPr>
+        <w:drawing>
+          <wp:inline distT="0" distB="0" distL="0" distR="0">
+            <wp:extent cx="3895725" cy="2867025"/>
+            <wp:effectExtent l="0" t="0" r="9525" b="9525"/>
+            <wp:docPr id="4" name="Picture 4" descr="C:\Users\vardan_nadkarni\Desktop\Untitled.png"/>
+            <wp:cNvGraphicFramePr>
+              <a:graphicFrameLocks xmlns:a="http://schemas.openxmlformats.org/drawingml/2006/main" noChangeAspect="1"/>
+            </wp:cNvGraphicFramePr>
+            <a:graphic xmlns:a="http://schemas.openxmlformats.org/drawingml/2006/main">
+              <a:graphicData uri="http://schemas.openxmlformats.org/drawingml/2006/picture">
+                <pic:pic xmlns:pic="http://schemas.openxmlformats.org/drawingml/2006/picture">
+                  <pic:nvPicPr>
+                    <pic:cNvPr id="0" name="Picture 1" descr="C:\Users\vardan_nadkarni\Desktop\Untitled.png"/>
+                    <pic:cNvPicPr>
+                      <a:picLocks noChangeAspect="1" noChangeArrowheads="1"/>
+                    </pic:cNvPicPr>
+                  </pic:nvPicPr>
+                  <pic:blipFill>
+                    <a:blip r:embed="rId11">
+                      <a:extLst>
+                        <a:ext uri="{28A0092B-C50C-407E-A947-70E740481C1C}">
+                          <a14:useLocalDpi xmlns:a14="http://schemas.microsoft.com/office/drawing/2010/main" val="0"/>
+                        </a:ext>
+                      </a:extLst>
+                    </a:blip>
+                    <a:srcRect/>
+                    <a:stretch>
+                      <a:fillRect/>
+                    </a:stretch>
+                  </pic:blipFill>
+                  <pic:spPr bwMode="auto">
+                    <a:xfrm>
+                      <a:off x="0" y="0"/>
+                      <a:ext cx="3895725" cy="2867025"/>
+                    </a:xfrm>
+                    <a:prstGeom prst="rect">
+                      <a:avLst/>
+                    </a:prstGeom>
+                    <a:noFill/>
+                    <a:ln>
+                      <a:noFill/>
+                    </a:ln>
+                  </pic:spPr>
+                </pic:pic>
+              </a:graphicData>
+            </a:graphic>
+          </wp:inline>
+        </w:drawing>
+      </w:r>
+    </w:p>
+    <w:p>
+      <w:pPr>
+        <w:spacing w:after="0"/>
+        <w:ind w:left="720"/>
+        <w:rPr>
+          <w:bCs/>
+          <w:szCs w:val="20"/>
+        </w:rPr>
+      </w:pPr>
+    </w:p>
+    <w:p>
+      <w:pPr>
+        <w:spacing w:after="0"/>
+        <w:ind w:left="360"/>
+        <w:jc w:val="center"/>
+        <w:rPr>
+          <w:bCs/>
+          <w:i/>
+          <w:szCs w:val="20"/>
+        </w:rPr>
+      </w:pPr>
+      <w:r>
+        <w:rPr>
+          <w:b/>
+          <w:bCs/>
+          <w:szCs w:val="20"/>
+          <w:u w:val="single"/>
+        </w:rPr>
+        <w:t xml:space="preserve">Figure </w:t>
+      </w:r>
+      <w:r>
+        <w:rPr>
+          <w:b/>
+          <w:bCs/>
+          <w:szCs w:val="20"/>
+          <w:u w:val="single"/>
+        </w:rPr>
+        <w:t>4</w:t>
+      </w:r>
+      <w:r>
+        <w:rPr>
+          <w:b/>
+          <w:bCs/>
+          <w:szCs w:val="20"/>
+          <w:u w:val="single"/>
+        </w:rPr>
+        <w:t>:</w:t>
+      </w:r>
+      <w:r>
+        <w:rPr>
+          <w:bCs/>
+          <w:i/>
+          <w:szCs w:val="20"/>
+        </w:rPr>
+        <w:t xml:space="preserve"> </w:t>
+      </w:r>
+      <w:r>
+        <w:rPr>
+          <w:bCs/>
+          <w:i/>
+          <w:szCs w:val="20"/>
+        </w:rPr>
+        <w:t>The encoder-decoder architecture to map b</w:t>
+      </w:r>
+      <w:r>
+        <w:rPr>
+          <w:bCs/>
+          <w:i/>
+          <w:szCs w:val="20"/>
+        </w:rPr>
+        <w:t xml:space="preserve">ack and forth between a surface </w:t>
+      </w:r>
+      <w:r>
+        <w:rPr>
+          <w:bCs/>
+          <w:i/>
+          <w:szCs w:val="20"/>
+        </w:rPr>
+        <w:t>representation (such as a sequence of words or an image) and a semantic representation.</w:t>
+      </w:r>
+      <w:r>
+        <w:rPr>
+          <w:bCs/>
+          <w:i/>
+          <w:szCs w:val="20"/>
+        </w:rPr>
+        <w:t xml:space="preserve"> </w:t>
+      </w:r>
+      <w:r>
+        <w:rPr>
+          <w:bCs/>
+          <w:i/>
+          <w:szCs w:val="20"/>
+        </w:rPr>
+        <w:t>This idea has bee</w:t>
+      </w:r>
+      <w:r>
+        <w:rPr>
+          <w:bCs/>
+          <w:i/>
+          <w:szCs w:val="20"/>
+        </w:rPr>
+        <w:t xml:space="preserve">n applied successfully not just </w:t>
+      </w:r>
+      <w:r>
+        <w:rPr>
+          <w:bCs/>
+          <w:i/>
+          <w:szCs w:val="20"/>
+        </w:rPr>
+        <w:t>to machine translation but also to caption generation from images.</w:t>
+      </w:r>
+    </w:p>
+    <w:p>
+      <w:pPr>
+        <w:spacing w:after="0"/>
+        <w:jc w:val="both"/>
+        <w:rPr>
+          <w:rFonts w:eastAsiaTheme="minorEastAsia"/>
+          <w:szCs w:val="26"/>
+        </w:rPr>
+      </w:pPr>
+    </w:p>
+    <w:p>
+      <w:pPr>
+        <w:spacing w:after="0"/>
+        <w:ind w:left="720"/>
+        <w:rPr>
+          <w:b/>
+          <w:bCs/>
+          <w:sz w:val="24"/>
+          <w:szCs w:val="20"/>
+          <w:u w:val="single"/>
+        </w:rPr>
+      </w:pPr>
+      <w:r>
+        <w:rPr>
+          <w:b/>
+          <w:sz w:val="24"/>
+          <w:szCs w:val="20"/>
+          <w:u w:val="single"/>
+        </w:rPr>
+        <w:t>1.</w:t>
+      </w:r>
+      <w:r>
+        <w:rPr>
+          <w:b/>
+          <w:sz w:val="24"/>
+          <w:szCs w:val="20"/>
+          <w:u w:val="single"/>
+        </w:rPr>
+        <w:t>4.</w:t>
+      </w:r>
+      <w:r>
+        <w:rPr>
+          <w:b/>
+          <w:sz w:val="24"/>
+          <w:szCs w:val="20"/>
+          <w:u w:val="single"/>
+        </w:rPr>
+        <w:t>5</w:t>
+      </w:r>
+      <w:r>
+        <w:rPr>
+          <w:b/>
+          <w:sz w:val="24"/>
+          <w:szCs w:val="20"/>
+          <w:u w:val="single"/>
+        </w:rPr>
+        <w:t>.</w:t>
+      </w:r>
+      <w:r>
+        <w:rPr>
+          <w:b/>
+          <w:sz w:val="24"/>
+          <w:szCs w:val="20"/>
+          <w:u w:val="single"/>
+        </w:rPr>
+        <w:t>1</w:t>
+      </w:r>
+      <w:r>
+        <w:rPr>
+          <w:b/>
+          <w:sz w:val="24"/>
+          <w:szCs w:val="20"/>
+          <w:u w:val="single"/>
+        </w:rPr>
+        <w:t xml:space="preserve">) </w:t>
+      </w:r>
+      <w:r>
+        <w:rPr>
+          <w:b/>
+          <w:bCs/>
+          <w:sz w:val="24"/>
+          <w:szCs w:val="20"/>
+          <w:u w:val="single"/>
+        </w:rPr>
+        <w:t>Using an Attention Mechanism and Aligning Pieces of Data</w:t>
+      </w:r>
+    </w:p>
+    <w:p>
+      <w:pPr>
+        <w:pStyle w:val="ListParagraph"/>
+        <w:numPr>
+          <w:ilvl w:val="0"/>
+          <w:numId w:val="32"/>
+        </w:numPr>
+        <w:spacing w:after="0"/>
+        <w:ind w:left="1080"/>
+        <w:rPr>
+          <w:rFonts w:eastAsiaTheme="minorEastAsia"/>
+          <w:szCs w:val="26"/>
+        </w:rPr>
+      </w:pPr>
+      <w:r>
+        <w:rPr>
+          <w:rFonts w:eastAsiaTheme="minorEastAsia"/>
+          <w:szCs w:val="26"/>
+        </w:rPr>
+        <w:t>Using a fixed-size representation to capture all the semantic details of a very long sentence of say 60 words is very difficult.</w:t>
+      </w:r>
+    </w:p>
+    <w:p>
+      <w:pPr>
+        <w:pStyle w:val="ListParagraph"/>
+        <w:numPr>
+          <w:ilvl w:val="0"/>
+          <w:numId w:val="32"/>
+        </w:numPr>
+        <w:spacing w:after="0"/>
+        <w:ind w:left="1080"/>
+        <w:rPr>
+          <w:rFonts w:eastAsiaTheme="minorEastAsia"/>
+          <w:szCs w:val="26"/>
+        </w:rPr>
+      </w:pPr>
+      <w:r>
+        <w:rPr>
+          <w:rFonts w:eastAsiaTheme="minorEastAsia"/>
+          <w:szCs w:val="26"/>
+        </w:rPr>
+        <w:t xml:space="preserve">a more efficient approach is to read the whole sentence or paragraph (to get the context and the gist of what is being expressed), then produce the translated words one at a time, each time focusing on a different part of the input sentence in order to gather the semantic details that are required to produce the next output word. That is exactly the idea that Bahdanau </w:t>
+      </w:r>
+      <w:r>
+        <w:rPr>
+          <w:rFonts w:eastAsiaTheme="minorEastAsia"/>
+          <w:i/>
+          <w:iCs/>
+          <w:szCs w:val="26"/>
+        </w:rPr>
+        <w:t xml:space="preserve">et al. </w:t>
+      </w:r>
+      <w:r>
+        <w:rPr>
+          <w:rFonts w:eastAsiaTheme="minorEastAsia"/>
+          <w:szCs w:val="26"/>
+        </w:rPr>
+        <w:t>(2015) first introduced.</w:t>
+      </w:r>
+    </w:p>
+    <w:p>
+      <w:pPr>
+        <w:pStyle w:val="ListParagraph"/>
+        <w:numPr>
+          <w:ilvl w:val="0"/>
+          <w:numId w:val="32"/>
+        </w:numPr>
+        <w:spacing w:after="0"/>
+        <w:ind w:left="1080"/>
+        <w:rPr>
+          <w:rFonts w:eastAsiaTheme="minorEastAsia"/>
+          <w:szCs w:val="26"/>
+        </w:rPr>
+      </w:pPr>
+      <w:r>
+        <w:rPr>
+          <w:rFonts w:eastAsiaTheme="minorEastAsia"/>
+          <w:szCs w:val="26"/>
+        </w:rPr>
+        <w:t>We can think of an attention-based system as having three components:</w:t>
+      </w:r>
+    </w:p>
+    <w:p>
+      <w:pPr>
+        <w:pStyle w:val="ListParagraph"/>
+        <w:numPr>
+          <w:ilvl w:val="0"/>
+          <w:numId w:val="31"/>
+        </w:numPr>
+        <w:spacing w:after="0"/>
+        <w:rPr>
+          <w:rFonts w:eastAsiaTheme="minorEastAsia"/>
+          <w:szCs w:val="26"/>
+        </w:rPr>
+      </w:pPr>
+      <w:r>
+        <w:rPr>
+          <w:rFonts w:eastAsiaTheme="minorEastAsia"/>
+          <w:szCs w:val="26"/>
+        </w:rPr>
+        <w:t>A process that “</w:t>
+      </w:r>
+      <w:r>
+        <w:rPr>
+          <w:rFonts w:eastAsiaTheme="minorEastAsia"/>
+          <w:i/>
+          <w:iCs/>
+          <w:szCs w:val="26"/>
+        </w:rPr>
+        <w:t>reads</w:t>
+      </w:r>
+      <w:r>
+        <w:rPr>
+          <w:rFonts w:eastAsiaTheme="minorEastAsia"/>
+          <w:szCs w:val="26"/>
+        </w:rPr>
+        <w:t>” raw data (such as source words in a source sentence), and converts them into distributed representations, with one feature vector associated with each word position.</w:t>
+      </w:r>
+    </w:p>
+    <w:p>
+      <w:pPr>
+        <w:pStyle w:val="ListParagraph"/>
+        <w:numPr>
+          <w:ilvl w:val="0"/>
+          <w:numId w:val="31"/>
+        </w:numPr>
+        <w:spacing w:after="0"/>
+        <w:rPr>
+          <w:rFonts w:eastAsiaTheme="minorEastAsia"/>
+          <w:szCs w:val="26"/>
+        </w:rPr>
+      </w:pPr>
+      <w:r>
+        <w:rPr>
+          <w:rFonts w:eastAsiaTheme="minorEastAsia"/>
+          <w:szCs w:val="26"/>
+        </w:rPr>
+        <w:t xml:space="preserve">A list of feature vectors storing the output of the reader. This can be understood as a “memory” containing a sequence </w:t>
+      </w:r>
+      <w:r>
+        <w:rPr>
+          <w:rFonts w:eastAsiaTheme="minorEastAsia"/>
+          <w:i/>
+          <w:iCs/>
+          <w:szCs w:val="26"/>
+        </w:rPr>
+        <w:t xml:space="preserve">memory </w:t>
+      </w:r>
+      <w:r>
+        <w:rPr>
+          <w:rFonts w:eastAsiaTheme="minorEastAsia"/>
+          <w:szCs w:val="26"/>
+        </w:rPr>
+        <w:t>of facts, which can be retrieved later, not necessarily in the same order, without having to visit all of them.</w:t>
+      </w:r>
+    </w:p>
+    <w:p>
+      <w:pPr>
+        <w:pStyle w:val="ListParagraph"/>
+        <w:numPr>
+          <w:ilvl w:val="0"/>
+          <w:numId w:val="31"/>
+        </w:numPr>
+        <w:spacing w:after="0"/>
+        <w:rPr>
+          <w:rFonts w:eastAsiaTheme="minorEastAsia"/>
+          <w:szCs w:val="26"/>
+        </w:rPr>
+      </w:pPr>
+      <w:r>
+        <w:rPr>
+          <w:rFonts w:eastAsiaTheme="minorEastAsia"/>
+          <w:szCs w:val="26"/>
+        </w:rPr>
+        <w:t>A process that “</w:t>
+      </w:r>
+      <w:r>
+        <w:rPr>
+          <w:rFonts w:eastAsiaTheme="minorEastAsia"/>
+          <w:i/>
+          <w:iCs/>
+          <w:szCs w:val="26"/>
+        </w:rPr>
+        <w:t>exploits</w:t>
+      </w:r>
+      <w:r>
+        <w:rPr>
+          <w:rFonts w:eastAsiaTheme="minorEastAsia"/>
+          <w:iCs/>
+          <w:szCs w:val="26"/>
+        </w:rPr>
+        <w:t>”</w:t>
+      </w:r>
+      <w:r>
+        <w:rPr>
+          <w:rFonts w:eastAsiaTheme="minorEastAsia"/>
+          <w:i/>
+          <w:iCs/>
+          <w:szCs w:val="26"/>
+        </w:rPr>
+        <w:t xml:space="preserve"> </w:t>
+      </w:r>
+      <w:r>
+        <w:rPr>
+          <w:rFonts w:eastAsiaTheme="minorEastAsia"/>
+          <w:szCs w:val="26"/>
+        </w:rPr>
+        <w:t>the content of the memory to sequentially perform a task, at each time step having the ability put attention on the content of one memory element (or a few, with a different weight).</w:t>
+      </w:r>
+    </w:p>
+    <w:p>
+      <w:pPr>
+        <w:spacing w:after="0"/>
+        <w:ind w:left="720" w:firstLine="360"/>
+        <w:rPr>
+          <w:rFonts w:eastAsiaTheme="minorEastAsia"/>
+          <w:szCs w:val="26"/>
+        </w:rPr>
+      </w:pPr>
+      <w:r>
+        <w:rPr>
+          <w:rFonts w:eastAsiaTheme="minorEastAsia"/>
+          <w:szCs w:val="26"/>
+        </w:rPr>
+        <w:t>The third component generates the translated sentence.</w:t>
+      </w:r>
+    </w:p>
+    <w:p>
+      <w:pPr>
+        <w:spacing w:after="0"/>
+        <w:ind w:left="720" w:firstLine="360"/>
+        <w:jc w:val="center"/>
+        <w:rPr>
+          <w:rFonts w:eastAsiaTheme="minorEastAsia"/>
+          <w:szCs w:val="26"/>
+        </w:rPr>
+      </w:pPr>
+      <w:r>
+        <w:rPr>
+          <w:rFonts w:eastAsiaTheme="minorEastAsia"/>
+          <w:noProof/>
+          <w:szCs w:val="26"/>
+        </w:rPr>
+        <w:lastRenderedPageBreak/>
+        <w:drawing>
+          <wp:inline distT="0" distB="0" distL="0" distR="0">
+            <wp:extent cx="3171825" cy="2228850"/>
+            <wp:effectExtent l="0" t="0" r="9525" b="0"/>
+            <wp:docPr id="5" name="Picture 5" descr="C:\Users\vardan_nadkarni\Desktop\Untitled.png"/>
+            <wp:cNvGraphicFramePr>
+              <a:graphicFrameLocks xmlns:a="http://schemas.openxmlformats.org/drawingml/2006/main" noChangeAspect="1"/>
+            </wp:cNvGraphicFramePr>
+            <a:graphic xmlns:a="http://schemas.openxmlformats.org/drawingml/2006/main">
+              <a:graphicData uri="http://schemas.openxmlformats.org/drawingml/2006/picture">
+                <pic:pic xmlns:pic="http://schemas.openxmlformats.org/drawingml/2006/picture">
+                  <pic:nvPicPr>
+                    <pic:cNvPr id="0" name="Picture 2" descr="C:\Users\vardan_nadkarni\Desktop\Untitled.png"/>
+                    <pic:cNvPicPr>
+                      <a:picLocks noChangeAspect="1" noChangeArrowheads="1"/>
+                    </pic:cNvPicPr>
+                  </pic:nvPicPr>
+                  <pic:blipFill>
+                    <a:blip r:embed="rId12">
+                      <a:extLst>
+                        <a:ext uri="{28A0092B-C50C-407E-A947-70E740481C1C}">
+                          <a14:useLocalDpi xmlns:a14="http://schemas.microsoft.com/office/drawing/2010/main" val="0"/>
+                        </a:ext>
+                      </a:extLst>
+                    </a:blip>
+                    <a:srcRect/>
+                    <a:stretch>
+                      <a:fillRect/>
+                    </a:stretch>
+                  </pic:blipFill>
+                  <pic:spPr bwMode="auto">
+                    <a:xfrm>
+                      <a:off x="0" y="0"/>
+                      <a:ext cx="3171825" cy="2228850"/>
+                    </a:xfrm>
+                    <a:prstGeom prst="rect">
+                      <a:avLst/>
+                    </a:prstGeom>
+                    <a:noFill/>
+                    <a:ln>
+                      <a:noFill/>
+                    </a:ln>
+                  </pic:spPr>
+                </pic:pic>
+              </a:graphicData>
+            </a:graphic>
+          </wp:inline>
+        </w:drawing>
+      </w:r>
+    </w:p>
+    <w:p>
+      <w:pPr>
+        <w:spacing w:after="0"/>
+        <w:ind w:left="360"/>
+        <w:jc w:val="center"/>
+        <w:rPr>
+          <w:bCs/>
+          <w:i/>
+          <w:szCs w:val="20"/>
+        </w:rPr>
+      </w:pPr>
+      <w:r>
+        <w:rPr>
+          <w:b/>
+          <w:bCs/>
+          <w:szCs w:val="20"/>
+          <w:u w:val="single"/>
+        </w:rPr>
+        <w:t xml:space="preserve">Figure </w:t>
+      </w:r>
+      <w:r>
+        <w:rPr>
+          <w:b/>
+          <w:bCs/>
+          <w:szCs w:val="20"/>
+          <w:u w:val="single"/>
+        </w:rPr>
+        <w:t>5</w:t>
+      </w:r>
+      <w:r>
+        <w:rPr>
+          <w:b/>
+          <w:bCs/>
+          <w:szCs w:val="20"/>
+          <w:u w:val="single"/>
+        </w:rPr>
+        <w:t>:</w:t>
+      </w:r>
+      <w:r>
+        <w:rPr>
+          <w:bCs/>
+          <w:i/>
+          <w:szCs w:val="20"/>
+        </w:rPr>
+        <w:t xml:space="preserve"> </w:t>
+      </w:r>
+      <w:r>
+        <w:rPr>
+          <w:bCs/>
+          <w:i/>
+          <w:szCs w:val="20"/>
+        </w:rPr>
+        <w:t xml:space="preserve">A modern attention mechanism, as introduced by Bahdanau </w:t>
+      </w:r>
+      <w:r>
+        <w:rPr>
+          <w:bCs/>
+          <w:i/>
+          <w:iCs/>
+          <w:szCs w:val="20"/>
+        </w:rPr>
+        <w:t xml:space="preserve">et al. </w:t>
+      </w:r>
+      <w:r>
+        <w:rPr>
+          <w:bCs/>
+          <w:i/>
+          <w:szCs w:val="20"/>
+        </w:rPr>
+        <w:t>(2015</w:t>
+      </w:r>
+      <w:r>
+        <w:rPr>
+          <w:bCs/>
+          <w:i/>
+          <w:szCs w:val="20"/>
+        </w:rPr>
+        <w:t xml:space="preserve">), is </w:t>
+      </w:r>
+      <w:r>
+        <w:rPr>
+          <w:bCs/>
+          <w:i/>
+          <w:szCs w:val="20"/>
+        </w:rPr>
+        <w:t xml:space="preserve">essentially a weighted average. A context vector </w:t>
+      </w:r>
+      <w:r>
+        <w:rPr>
+          <w:b/>
+          <w:bCs/>
+          <w:i/>
+          <w:szCs w:val="20"/>
+        </w:rPr>
+        <w:t>c</w:t>
+      </w:r>
+      <w:r>
+        <w:rPr>
+          <w:bCs/>
+          <w:i/>
+          <w:szCs w:val="20"/>
+        </w:rPr>
+        <w:t xml:space="preserve"> is formed by taking a weighted average</w:t>
+      </w:r>
+      <w:r>
+        <w:rPr>
+          <w:bCs/>
+          <w:i/>
+          <w:szCs w:val="20"/>
+        </w:rPr>
+        <w:t xml:space="preserve"> </w:t>
+      </w:r>
+      <w:r>
+        <w:rPr>
+          <w:bCs/>
+          <w:i/>
+          <w:szCs w:val="20"/>
+        </w:rPr>
+        <w:t xml:space="preserve">of feature vectors </w:t>
+      </w:r>
+      <w:r>
+        <w:rPr>
+          <w:b/>
+          <w:bCs/>
+          <w:i/>
+          <w:szCs w:val="20"/>
+        </w:rPr>
+        <w:t>h</w:t>
+      </w:r>
+      <w:r>
+        <w:rPr>
+          <w:bCs/>
+          <w:i/>
+          <w:szCs w:val="20"/>
+          <w:vertAlign w:val="superscript"/>
+        </w:rPr>
+        <w:t>(t)</w:t>
+      </w:r>
+      <w:r>
+        <w:rPr>
+          <w:bCs/>
+          <w:i/>
+          <w:szCs w:val="20"/>
+        </w:rPr>
+        <w:t xml:space="preserve"> with weights </w:t>
+      </w:r>
+      <w:r>
+        <w:rPr>
+          <w:rFonts w:hint="eastAsia"/>
+          <w:b/>
+          <w:bCs/>
+          <w:i/>
+          <w:szCs w:val="20"/>
+        </w:rPr>
+        <w:t>α</w:t>
+      </w:r>
+      <w:r>
+        <w:rPr>
+          <w:bCs/>
+          <w:i/>
+          <w:szCs w:val="20"/>
+          <w:vertAlign w:val="superscript"/>
+        </w:rPr>
+        <w:t>(t)</w:t>
+      </w:r>
+      <w:r>
+        <w:rPr>
+          <w:bCs/>
+          <w:i/>
+          <w:szCs w:val="20"/>
+        </w:rPr>
+        <w:t xml:space="preserve"> . In some applications, the feature vectors</w:t>
+      </w:r>
+      <w:r>
+        <w:rPr>
+          <w:bCs/>
+          <w:i/>
+          <w:szCs w:val="20"/>
+        </w:rPr>
+        <w:t xml:space="preserve"> </w:t>
+      </w:r>
+      <w:r>
+        <w:rPr>
+          <w:b/>
+          <w:bCs/>
+          <w:i/>
+          <w:szCs w:val="20"/>
+        </w:rPr>
+        <w:t>h</w:t>
+      </w:r>
+      <w:r>
+        <w:rPr>
+          <w:bCs/>
+          <w:i/>
+          <w:szCs w:val="20"/>
+        </w:rPr>
+        <w:t xml:space="preserve"> are</w:t>
+      </w:r>
+      <w:r>
+        <w:rPr>
+          <w:bCs/>
+          <w:i/>
+          <w:szCs w:val="20"/>
+        </w:rPr>
+        <w:t xml:space="preserve"> </w:t>
+      </w:r>
+      <w:r>
+        <w:rPr>
+          <w:bCs/>
+          <w:i/>
+          <w:szCs w:val="20"/>
+        </w:rPr>
+        <w:t>hidden units of a neural network, but they may also be raw input to the model. The</w:t>
+      </w:r>
+      <w:r>
+        <w:rPr>
+          <w:bCs/>
+          <w:i/>
+          <w:szCs w:val="20"/>
+        </w:rPr>
+        <w:t xml:space="preserve"> </w:t>
+      </w:r>
+      <w:r>
+        <w:rPr>
+          <w:bCs/>
+          <w:i/>
+          <w:szCs w:val="20"/>
+        </w:rPr>
+        <w:t xml:space="preserve">weights </w:t>
+      </w:r>
+      <w:r>
+        <w:rPr>
+          <w:rFonts w:hint="eastAsia"/>
+          <w:b/>
+          <w:bCs/>
+          <w:i/>
+          <w:szCs w:val="20"/>
+        </w:rPr>
+        <w:t>α</w:t>
+      </w:r>
+      <w:r>
+        <w:rPr>
+          <w:bCs/>
+          <w:i/>
+          <w:szCs w:val="20"/>
+          <w:vertAlign w:val="superscript"/>
+        </w:rPr>
+        <w:t>(t)</w:t>
+      </w:r>
+      <w:r>
+        <w:rPr>
+          <w:bCs/>
+          <w:i/>
+          <w:szCs w:val="20"/>
+        </w:rPr>
+        <w:t xml:space="preserve"> are produced by the model itself. They are usually values in the interval</w:t>
+      </w:r>
+      <w:r>
+        <w:rPr>
+          <w:bCs/>
+          <w:i/>
+          <w:szCs w:val="20"/>
+        </w:rPr>
+        <w:t xml:space="preserve"> </w:t>
+      </w:r>
+      <w:r>
+        <w:rPr>
+          <w:bCs/>
+          <w:i/>
+          <w:szCs w:val="20"/>
+        </w:rPr>
+        <w:t xml:space="preserve">[0, 1] and are intended to concentrate around just one </w:t>
+      </w:r>
+      <w:r>
+        <w:rPr>
+          <w:b/>
+          <w:bCs/>
+          <w:i/>
+          <w:szCs w:val="20"/>
+        </w:rPr>
+        <w:t>h</w:t>
+      </w:r>
+      <w:r>
+        <w:rPr>
+          <w:bCs/>
+          <w:i/>
+          <w:szCs w:val="20"/>
+          <w:vertAlign w:val="superscript"/>
+        </w:rPr>
+        <w:t>(t)</w:t>
+      </w:r>
+      <w:r>
+        <w:rPr>
+          <w:bCs/>
+          <w:i/>
+          <w:szCs w:val="20"/>
+        </w:rPr>
+        <w:t xml:space="preserve"> so that the weighted average</w:t>
+      </w:r>
+      <w:r>
+        <w:rPr>
+          <w:bCs/>
+          <w:i/>
+          <w:szCs w:val="20"/>
+        </w:rPr>
+        <w:t xml:space="preserve"> </w:t>
+      </w:r>
+      <w:r>
+        <w:rPr>
+          <w:bCs/>
+          <w:i/>
+          <w:szCs w:val="20"/>
+        </w:rPr>
+        <w:t>approximates reading that one specific time step precisely. The weights</w:t>
+      </w:r>
+      <w:r>
+        <w:rPr>
+          <w:rFonts w:hint="eastAsia"/>
+          <w:b/>
+          <w:bCs/>
+          <w:i/>
+          <w:szCs w:val="20"/>
+        </w:rPr>
+        <w:t>α</w:t>
+      </w:r>
+      <w:r>
+        <w:rPr>
+          <w:bCs/>
+          <w:i/>
+          <w:szCs w:val="20"/>
+          <w:vertAlign w:val="superscript"/>
+        </w:rPr>
+        <w:t>(t)</w:t>
+      </w:r>
+      <w:r>
+        <w:rPr>
+          <w:bCs/>
+          <w:i/>
+          <w:szCs w:val="20"/>
+        </w:rPr>
+        <w:t xml:space="preserve"> are usually</w:t>
+      </w:r>
+      <w:r>
+        <w:rPr>
+          <w:bCs/>
+          <w:i/>
+          <w:szCs w:val="20"/>
+        </w:rPr>
+        <w:t xml:space="preserve"> </w:t>
+      </w:r>
+      <w:r>
+        <w:rPr>
+          <w:bCs/>
+          <w:i/>
+          <w:szCs w:val="20"/>
+        </w:rPr>
+        <w:t>produced by applying a softmax function to relevance scores emitted by another portion</w:t>
+      </w:r>
+      <w:r>
+        <w:rPr>
+          <w:bCs/>
+          <w:i/>
+          <w:szCs w:val="20"/>
+        </w:rPr>
+        <w:t xml:space="preserve"> </w:t>
+      </w:r>
+      <w:r>
+        <w:rPr>
+          <w:bCs/>
+          <w:i/>
+          <w:szCs w:val="20"/>
+        </w:rPr>
+        <w:t>of the model. The attention mechanism is more expensive computationally than directly</w:t>
+      </w:r>
+      <w:r>
+        <w:rPr>
+          <w:bCs/>
+          <w:i/>
+          <w:szCs w:val="20"/>
+        </w:rPr>
+        <w:t xml:space="preserve"> </w:t>
+      </w:r>
+      <w:r>
+        <w:rPr>
+          <w:bCs/>
+          <w:i/>
+          <w:szCs w:val="20"/>
+        </w:rPr>
+        <w:t xml:space="preserve">indexing the desired </w:t>
+      </w:r>
+      <w:r>
+        <w:rPr>
+          <w:b/>
+          <w:bCs/>
+          <w:i/>
+          <w:szCs w:val="20"/>
+        </w:rPr>
+        <w:t>h</w:t>
+      </w:r>
+      <w:r>
+        <w:rPr>
+          <w:bCs/>
+          <w:i/>
+          <w:szCs w:val="20"/>
+          <w:vertAlign w:val="superscript"/>
+        </w:rPr>
+        <w:t>(t)</w:t>
+      </w:r>
+      <w:r>
+        <w:rPr>
+          <w:bCs/>
+          <w:i/>
+          <w:szCs w:val="20"/>
+        </w:rPr>
+        <w:t xml:space="preserve"> , but direct indexing cannot be trained with gradient descent.</w:t>
+      </w:r>
     </w:p>
     <w:p>
       <w:pPr>
@@ -17680,6 +22619,8 @@
         </w:rPr>
         <w:t>memory.</w:t>
       </w:r>
+      <w:bookmarkStart w:id="1" w:name="_GoBack"/>
+      <w:bookmarkEnd w:id="1"/>
     </w:p>
     <w:sectPr>
       <w:pgSz w:w="12240" w:h="15840"/>
@@ -17830,6 +22771,119 @@
     </w:lvl>
   </w:abstractNum>
   <w:abstractNum w:abstractNumId="1" w15:restartNumberingAfterBreak="0">
+    <w:nsid w:val="03EB7AD7"/>
+    <w:multiLevelType w:val="hybridMultilevel"/>
+    <w:tmpl w:val="98E62950"/>
+    <w:lvl w:ilvl="0" w:tplc="0409000B">
+      <w:start w:val="1"/>
+      <w:numFmt w:val="bullet"/>
+      <w:lvlText w:val=""/>
+      <w:lvlJc w:val="left"/>
+      <w:pPr>
+        <w:ind w:left="1440" w:hanging="360"/>
+      </w:pPr>
+      <w:rPr>
+        <w:rFonts w:ascii="Wingdings" w:hAnsi="Wingdings" w:hint="default"/>
+      </w:rPr>
+    </w:lvl>
+    <w:lvl w:ilvl="1" w:tplc="04090003" w:tentative="1">
+      <w:start w:val="1"/>
+      <w:numFmt w:val="bullet"/>
+      <w:lvlText w:val="o"/>
+      <w:lvlJc w:val="left"/>
+      <w:pPr>
+        <w:ind w:left="2160" w:hanging="360"/>
+      </w:pPr>
+      <w:rPr>
+        <w:rFonts w:ascii="Courier New" w:hAnsi="Courier New" w:cs="Courier New" w:hint="default"/>
+      </w:rPr>
+    </w:lvl>
+    <w:lvl w:ilvl="2" w:tplc="04090005" w:tentative="1">
+      <w:start w:val="1"/>
+      <w:numFmt w:val="bullet"/>
+      <w:lvlText w:val=""/>
+      <w:lvlJc w:val="left"/>
+      <w:pPr>
+        <w:ind w:left="2880" w:hanging="360"/>
+      </w:pPr>
+      <w:rPr>
+        <w:rFonts w:ascii="Wingdings" w:hAnsi="Wingdings" w:hint="default"/>
+      </w:rPr>
+    </w:lvl>
+    <w:lvl w:ilvl="3" w:tplc="04090001" w:tentative="1">
+      <w:start w:val="1"/>
+      <w:numFmt w:val="bullet"/>
+      <w:lvlText w:val=""/>
+      <w:lvlJc w:val="left"/>
+      <w:pPr>
+        <w:ind w:left="3600" w:hanging="360"/>
+      </w:pPr>
+      <w:rPr>
+        <w:rFonts w:ascii="Symbol" w:hAnsi="Symbol" w:hint="default"/>
+      </w:rPr>
+    </w:lvl>
+    <w:lvl w:ilvl="4" w:tplc="04090003" w:tentative="1">
+      <w:start w:val="1"/>
+      <w:numFmt w:val="bullet"/>
+      <w:lvlText w:val="o"/>
+      <w:lvlJc w:val="left"/>
+      <w:pPr>
+        <w:ind w:left="4320" w:hanging="360"/>
+      </w:pPr>
+      <w:rPr>
+        <w:rFonts w:ascii="Courier New" w:hAnsi="Courier New" w:cs="Courier New" w:hint="default"/>
+      </w:rPr>
+    </w:lvl>
+    <w:lvl w:ilvl="5" w:tplc="04090005" w:tentative="1">
+      <w:start w:val="1"/>
+      <w:numFmt w:val="bullet"/>
+      <w:lvlText w:val=""/>
+      <w:lvlJc w:val="left"/>
+      <w:pPr>
+        <w:ind w:left="5040" w:hanging="360"/>
+      </w:pPr>
+      <w:rPr>
+        <w:rFonts w:ascii="Wingdings" w:hAnsi="Wingdings" w:hint="default"/>
+      </w:rPr>
+    </w:lvl>
+    <w:lvl w:ilvl="6" w:tplc="04090001" w:tentative="1">
+      <w:start w:val="1"/>
+      <w:numFmt w:val="bullet"/>
+      <w:lvlText w:val=""/>
+      <w:lvlJc w:val="left"/>
+      <w:pPr>
+        <w:ind w:left="5760" w:hanging="360"/>
+      </w:pPr>
+      <w:rPr>
+        <w:rFonts w:ascii="Symbol" w:hAnsi="Symbol" w:hint="default"/>
+      </w:rPr>
+    </w:lvl>
+    <w:lvl w:ilvl="7" w:tplc="04090003" w:tentative="1">
+      <w:start w:val="1"/>
+      <w:numFmt w:val="bullet"/>
+      <w:lvlText w:val="o"/>
+      <w:lvlJc w:val="left"/>
+      <w:pPr>
+        <w:ind w:left="6480" w:hanging="360"/>
+      </w:pPr>
+      <w:rPr>
+        <w:rFonts w:ascii="Courier New" w:hAnsi="Courier New" w:cs="Courier New" w:hint="default"/>
+      </w:rPr>
+    </w:lvl>
+    <w:lvl w:ilvl="8" w:tplc="04090005" w:tentative="1">
+      <w:start w:val="1"/>
+      <w:numFmt w:val="bullet"/>
+      <w:lvlText w:val=""/>
+      <w:lvlJc w:val="left"/>
+      <w:pPr>
+        <w:ind w:left="7200" w:hanging="360"/>
+      </w:pPr>
+      <w:rPr>
+        <w:rFonts w:ascii="Wingdings" w:hAnsi="Wingdings" w:hint="default"/>
+      </w:rPr>
+    </w:lvl>
+  </w:abstractNum>
+  <w:abstractNum w:abstractNumId="2" w15:restartNumberingAfterBreak="0">
     <w:nsid w:val="05A24CBC"/>
     <w:multiLevelType w:val="hybridMultilevel"/>
     <w:tmpl w:val="1428B144"/>
@@ -17942,7 +22996,7 @@
       </w:rPr>
     </w:lvl>
   </w:abstractNum>
-  <w:abstractNum w:abstractNumId="2" w15:restartNumberingAfterBreak="0">
+  <w:abstractNum w:abstractNumId="3" w15:restartNumberingAfterBreak="0">
     <w:nsid w:val="12422648"/>
     <w:multiLevelType w:val="hybridMultilevel"/>
     <w:tmpl w:val="470ACA2C"/>
@@ -18055,7 +23109,7 @@
       </w:rPr>
     </w:lvl>
   </w:abstractNum>
-  <w:abstractNum w:abstractNumId="3" w15:restartNumberingAfterBreak="0">
+  <w:abstractNum w:abstractNumId="4" w15:restartNumberingAfterBreak="0">
     <w:nsid w:val="14356342"/>
     <w:multiLevelType w:val="hybridMultilevel"/>
     <w:tmpl w:val="2AFEB202"/>
@@ -18168,7 +23222,7 @@
       </w:rPr>
     </w:lvl>
   </w:abstractNum>
-  <w:abstractNum w:abstractNumId="4" w15:restartNumberingAfterBreak="0">
+  <w:abstractNum w:abstractNumId="5" w15:restartNumberingAfterBreak="0">
     <w:nsid w:val="1A4A3A2E"/>
     <w:multiLevelType w:val="hybridMultilevel"/>
     <w:tmpl w:val="544418AE"/>
@@ -18281,7 +23335,7 @@
       </w:rPr>
     </w:lvl>
   </w:abstractNum>
-  <w:abstractNum w:abstractNumId="5" w15:restartNumberingAfterBreak="0">
+  <w:abstractNum w:abstractNumId="6" w15:restartNumberingAfterBreak="0">
     <w:nsid w:val="1B5008B8"/>
     <w:multiLevelType w:val="hybridMultilevel"/>
     <w:tmpl w:val="50BE0F34"/>
@@ -18367,7 +23421,120 @@
       </w:pPr>
     </w:lvl>
   </w:abstractNum>
-  <w:abstractNum w:abstractNumId="6" w15:restartNumberingAfterBreak="0">
+  <w:abstractNum w:abstractNumId="7" w15:restartNumberingAfterBreak="0">
+    <w:nsid w:val="1C385828"/>
+    <w:multiLevelType w:val="hybridMultilevel"/>
+    <w:tmpl w:val="A0B26166"/>
+    <w:lvl w:ilvl="0" w:tplc="0409000B">
+      <w:start w:val="1"/>
+      <w:numFmt w:val="bullet"/>
+      <w:lvlText w:val=""/>
+      <w:lvlJc w:val="left"/>
+      <w:pPr>
+        <w:ind w:left="1440" w:hanging="360"/>
+      </w:pPr>
+      <w:rPr>
+        <w:rFonts w:ascii="Wingdings" w:hAnsi="Wingdings" w:hint="default"/>
+      </w:rPr>
+    </w:lvl>
+    <w:lvl w:ilvl="1" w:tplc="04090003" w:tentative="1">
+      <w:start w:val="1"/>
+      <w:numFmt w:val="bullet"/>
+      <w:lvlText w:val="o"/>
+      <w:lvlJc w:val="left"/>
+      <w:pPr>
+        <w:ind w:left="2160" w:hanging="360"/>
+      </w:pPr>
+      <w:rPr>
+        <w:rFonts w:ascii="Courier New" w:hAnsi="Courier New" w:cs="Courier New" w:hint="default"/>
+      </w:rPr>
+    </w:lvl>
+    <w:lvl w:ilvl="2" w:tplc="04090005" w:tentative="1">
+      <w:start w:val="1"/>
+      <w:numFmt w:val="bullet"/>
+      <w:lvlText w:val=""/>
+      <w:lvlJc w:val="left"/>
+      <w:pPr>
+        <w:ind w:left="2880" w:hanging="360"/>
+      </w:pPr>
+      <w:rPr>
+        <w:rFonts w:ascii="Wingdings" w:hAnsi="Wingdings" w:hint="default"/>
+      </w:rPr>
+    </w:lvl>
+    <w:lvl w:ilvl="3" w:tplc="04090001" w:tentative="1">
+      <w:start w:val="1"/>
+      <w:numFmt w:val="bullet"/>
+      <w:lvlText w:val=""/>
+      <w:lvlJc w:val="left"/>
+      <w:pPr>
+        <w:ind w:left="3600" w:hanging="360"/>
+      </w:pPr>
+      <w:rPr>
+        <w:rFonts w:ascii="Symbol" w:hAnsi="Symbol" w:hint="default"/>
+      </w:rPr>
+    </w:lvl>
+    <w:lvl w:ilvl="4" w:tplc="04090003" w:tentative="1">
+      <w:start w:val="1"/>
+      <w:numFmt w:val="bullet"/>
+      <w:lvlText w:val="o"/>
+      <w:lvlJc w:val="left"/>
+      <w:pPr>
+        <w:ind w:left="4320" w:hanging="360"/>
+      </w:pPr>
+      <w:rPr>
+        <w:rFonts w:ascii="Courier New" w:hAnsi="Courier New" w:cs="Courier New" w:hint="default"/>
+      </w:rPr>
+    </w:lvl>
+    <w:lvl w:ilvl="5" w:tplc="04090005" w:tentative="1">
+      <w:start w:val="1"/>
+      <w:numFmt w:val="bullet"/>
+      <w:lvlText w:val=""/>
+      <w:lvlJc w:val="left"/>
+      <w:pPr>
+        <w:ind w:left="5040" w:hanging="360"/>
+      </w:pPr>
+      <w:rPr>
+        <w:rFonts w:ascii="Wingdings" w:hAnsi="Wingdings" w:hint="default"/>
+      </w:rPr>
+    </w:lvl>
+    <w:lvl w:ilvl="6" w:tplc="04090001" w:tentative="1">
+      <w:start w:val="1"/>
+      <w:numFmt w:val="bullet"/>
+      <w:lvlText w:val=""/>
+      <w:lvlJc w:val="left"/>
+      <w:pPr>
+        <w:ind w:left="5760" w:hanging="360"/>
+      </w:pPr>
+      <w:rPr>
+        <w:rFonts w:ascii="Symbol" w:hAnsi="Symbol" w:hint="default"/>
+      </w:rPr>
+    </w:lvl>
+    <w:lvl w:ilvl="7" w:tplc="04090003" w:tentative="1">
+      <w:start w:val="1"/>
+      <w:numFmt w:val="bullet"/>
+      <w:lvlText w:val="o"/>
+      <w:lvlJc w:val="left"/>
+      <w:pPr>
+        <w:ind w:left="6480" w:hanging="360"/>
+      </w:pPr>
+      <w:rPr>
+        <w:rFonts w:ascii="Courier New" w:hAnsi="Courier New" w:cs="Courier New" w:hint="default"/>
+      </w:rPr>
+    </w:lvl>
+    <w:lvl w:ilvl="8" w:tplc="04090005" w:tentative="1">
+      <w:start w:val="1"/>
+      <w:numFmt w:val="bullet"/>
+      <w:lvlText w:val=""/>
+      <w:lvlJc w:val="left"/>
+      <w:pPr>
+        <w:ind w:left="7200" w:hanging="360"/>
+      </w:pPr>
+      <w:rPr>
+        <w:rFonts w:ascii="Wingdings" w:hAnsi="Wingdings" w:hint="default"/>
+      </w:rPr>
+    </w:lvl>
+  </w:abstractNum>
+  <w:abstractNum w:abstractNumId="8" w15:restartNumberingAfterBreak="0">
     <w:nsid w:val="25D4657C"/>
     <w:multiLevelType w:val="multilevel"/>
     <w:tmpl w:val="48FE98CC"/>
@@ -18498,7 +23665,7 @@
       </w:rPr>
     </w:lvl>
   </w:abstractNum>
-  <w:abstractNum w:abstractNumId="7" w15:restartNumberingAfterBreak="0">
+  <w:abstractNum w:abstractNumId="9" w15:restartNumberingAfterBreak="0">
     <w:nsid w:val="2848794F"/>
     <w:multiLevelType w:val="hybridMultilevel"/>
     <w:tmpl w:val="8AEAC9AE"/>
@@ -18611,7 +23778,120 @@
       </w:rPr>
     </w:lvl>
   </w:abstractNum>
-  <w:abstractNum w:abstractNumId="8" w15:restartNumberingAfterBreak="0">
+  <w:abstractNum w:abstractNumId="10" w15:restartNumberingAfterBreak="0">
+    <w:nsid w:val="30310852"/>
+    <w:multiLevelType w:val="hybridMultilevel"/>
+    <w:tmpl w:val="DD06B022"/>
+    <w:lvl w:ilvl="0" w:tplc="04090001">
+      <w:start w:val="1"/>
+      <w:numFmt w:val="bullet"/>
+      <w:lvlText w:val=""/>
+      <w:lvlJc w:val="left"/>
+      <w:pPr>
+        <w:ind w:left="1440" w:hanging="360"/>
+      </w:pPr>
+      <w:rPr>
+        <w:rFonts w:ascii="Symbol" w:hAnsi="Symbol" w:hint="default"/>
+      </w:rPr>
+    </w:lvl>
+    <w:lvl w:ilvl="1" w:tplc="04090003" w:tentative="1">
+      <w:start w:val="1"/>
+      <w:numFmt w:val="bullet"/>
+      <w:lvlText w:val="o"/>
+      <w:lvlJc w:val="left"/>
+      <w:pPr>
+        <w:ind w:left="2160" w:hanging="360"/>
+      </w:pPr>
+      <w:rPr>
+        <w:rFonts w:ascii="Courier New" w:hAnsi="Courier New" w:cs="Courier New" w:hint="default"/>
+      </w:rPr>
+    </w:lvl>
+    <w:lvl w:ilvl="2" w:tplc="04090005" w:tentative="1">
+      <w:start w:val="1"/>
+      <w:numFmt w:val="bullet"/>
+      <w:lvlText w:val=""/>
+      <w:lvlJc w:val="left"/>
+      <w:pPr>
+        <w:ind w:left="2880" w:hanging="360"/>
+      </w:pPr>
+      <w:rPr>
+        <w:rFonts w:ascii="Wingdings" w:hAnsi="Wingdings" w:hint="default"/>
+      </w:rPr>
+    </w:lvl>
+    <w:lvl w:ilvl="3" w:tplc="04090001" w:tentative="1">
+      <w:start w:val="1"/>
+      <w:numFmt w:val="bullet"/>
+      <w:lvlText w:val=""/>
+      <w:lvlJc w:val="left"/>
+      <w:pPr>
+        <w:ind w:left="3600" w:hanging="360"/>
+      </w:pPr>
+      <w:rPr>
+        <w:rFonts w:ascii="Symbol" w:hAnsi="Symbol" w:hint="default"/>
+      </w:rPr>
+    </w:lvl>
+    <w:lvl w:ilvl="4" w:tplc="04090003" w:tentative="1">
+      <w:start w:val="1"/>
+      <w:numFmt w:val="bullet"/>
+      <w:lvlText w:val="o"/>
+      <w:lvlJc w:val="left"/>
+      <w:pPr>
+        <w:ind w:left="4320" w:hanging="360"/>
+      </w:pPr>
+      <w:rPr>
+        <w:rFonts w:ascii="Courier New" w:hAnsi="Courier New" w:cs="Courier New" w:hint="default"/>
+      </w:rPr>
+    </w:lvl>
+    <w:lvl w:ilvl="5" w:tplc="04090005" w:tentative="1">
+      <w:start w:val="1"/>
+      <w:numFmt w:val="bullet"/>
+      <w:lvlText w:val=""/>
+      <w:lvlJc w:val="left"/>
+      <w:pPr>
+        <w:ind w:left="5040" w:hanging="360"/>
+      </w:pPr>
+      <w:rPr>
+        <w:rFonts w:ascii="Wingdings" w:hAnsi="Wingdings" w:hint="default"/>
+      </w:rPr>
+    </w:lvl>
+    <w:lvl w:ilvl="6" w:tplc="04090001" w:tentative="1">
+      <w:start w:val="1"/>
+      <w:numFmt w:val="bullet"/>
+      <w:lvlText w:val=""/>
+      <w:lvlJc w:val="left"/>
+      <w:pPr>
+        <w:ind w:left="5760" w:hanging="360"/>
+      </w:pPr>
+      <w:rPr>
+        <w:rFonts w:ascii="Symbol" w:hAnsi="Symbol" w:hint="default"/>
+      </w:rPr>
+    </w:lvl>
+    <w:lvl w:ilvl="7" w:tplc="04090003" w:tentative="1">
+      <w:start w:val="1"/>
+      <w:numFmt w:val="bullet"/>
+      <w:lvlText w:val="o"/>
+      <w:lvlJc w:val="left"/>
+      <w:pPr>
+        <w:ind w:left="6480" w:hanging="360"/>
+      </w:pPr>
+      <w:rPr>
+        <w:rFonts w:ascii="Courier New" w:hAnsi="Courier New" w:cs="Courier New" w:hint="default"/>
+      </w:rPr>
+    </w:lvl>
+    <w:lvl w:ilvl="8" w:tplc="04090005" w:tentative="1">
+      <w:start w:val="1"/>
+      <w:numFmt w:val="bullet"/>
+      <w:lvlText w:val=""/>
+      <w:lvlJc w:val="left"/>
+      <w:pPr>
+        <w:ind w:left="7200" w:hanging="360"/>
+      </w:pPr>
+      <w:rPr>
+        <w:rFonts w:ascii="Wingdings" w:hAnsi="Wingdings" w:hint="default"/>
+      </w:rPr>
+    </w:lvl>
+  </w:abstractNum>
+  <w:abstractNum w:abstractNumId="11" w15:restartNumberingAfterBreak="0">
     <w:nsid w:val="30D10890"/>
     <w:multiLevelType w:val="hybridMultilevel"/>
     <w:tmpl w:val="6FB60864"/>
@@ -18724,7 +24004,7 @@
       </w:rPr>
     </w:lvl>
   </w:abstractNum>
-  <w:abstractNum w:abstractNumId="9" w15:restartNumberingAfterBreak="0">
+  <w:abstractNum w:abstractNumId="12" w15:restartNumberingAfterBreak="0">
     <w:nsid w:val="3CAB3766"/>
     <w:multiLevelType w:val="hybridMultilevel"/>
     <w:tmpl w:val="226263DA"/>
@@ -18837,7 +24117,7 @@
       </w:rPr>
     </w:lvl>
   </w:abstractNum>
-  <w:abstractNum w:abstractNumId="10" w15:restartNumberingAfterBreak="0">
+  <w:abstractNum w:abstractNumId="13" w15:restartNumberingAfterBreak="0">
     <w:nsid w:val="3D484306"/>
     <w:multiLevelType w:val="hybridMultilevel"/>
     <w:tmpl w:val="0CCEBBF2"/>
@@ -18950,7 +24230,7 @@
       </w:rPr>
     </w:lvl>
   </w:abstractNum>
-  <w:abstractNum w:abstractNumId="11" w15:restartNumberingAfterBreak="0">
+  <w:abstractNum w:abstractNumId="14" w15:restartNumberingAfterBreak="0">
     <w:nsid w:val="3E9A4A27"/>
     <w:multiLevelType w:val="hybridMultilevel"/>
     <w:tmpl w:val="0790A438"/>
@@ -19063,7 +24343,7 @@
       </w:rPr>
     </w:lvl>
   </w:abstractNum>
-  <w:abstractNum w:abstractNumId="12" w15:restartNumberingAfterBreak="0">
+  <w:abstractNum w:abstractNumId="15" w15:restartNumberingAfterBreak="0">
     <w:nsid w:val="41260C12"/>
     <w:multiLevelType w:val="hybridMultilevel"/>
     <w:tmpl w:val="6D468C06"/>
@@ -19149,7 +24429,7 @@
       </w:pPr>
     </w:lvl>
   </w:abstractNum>
-  <w:abstractNum w:abstractNumId="13" w15:restartNumberingAfterBreak="0">
+  <w:abstractNum w:abstractNumId="16" w15:restartNumberingAfterBreak="0">
     <w:nsid w:val="43A83431"/>
     <w:multiLevelType w:val="hybridMultilevel"/>
     <w:tmpl w:val="20388BD4"/>
@@ -19262,7 +24542,120 @@
       </w:rPr>
     </w:lvl>
   </w:abstractNum>
-  <w:abstractNum w:abstractNumId="14" w15:restartNumberingAfterBreak="0">
+  <w:abstractNum w:abstractNumId="17" w15:restartNumberingAfterBreak="0">
+    <w:nsid w:val="44B1093B"/>
+    <w:multiLevelType w:val="hybridMultilevel"/>
+    <w:tmpl w:val="AD5A09AA"/>
+    <w:lvl w:ilvl="0" w:tplc="0409000B">
+      <w:start w:val="1"/>
+      <w:numFmt w:val="bullet"/>
+      <w:lvlText w:val=""/>
+      <w:lvlJc w:val="left"/>
+      <w:pPr>
+        <w:ind w:left="1440" w:hanging="360"/>
+      </w:pPr>
+      <w:rPr>
+        <w:rFonts w:ascii="Wingdings" w:hAnsi="Wingdings" w:hint="default"/>
+      </w:rPr>
+    </w:lvl>
+    <w:lvl w:ilvl="1" w:tplc="04090003" w:tentative="1">
+      <w:start w:val="1"/>
+      <w:numFmt w:val="bullet"/>
+      <w:lvlText w:val="o"/>
+      <w:lvlJc w:val="left"/>
+      <w:pPr>
+        <w:ind w:left="2160" w:hanging="360"/>
+      </w:pPr>
+      <w:rPr>
+        <w:rFonts w:ascii="Courier New" w:hAnsi="Courier New" w:cs="Courier New" w:hint="default"/>
+      </w:rPr>
+    </w:lvl>
+    <w:lvl w:ilvl="2" w:tplc="04090005" w:tentative="1">
+      <w:start w:val="1"/>
+      <w:numFmt w:val="bullet"/>
+      <w:lvlText w:val=""/>
+      <w:lvlJc w:val="left"/>
+      <w:pPr>
+        <w:ind w:left="2880" w:hanging="360"/>
+      </w:pPr>
+      <w:rPr>
+        <w:rFonts w:ascii="Wingdings" w:hAnsi="Wingdings" w:hint="default"/>
+      </w:rPr>
+    </w:lvl>
+    <w:lvl w:ilvl="3" w:tplc="04090001" w:tentative="1">
+      <w:start w:val="1"/>
+      <w:numFmt w:val="bullet"/>
+      <w:lvlText w:val=""/>
+      <w:lvlJc w:val="left"/>
+      <w:pPr>
+        <w:ind w:left="3600" w:hanging="360"/>
+      </w:pPr>
+      <w:rPr>
+        <w:rFonts w:ascii="Symbol" w:hAnsi="Symbol" w:hint="default"/>
+      </w:rPr>
+    </w:lvl>
+    <w:lvl w:ilvl="4" w:tplc="04090003" w:tentative="1">
+      <w:start w:val="1"/>
+      <w:numFmt w:val="bullet"/>
+      <w:lvlText w:val="o"/>
+      <w:lvlJc w:val="left"/>
+      <w:pPr>
+        <w:ind w:left="4320" w:hanging="360"/>
+      </w:pPr>
+      <w:rPr>
+        <w:rFonts w:ascii="Courier New" w:hAnsi="Courier New" w:cs="Courier New" w:hint="default"/>
+      </w:rPr>
+    </w:lvl>
+    <w:lvl w:ilvl="5" w:tplc="04090005" w:tentative="1">
+      <w:start w:val="1"/>
+      <w:numFmt w:val="bullet"/>
+      <w:lvlText w:val=""/>
+      <w:lvlJc w:val="left"/>
+      <w:pPr>
+        <w:ind w:left="5040" w:hanging="360"/>
+      </w:pPr>
+      <w:rPr>
+        <w:rFonts w:ascii="Wingdings" w:hAnsi="Wingdings" w:hint="default"/>
+      </w:rPr>
+    </w:lvl>
+    <w:lvl w:ilvl="6" w:tplc="04090001" w:tentative="1">
+      <w:start w:val="1"/>
+      <w:numFmt w:val="bullet"/>
+      <w:lvlText w:val=""/>
+      <w:lvlJc w:val="left"/>
+      <w:pPr>
+        <w:ind w:left="5760" w:hanging="360"/>
+      </w:pPr>
+      <w:rPr>
+        <w:rFonts w:ascii="Symbol" w:hAnsi="Symbol" w:hint="default"/>
+      </w:rPr>
+    </w:lvl>
+    <w:lvl w:ilvl="7" w:tplc="04090003" w:tentative="1">
+      <w:start w:val="1"/>
+      <w:numFmt w:val="bullet"/>
+      <w:lvlText w:val="o"/>
+      <w:lvlJc w:val="left"/>
+      <w:pPr>
+        <w:ind w:left="6480" w:hanging="360"/>
+      </w:pPr>
+      <w:rPr>
+        <w:rFonts w:ascii="Courier New" w:hAnsi="Courier New" w:cs="Courier New" w:hint="default"/>
+      </w:rPr>
+    </w:lvl>
+    <w:lvl w:ilvl="8" w:tplc="04090005" w:tentative="1">
+      <w:start w:val="1"/>
+      <w:numFmt w:val="bullet"/>
+      <w:lvlText w:val=""/>
+      <w:lvlJc w:val="left"/>
+      <w:pPr>
+        <w:ind w:left="7200" w:hanging="360"/>
+      </w:pPr>
+      <w:rPr>
+        <w:rFonts w:ascii="Wingdings" w:hAnsi="Wingdings" w:hint="default"/>
+      </w:rPr>
+    </w:lvl>
+  </w:abstractNum>
+  <w:abstractNum w:abstractNumId="18" w15:restartNumberingAfterBreak="0">
     <w:nsid w:val="4B467C5A"/>
     <w:multiLevelType w:val="hybridMultilevel"/>
     <w:tmpl w:val="ADE8478A"/>
@@ -19348,7 +24741,93 @@
       </w:pPr>
     </w:lvl>
   </w:abstractNum>
-  <w:abstractNum w:abstractNumId="15" w15:restartNumberingAfterBreak="0">
+  <w:abstractNum w:abstractNumId="19" w15:restartNumberingAfterBreak="0">
+    <w:nsid w:val="4B7B6FCE"/>
+    <w:multiLevelType w:val="hybridMultilevel"/>
+    <w:tmpl w:val="F3D60644"/>
+    <w:lvl w:ilvl="0" w:tplc="04090011">
+      <w:start w:val="1"/>
+      <w:numFmt w:val="decimal"/>
+      <w:lvlText w:val="%1)"/>
+      <w:lvlJc w:val="left"/>
+      <w:pPr>
+        <w:ind w:left="1440" w:hanging="360"/>
+      </w:pPr>
+    </w:lvl>
+    <w:lvl w:ilvl="1" w:tplc="04090019" w:tentative="1">
+      <w:start w:val="1"/>
+      <w:numFmt w:val="lowerLetter"/>
+      <w:lvlText w:val="%2."/>
+      <w:lvlJc w:val="left"/>
+      <w:pPr>
+        <w:ind w:left="2160" w:hanging="360"/>
+      </w:pPr>
+    </w:lvl>
+    <w:lvl w:ilvl="2" w:tplc="0409001B" w:tentative="1">
+      <w:start w:val="1"/>
+      <w:numFmt w:val="lowerRoman"/>
+      <w:lvlText w:val="%3."/>
+      <w:lvlJc w:val="right"/>
+      <w:pPr>
+        <w:ind w:left="2880" w:hanging="180"/>
+      </w:pPr>
+    </w:lvl>
+    <w:lvl w:ilvl="3" w:tplc="0409000F" w:tentative="1">
+      <w:start w:val="1"/>
+      <w:numFmt w:val="decimal"/>
+      <w:lvlText w:val="%4."/>
+      <w:lvlJc w:val="left"/>
+      <w:pPr>
+        <w:ind w:left="3600" w:hanging="360"/>
+      </w:pPr>
+    </w:lvl>
+    <w:lvl w:ilvl="4" w:tplc="04090019" w:tentative="1">
+      <w:start w:val="1"/>
+      <w:numFmt w:val="lowerLetter"/>
+      <w:lvlText w:val="%5."/>
+      <w:lvlJc w:val="left"/>
+      <w:pPr>
+        <w:ind w:left="4320" w:hanging="360"/>
+      </w:pPr>
+    </w:lvl>
+    <w:lvl w:ilvl="5" w:tplc="0409001B" w:tentative="1">
+      <w:start w:val="1"/>
+      <w:numFmt w:val="lowerRoman"/>
+      <w:lvlText w:val="%6."/>
+      <w:lvlJc w:val="right"/>
+      <w:pPr>
+        <w:ind w:left="5040" w:hanging="180"/>
+      </w:pPr>
+    </w:lvl>
+    <w:lvl w:ilvl="6" w:tplc="0409000F" w:tentative="1">
+      <w:start w:val="1"/>
+      <w:numFmt w:val="decimal"/>
+      <w:lvlText w:val="%7."/>
+      <w:lvlJc w:val="left"/>
+      <w:pPr>
+        <w:ind w:left="5760" w:hanging="360"/>
+      </w:pPr>
+    </w:lvl>
+    <w:lvl w:ilvl="7" w:tplc="04090019" w:tentative="1">
+      <w:start w:val="1"/>
+      <w:numFmt w:val="lowerLetter"/>
+      <w:lvlText w:val="%8."/>
+      <w:lvlJc w:val="left"/>
+      <w:pPr>
+        <w:ind w:left="6480" w:hanging="360"/>
+      </w:pPr>
+    </w:lvl>
+    <w:lvl w:ilvl="8" w:tplc="0409001B" w:tentative="1">
+      <w:start w:val="1"/>
+      <w:numFmt w:val="lowerRoman"/>
+      <w:lvlText w:val="%9."/>
+      <w:lvlJc w:val="right"/>
+      <w:pPr>
+        <w:ind w:left="7200" w:hanging="180"/>
+      </w:pPr>
+    </w:lvl>
+  </w:abstractNum>
+  <w:abstractNum w:abstractNumId="20" w15:restartNumberingAfterBreak="0">
     <w:nsid w:val="50981E2A"/>
     <w:multiLevelType w:val="hybridMultilevel"/>
     <w:tmpl w:val="17E61E42"/>
@@ -19461,7 +24940,7 @@
       </w:rPr>
     </w:lvl>
   </w:abstractNum>
-  <w:abstractNum w:abstractNumId="16" w15:restartNumberingAfterBreak="0">
+  <w:abstractNum w:abstractNumId="21" w15:restartNumberingAfterBreak="0">
     <w:nsid w:val="53180E41"/>
     <w:multiLevelType w:val="hybridMultilevel"/>
     <w:tmpl w:val="FFF87D30"/>
@@ -19574,7 +25053,7 @@
       </w:rPr>
     </w:lvl>
   </w:abstractNum>
-  <w:abstractNum w:abstractNumId="17" w15:restartNumberingAfterBreak="0">
+  <w:abstractNum w:abstractNumId="22" w15:restartNumberingAfterBreak="0">
     <w:nsid w:val="57D146AC"/>
     <w:multiLevelType w:val="hybridMultilevel"/>
     <w:tmpl w:val="2AA8D6BA"/>
@@ -19687,7 +25166,120 @@
       </w:rPr>
     </w:lvl>
   </w:abstractNum>
-  <w:abstractNum w:abstractNumId="18" w15:restartNumberingAfterBreak="0">
+  <w:abstractNum w:abstractNumId="23" w15:restartNumberingAfterBreak="0">
+    <w:nsid w:val="58E80E45"/>
+    <w:multiLevelType w:val="hybridMultilevel"/>
+    <w:tmpl w:val="255E0924"/>
+    <w:lvl w:ilvl="0" w:tplc="0409000B">
+      <w:start w:val="1"/>
+      <w:numFmt w:val="bullet"/>
+      <w:lvlText w:val=""/>
+      <w:lvlJc w:val="left"/>
+      <w:pPr>
+        <w:ind w:left="1080" w:hanging="360"/>
+      </w:pPr>
+      <w:rPr>
+        <w:rFonts w:ascii="Wingdings" w:hAnsi="Wingdings" w:hint="default"/>
+      </w:rPr>
+    </w:lvl>
+    <w:lvl w:ilvl="1" w:tplc="04090003" w:tentative="1">
+      <w:start w:val="1"/>
+      <w:numFmt w:val="bullet"/>
+      <w:lvlText w:val="o"/>
+      <w:lvlJc w:val="left"/>
+      <w:pPr>
+        <w:ind w:left="1800" w:hanging="360"/>
+      </w:pPr>
+      <w:rPr>
+        <w:rFonts w:ascii="Courier New" w:hAnsi="Courier New" w:cs="Courier New" w:hint="default"/>
+      </w:rPr>
+    </w:lvl>
+    <w:lvl w:ilvl="2" w:tplc="04090005" w:tentative="1">
+      <w:start w:val="1"/>
+      <w:numFmt w:val="bullet"/>
+      <w:lvlText w:val=""/>
+      <w:lvlJc w:val="left"/>
+      <w:pPr>
+        <w:ind w:left="2520" w:hanging="360"/>
+      </w:pPr>
+      <w:rPr>
+        <w:rFonts w:ascii="Wingdings" w:hAnsi="Wingdings" w:hint="default"/>
+      </w:rPr>
+    </w:lvl>
+    <w:lvl w:ilvl="3" w:tplc="04090001" w:tentative="1">
+      <w:start w:val="1"/>
+      <w:numFmt w:val="bullet"/>
+      <w:lvlText w:val=""/>
+      <w:lvlJc w:val="left"/>
+      <w:pPr>
+        <w:ind w:left="3240" w:hanging="360"/>
+      </w:pPr>
+      <w:rPr>
+        <w:rFonts w:ascii="Symbol" w:hAnsi="Symbol" w:hint="default"/>
+      </w:rPr>
+    </w:lvl>
+    <w:lvl w:ilvl="4" w:tplc="04090003" w:tentative="1">
+      <w:start w:val="1"/>
+      <w:numFmt w:val="bullet"/>
+      <w:lvlText w:val="o"/>
+      <w:lvlJc w:val="left"/>
+      <w:pPr>
+        <w:ind w:left="3960" w:hanging="360"/>
+      </w:pPr>
+      <w:rPr>
+        <w:rFonts w:ascii="Courier New" w:hAnsi="Courier New" w:cs="Courier New" w:hint="default"/>
+      </w:rPr>
+    </w:lvl>
+    <w:lvl w:ilvl="5" w:tplc="04090005" w:tentative="1">
+      <w:start w:val="1"/>
+      <w:numFmt w:val="bullet"/>
+      <w:lvlText w:val=""/>
+      <w:lvlJc w:val="left"/>
+      <w:pPr>
+        <w:ind w:left="4680" w:hanging="360"/>
+      </w:pPr>
+      <w:rPr>
+        <w:rFonts w:ascii="Wingdings" w:hAnsi="Wingdings" w:hint="default"/>
+      </w:rPr>
+    </w:lvl>
+    <w:lvl w:ilvl="6" w:tplc="04090001" w:tentative="1">
+      <w:start w:val="1"/>
+      <w:numFmt w:val="bullet"/>
+      <w:lvlText w:val=""/>
+      <w:lvlJc w:val="left"/>
+      <w:pPr>
+        <w:ind w:left="5400" w:hanging="360"/>
+      </w:pPr>
+      <w:rPr>
+        <w:rFonts w:ascii="Symbol" w:hAnsi="Symbol" w:hint="default"/>
+      </w:rPr>
+    </w:lvl>
+    <w:lvl w:ilvl="7" w:tplc="04090003" w:tentative="1">
+      <w:start w:val="1"/>
+      <w:numFmt w:val="bullet"/>
+      <w:lvlText w:val="o"/>
+      <w:lvlJc w:val="left"/>
+      <w:pPr>
+        <w:ind w:left="6120" w:hanging="360"/>
+      </w:pPr>
+      <w:rPr>
+        <w:rFonts w:ascii="Courier New" w:hAnsi="Courier New" w:cs="Courier New" w:hint="default"/>
+      </w:rPr>
+    </w:lvl>
+    <w:lvl w:ilvl="8" w:tplc="04090005" w:tentative="1">
+      <w:start w:val="1"/>
+      <w:numFmt w:val="bullet"/>
+      <w:lvlText w:val=""/>
+      <w:lvlJc w:val="left"/>
+      <w:pPr>
+        <w:ind w:left="6840" w:hanging="360"/>
+      </w:pPr>
+      <w:rPr>
+        <w:rFonts w:ascii="Wingdings" w:hAnsi="Wingdings" w:hint="default"/>
+      </w:rPr>
+    </w:lvl>
+  </w:abstractNum>
+  <w:abstractNum w:abstractNumId="24" w15:restartNumberingAfterBreak="0">
     <w:nsid w:val="5D11238C"/>
     <w:multiLevelType w:val="hybridMultilevel"/>
     <w:tmpl w:val="A0C07A0E"/>
@@ -19800,7 +25392,7 @@
       </w:rPr>
     </w:lvl>
   </w:abstractNum>
-  <w:abstractNum w:abstractNumId="19" w15:restartNumberingAfterBreak="0">
+  <w:abstractNum w:abstractNumId="25" w15:restartNumberingAfterBreak="0">
     <w:nsid w:val="612A421A"/>
     <w:multiLevelType w:val="hybridMultilevel"/>
     <w:tmpl w:val="2DECFE8A"/>
@@ -19913,7 +25505,120 @@
       </w:rPr>
     </w:lvl>
   </w:abstractNum>
-  <w:abstractNum w:abstractNumId="20" w15:restartNumberingAfterBreak="0">
+  <w:abstractNum w:abstractNumId="26" w15:restartNumberingAfterBreak="0">
+    <w:nsid w:val="63D11EE9"/>
+    <w:multiLevelType w:val="hybridMultilevel"/>
+    <w:tmpl w:val="09AC72B6"/>
+    <w:lvl w:ilvl="0" w:tplc="0409000B">
+      <w:start w:val="1"/>
+      <w:numFmt w:val="bullet"/>
+      <w:lvlText w:val=""/>
+      <w:lvlJc w:val="left"/>
+      <w:pPr>
+        <w:ind w:left="1440" w:hanging="360"/>
+      </w:pPr>
+      <w:rPr>
+        <w:rFonts w:ascii="Wingdings" w:hAnsi="Wingdings" w:hint="default"/>
+      </w:rPr>
+    </w:lvl>
+    <w:lvl w:ilvl="1" w:tplc="04090003" w:tentative="1">
+      <w:start w:val="1"/>
+      <w:numFmt w:val="bullet"/>
+      <w:lvlText w:val="o"/>
+      <w:lvlJc w:val="left"/>
+      <w:pPr>
+        <w:ind w:left="2160" w:hanging="360"/>
+      </w:pPr>
+      <w:rPr>
+        <w:rFonts w:ascii="Courier New" w:hAnsi="Courier New" w:cs="Courier New" w:hint="default"/>
+      </w:rPr>
+    </w:lvl>
+    <w:lvl w:ilvl="2" w:tplc="04090005" w:tentative="1">
+      <w:start w:val="1"/>
+      <w:numFmt w:val="bullet"/>
+      <w:lvlText w:val=""/>
+      <w:lvlJc w:val="left"/>
+      <w:pPr>
+        <w:ind w:left="2880" w:hanging="360"/>
+      </w:pPr>
+      <w:rPr>
+        <w:rFonts w:ascii="Wingdings" w:hAnsi="Wingdings" w:hint="default"/>
+      </w:rPr>
+    </w:lvl>
+    <w:lvl w:ilvl="3" w:tplc="04090001" w:tentative="1">
+      <w:start w:val="1"/>
+      <w:numFmt w:val="bullet"/>
+      <w:lvlText w:val=""/>
+      <w:lvlJc w:val="left"/>
+      <w:pPr>
+        <w:ind w:left="3600" w:hanging="360"/>
+      </w:pPr>
+      <w:rPr>
+        <w:rFonts w:ascii="Symbol" w:hAnsi="Symbol" w:hint="default"/>
+      </w:rPr>
+    </w:lvl>
+    <w:lvl w:ilvl="4" w:tplc="04090003" w:tentative="1">
+      <w:start w:val="1"/>
+      <w:numFmt w:val="bullet"/>
+      <w:lvlText w:val="o"/>
+      <w:lvlJc w:val="left"/>
+      <w:pPr>
+        <w:ind w:left="4320" w:hanging="360"/>
+      </w:pPr>
+      <w:rPr>
+        <w:rFonts w:ascii="Courier New" w:hAnsi="Courier New" w:cs="Courier New" w:hint="default"/>
+      </w:rPr>
+    </w:lvl>
+    <w:lvl w:ilvl="5" w:tplc="04090005" w:tentative="1">
+      <w:start w:val="1"/>
+      <w:numFmt w:val="bullet"/>
+      <w:lvlText w:val=""/>
+      <w:lvlJc w:val="left"/>
+      <w:pPr>
+        <w:ind w:left="5040" w:hanging="360"/>
+      </w:pPr>
+      <w:rPr>
+        <w:rFonts w:ascii="Wingdings" w:hAnsi="Wingdings" w:hint="default"/>
+      </w:rPr>
+    </w:lvl>
+    <w:lvl w:ilvl="6" w:tplc="04090001" w:tentative="1">
+      <w:start w:val="1"/>
+      <w:numFmt w:val="bullet"/>
+      <w:lvlText w:val=""/>
+      <w:lvlJc w:val="left"/>
+      <w:pPr>
+        <w:ind w:left="5760" w:hanging="360"/>
+      </w:pPr>
+      <w:rPr>
+        <w:rFonts w:ascii="Symbol" w:hAnsi="Symbol" w:hint="default"/>
+      </w:rPr>
+    </w:lvl>
+    <w:lvl w:ilvl="7" w:tplc="04090003" w:tentative="1">
+      <w:start w:val="1"/>
+      <w:numFmt w:val="bullet"/>
+      <w:lvlText w:val="o"/>
+      <w:lvlJc w:val="left"/>
+      <w:pPr>
+        <w:ind w:left="6480" w:hanging="360"/>
+      </w:pPr>
+      <w:rPr>
+        <w:rFonts w:ascii="Courier New" w:hAnsi="Courier New" w:cs="Courier New" w:hint="default"/>
+      </w:rPr>
+    </w:lvl>
+    <w:lvl w:ilvl="8" w:tplc="04090005" w:tentative="1">
+      <w:start w:val="1"/>
+      <w:numFmt w:val="bullet"/>
+      <w:lvlText w:val=""/>
+      <w:lvlJc w:val="left"/>
+      <w:pPr>
+        <w:ind w:left="7200" w:hanging="360"/>
+      </w:pPr>
+      <w:rPr>
+        <w:rFonts w:ascii="Wingdings" w:hAnsi="Wingdings" w:hint="default"/>
+      </w:rPr>
+    </w:lvl>
+  </w:abstractNum>
+  <w:abstractNum w:abstractNumId="27" w15:restartNumberingAfterBreak="0">
     <w:nsid w:val="661D2708"/>
     <w:multiLevelType w:val="hybridMultilevel"/>
     <w:tmpl w:val="0AE09C1E"/>
@@ -20026,7 +25731,7 @@
       </w:rPr>
     </w:lvl>
   </w:abstractNum>
-  <w:abstractNum w:abstractNumId="21" w15:restartNumberingAfterBreak="0">
+  <w:abstractNum w:abstractNumId="28" w15:restartNumberingAfterBreak="0">
     <w:nsid w:val="6938440A"/>
     <w:multiLevelType w:val="hybridMultilevel"/>
     <w:tmpl w:val="E6D29654"/>
@@ -20139,7 +25844,120 @@
       </w:rPr>
     </w:lvl>
   </w:abstractNum>
-  <w:abstractNum w:abstractNumId="22" w15:restartNumberingAfterBreak="0">
+  <w:abstractNum w:abstractNumId="29" w15:restartNumberingAfterBreak="0">
+    <w:nsid w:val="6A714929"/>
+    <w:multiLevelType w:val="hybridMultilevel"/>
+    <w:tmpl w:val="F280ACB6"/>
+    <w:lvl w:ilvl="0" w:tplc="0409000B">
+      <w:start w:val="1"/>
+      <w:numFmt w:val="bullet"/>
+      <w:lvlText w:val=""/>
+      <w:lvlJc w:val="left"/>
+      <w:pPr>
+        <w:ind w:left="1440" w:hanging="360"/>
+      </w:pPr>
+      <w:rPr>
+        <w:rFonts w:ascii="Wingdings" w:hAnsi="Wingdings" w:hint="default"/>
+      </w:rPr>
+    </w:lvl>
+    <w:lvl w:ilvl="1" w:tplc="04090003" w:tentative="1">
+      <w:start w:val="1"/>
+      <w:numFmt w:val="bullet"/>
+      <w:lvlText w:val="o"/>
+      <w:lvlJc w:val="left"/>
+      <w:pPr>
+        <w:ind w:left="2160" w:hanging="360"/>
+      </w:pPr>
+      <w:rPr>
+        <w:rFonts w:ascii="Courier New" w:hAnsi="Courier New" w:cs="Courier New" w:hint="default"/>
+      </w:rPr>
+    </w:lvl>
+    <w:lvl w:ilvl="2" w:tplc="04090005" w:tentative="1">
+      <w:start w:val="1"/>
+      <w:numFmt w:val="bullet"/>
+      <w:lvlText w:val=""/>
+      <w:lvlJc w:val="left"/>
+      <w:pPr>
+        <w:ind w:left="2880" w:hanging="360"/>
+      </w:pPr>
+      <w:rPr>
+        <w:rFonts w:ascii="Wingdings" w:hAnsi="Wingdings" w:hint="default"/>
+      </w:rPr>
+    </w:lvl>
+    <w:lvl w:ilvl="3" w:tplc="04090001" w:tentative="1">
+      <w:start w:val="1"/>
+      <w:numFmt w:val="bullet"/>
+      <w:lvlText w:val=""/>
+      <w:lvlJc w:val="left"/>
+      <w:pPr>
+        <w:ind w:left="3600" w:hanging="360"/>
+      </w:pPr>
+      <w:rPr>
+        <w:rFonts w:ascii="Symbol" w:hAnsi="Symbol" w:hint="default"/>
+      </w:rPr>
+    </w:lvl>
+    <w:lvl w:ilvl="4" w:tplc="04090003" w:tentative="1">
+      <w:start w:val="1"/>
+      <w:numFmt w:val="bullet"/>
+      <w:lvlText w:val="o"/>
+      <w:lvlJc w:val="left"/>
+      <w:pPr>
+        <w:ind w:left="4320" w:hanging="360"/>
+      </w:pPr>
+      <w:rPr>
+        <w:rFonts w:ascii="Courier New" w:hAnsi="Courier New" w:cs="Courier New" w:hint="default"/>
+      </w:rPr>
+    </w:lvl>
+    <w:lvl w:ilvl="5" w:tplc="04090005" w:tentative="1">
+      <w:start w:val="1"/>
+      <w:numFmt w:val="bullet"/>
+      <w:lvlText w:val=""/>
+      <w:lvlJc w:val="left"/>
+      <w:pPr>
+        <w:ind w:left="5040" w:hanging="360"/>
+      </w:pPr>
+      <w:rPr>
+        <w:rFonts w:ascii="Wingdings" w:hAnsi="Wingdings" w:hint="default"/>
+      </w:rPr>
+    </w:lvl>
+    <w:lvl w:ilvl="6" w:tplc="04090001" w:tentative="1">
+      <w:start w:val="1"/>
+      <w:numFmt w:val="bullet"/>
+      <w:lvlText w:val=""/>
+      <w:lvlJc w:val="left"/>
+      <w:pPr>
+        <w:ind w:left="5760" w:hanging="360"/>
+      </w:pPr>
+      <w:rPr>
+        <w:rFonts w:ascii="Symbol" w:hAnsi="Symbol" w:hint="default"/>
+      </w:rPr>
+    </w:lvl>
+    <w:lvl w:ilvl="7" w:tplc="04090003" w:tentative="1">
+      <w:start w:val="1"/>
+      <w:numFmt w:val="bullet"/>
+      <w:lvlText w:val="o"/>
+      <w:lvlJc w:val="left"/>
+      <w:pPr>
+        <w:ind w:left="6480" w:hanging="360"/>
+      </w:pPr>
+      <w:rPr>
+        <w:rFonts w:ascii="Courier New" w:hAnsi="Courier New" w:cs="Courier New" w:hint="default"/>
+      </w:rPr>
+    </w:lvl>
+    <w:lvl w:ilvl="8" w:tplc="04090005" w:tentative="1">
+      <w:start w:val="1"/>
+      <w:numFmt w:val="bullet"/>
+      <w:lvlText w:val=""/>
+      <w:lvlJc w:val="left"/>
+      <w:pPr>
+        <w:ind w:left="7200" w:hanging="360"/>
+      </w:pPr>
+      <w:rPr>
+        <w:rFonts w:ascii="Wingdings" w:hAnsi="Wingdings" w:hint="default"/>
+      </w:rPr>
+    </w:lvl>
+  </w:abstractNum>
+  <w:abstractNum w:abstractNumId="30" w15:restartNumberingAfterBreak="0">
     <w:nsid w:val="6B846243"/>
     <w:multiLevelType w:val="hybridMultilevel"/>
     <w:tmpl w:val="E49CF518"/>
@@ -20252,7 +26070,7 @@
       </w:rPr>
     </w:lvl>
   </w:abstractNum>
-  <w:abstractNum w:abstractNumId="23" w15:restartNumberingAfterBreak="0">
+  <w:abstractNum w:abstractNumId="31" w15:restartNumberingAfterBreak="0">
     <w:nsid w:val="6B9F13DA"/>
     <w:multiLevelType w:val="hybridMultilevel"/>
     <w:tmpl w:val="093A54EE"/>
@@ -20365,7 +26183,7 @@
       </w:rPr>
     </w:lvl>
   </w:abstractNum>
-  <w:abstractNum w:abstractNumId="24" w15:restartNumberingAfterBreak="0">
+  <w:abstractNum w:abstractNumId="32" w15:restartNumberingAfterBreak="0">
     <w:nsid w:val="6C485681"/>
     <w:multiLevelType w:val="hybridMultilevel"/>
     <w:tmpl w:val="806C1F60"/>
@@ -20478,7 +26296,120 @@
       </w:rPr>
     </w:lvl>
   </w:abstractNum>
-  <w:abstractNum w:abstractNumId="25" w15:restartNumberingAfterBreak="0">
+  <w:abstractNum w:abstractNumId="33" w15:restartNumberingAfterBreak="0">
+    <w:nsid w:val="715479FC"/>
+    <w:multiLevelType w:val="hybridMultilevel"/>
+    <w:tmpl w:val="0E4E4D42"/>
+    <w:lvl w:ilvl="0" w:tplc="0409000B">
+      <w:start w:val="1"/>
+      <w:numFmt w:val="bullet"/>
+      <w:lvlText w:val=""/>
+      <w:lvlJc w:val="left"/>
+      <w:pPr>
+        <w:ind w:left="1440" w:hanging="360"/>
+      </w:pPr>
+      <w:rPr>
+        <w:rFonts w:ascii="Wingdings" w:hAnsi="Wingdings" w:hint="default"/>
+      </w:rPr>
+    </w:lvl>
+    <w:lvl w:ilvl="1" w:tplc="04090003" w:tentative="1">
+      <w:start w:val="1"/>
+      <w:numFmt w:val="bullet"/>
+      <w:lvlText w:val="o"/>
+      <w:lvlJc w:val="left"/>
+      <w:pPr>
+        <w:ind w:left="2160" w:hanging="360"/>
+      </w:pPr>
+      <w:rPr>
+        <w:rFonts w:ascii="Courier New" w:hAnsi="Courier New" w:cs="Courier New" w:hint="default"/>
+      </w:rPr>
+    </w:lvl>
+    <w:lvl w:ilvl="2" w:tplc="04090005" w:tentative="1">
+      <w:start w:val="1"/>
+      <w:numFmt w:val="bullet"/>
+      <w:lvlText w:val=""/>
+      <w:lvlJc w:val="left"/>
+      <w:pPr>
+        <w:ind w:left="2880" w:hanging="360"/>
+      </w:pPr>
+      <w:rPr>
+        <w:rFonts w:ascii="Wingdings" w:hAnsi="Wingdings" w:hint="default"/>
+      </w:rPr>
+    </w:lvl>
+    <w:lvl w:ilvl="3" w:tplc="04090001" w:tentative="1">
+      <w:start w:val="1"/>
+      <w:numFmt w:val="bullet"/>
+      <w:lvlText w:val=""/>
+      <w:lvlJc w:val="left"/>
+      <w:pPr>
+        <w:ind w:left="3600" w:hanging="360"/>
+      </w:pPr>
+      <w:rPr>
+        <w:rFonts w:ascii="Symbol" w:hAnsi="Symbol" w:hint="default"/>
+      </w:rPr>
+    </w:lvl>
+    <w:lvl w:ilvl="4" w:tplc="04090003" w:tentative="1">
+      <w:start w:val="1"/>
+      <w:numFmt w:val="bullet"/>
+      <w:lvlText w:val="o"/>
+      <w:lvlJc w:val="left"/>
+      <w:pPr>
+        <w:ind w:left="4320" w:hanging="360"/>
+      </w:pPr>
+      <w:rPr>
+        <w:rFonts w:ascii="Courier New" w:hAnsi="Courier New" w:cs="Courier New" w:hint="default"/>
+      </w:rPr>
+    </w:lvl>
+    <w:lvl w:ilvl="5" w:tplc="04090005" w:tentative="1">
+      <w:start w:val="1"/>
+      <w:numFmt w:val="bullet"/>
+      <w:lvlText w:val=""/>
+      <w:lvlJc w:val="left"/>
+      <w:pPr>
+        <w:ind w:left="5040" w:hanging="360"/>
+      </w:pPr>
+      <w:rPr>
+        <w:rFonts w:ascii="Wingdings" w:hAnsi="Wingdings" w:hint="default"/>
+      </w:rPr>
+    </w:lvl>
+    <w:lvl w:ilvl="6" w:tplc="04090001" w:tentative="1">
+      <w:start w:val="1"/>
+      <w:numFmt w:val="bullet"/>
+      <w:lvlText w:val=""/>
+      <w:lvlJc w:val="left"/>
+      <w:pPr>
+        <w:ind w:left="5760" w:hanging="360"/>
+      </w:pPr>
+      <w:rPr>
+        <w:rFonts w:ascii="Symbol" w:hAnsi="Symbol" w:hint="default"/>
+      </w:rPr>
+    </w:lvl>
+    <w:lvl w:ilvl="7" w:tplc="04090003" w:tentative="1">
+      <w:start w:val="1"/>
+      <w:numFmt w:val="bullet"/>
+      <w:lvlText w:val="o"/>
+      <w:lvlJc w:val="left"/>
+      <w:pPr>
+        <w:ind w:left="6480" w:hanging="360"/>
+      </w:pPr>
+      <w:rPr>
+        <w:rFonts w:ascii="Courier New" w:hAnsi="Courier New" w:cs="Courier New" w:hint="default"/>
+      </w:rPr>
+    </w:lvl>
+    <w:lvl w:ilvl="8" w:tplc="04090005" w:tentative="1">
+      <w:start w:val="1"/>
+      <w:numFmt w:val="bullet"/>
+      <w:lvlText w:val=""/>
+      <w:lvlJc w:val="left"/>
+      <w:pPr>
+        <w:ind w:left="7200" w:hanging="360"/>
+      </w:pPr>
+      <w:rPr>
+        <w:rFonts w:ascii="Wingdings" w:hAnsi="Wingdings" w:hint="default"/>
+      </w:rPr>
+    </w:lvl>
+  </w:abstractNum>
+  <w:abstractNum w:abstractNumId="34" w15:restartNumberingAfterBreak="0">
     <w:nsid w:val="757B33E9"/>
     <w:multiLevelType w:val="hybridMultilevel"/>
     <w:tmpl w:val="38D0E4F4"/>
@@ -20591,7 +26522,120 @@
       </w:rPr>
     </w:lvl>
   </w:abstractNum>
-  <w:abstractNum w:abstractNumId="26" w15:restartNumberingAfterBreak="0">
+  <w:abstractNum w:abstractNumId="35" w15:restartNumberingAfterBreak="0">
+    <w:nsid w:val="76C3592F"/>
+    <w:multiLevelType w:val="hybridMultilevel"/>
+    <w:tmpl w:val="6A409984"/>
+    <w:lvl w:ilvl="0" w:tplc="0409000B">
+      <w:start w:val="1"/>
+      <w:numFmt w:val="bullet"/>
+      <w:lvlText w:val=""/>
+      <w:lvlJc w:val="left"/>
+      <w:pPr>
+        <w:ind w:left="1080" w:hanging="360"/>
+      </w:pPr>
+      <w:rPr>
+        <w:rFonts w:ascii="Wingdings" w:hAnsi="Wingdings" w:hint="default"/>
+      </w:rPr>
+    </w:lvl>
+    <w:lvl w:ilvl="1" w:tplc="04090003" w:tentative="1">
+      <w:start w:val="1"/>
+      <w:numFmt w:val="bullet"/>
+      <w:lvlText w:val="o"/>
+      <w:lvlJc w:val="left"/>
+      <w:pPr>
+        <w:ind w:left="1800" w:hanging="360"/>
+      </w:pPr>
+      <w:rPr>
+        <w:rFonts w:ascii="Courier New" w:hAnsi="Courier New" w:cs="Courier New" w:hint="default"/>
+      </w:rPr>
+    </w:lvl>
+    <w:lvl w:ilvl="2" w:tplc="04090005" w:tentative="1">
+      <w:start w:val="1"/>
+      <w:numFmt w:val="bullet"/>
+      <w:lvlText w:val=""/>
+      <w:lvlJc w:val="left"/>
+      <w:pPr>
+        <w:ind w:left="2520" w:hanging="360"/>
+      </w:pPr>
+      <w:rPr>
+        <w:rFonts w:ascii="Wingdings" w:hAnsi="Wingdings" w:hint="default"/>
+      </w:rPr>
+    </w:lvl>
+    <w:lvl w:ilvl="3" w:tplc="04090001" w:tentative="1">
+      <w:start w:val="1"/>
+      <w:numFmt w:val="bullet"/>
+      <w:lvlText w:val=""/>
+      <w:lvlJc w:val="left"/>
+      <w:pPr>
+        <w:ind w:left="3240" w:hanging="360"/>
+      </w:pPr>
+      <w:rPr>
+        <w:rFonts w:ascii="Symbol" w:hAnsi="Symbol" w:hint="default"/>
+      </w:rPr>
+    </w:lvl>
+    <w:lvl w:ilvl="4" w:tplc="04090003" w:tentative="1">
+      <w:start w:val="1"/>
+      <w:numFmt w:val="bullet"/>
+      <w:lvlText w:val="o"/>
+      <w:lvlJc w:val="left"/>
+      <w:pPr>
+        <w:ind w:left="3960" w:hanging="360"/>
+      </w:pPr>
+      <w:rPr>
+        <w:rFonts w:ascii="Courier New" w:hAnsi="Courier New" w:cs="Courier New" w:hint="default"/>
+      </w:rPr>
+    </w:lvl>
+    <w:lvl w:ilvl="5" w:tplc="04090005" w:tentative="1">
+      <w:start w:val="1"/>
+      <w:numFmt w:val="bullet"/>
+      <w:lvlText w:val=""/>
+      <w:lvlJc w:val="left"/>
+      <w:pPr>
+        <w:ind w:left="4680" w:hanging="360"/>
+      </w:pPr>
+      <w:rPr>
+        <w:rFonts w:ascii="Wingdings" w:hAnsi="Wingdings" w:hint="default"/>
+      </w:rPr>
+    </w:lvl>
+    <w:lvl w:ilvl="6" w:tplc="04090001" w:tentative="1">
+      <w:start w:val="1"/>
+      <w:numFmt w:val="bullet"/>
+      <w:lvlText w:val=""/>
+      <w:lvlJc w:val="left"/>
+      <w:pPr>
+        <w:ind w:left="5400" w:hanging="360"/>
+      </w:pPr>
+      <w:rPr>
+        <w:rFonts w:ascii="Symbol" w:hAnsi="Symbol" w:hint="default"/>
+      </w:rPr>
+    </w:lvl>
+    <w:lvl w:ilvl="7" w:tplc="04090003" w:tentative="1">
+      <w:start w:val="1"/>
+      <w:numFmt w:val="bullet"/>
+      <w:lvlText w:val="o"/>
+      <w:lvlJc w:val="left"/>
+      <w:pPr>
+        <w:ind w:left="6120" w:hanging="360"/>
+      </w:pPr>
+      <w:rPr>
+        <w:rFonts w:ascii="Courier New" w:hAnsi="Courier New" w:cs="Courier New" w:hint="default"/>
+      </w:rPr>
+    </w:lvl>
+    <w:lvl w:ilvl="8" w:tplc="04090005" w:tentative="1">
+      <w:start w:val="1"/>
+      <w:numFmt w:val="bullet"/>
+      <w:lvlText w:val=""/>
+      <w:lvlJc w:val="left"/>
+      <w:pPr>
+        <w:ind w:left="6840" w:hanging="360"/>
+      </w:pPr>
+      <w:rPr>
+        <w:rFonts w:ascii="Wingdings" w:hAnsi="Wingdings" w:hint="default"/>
+      </w:rPr>
+    </w:lvl>
+  </w:abstractNum>
+  <w:abstractNum w:abstractNumId="36" w15:restartNumberingAfterBreak="0">
     <w:nsid w:val="79EA5358"/>
     <w:multiLevelType w:val="hybridMultilevel"/>
     <w:tmpl w:val="4ACE355C"/>
@@ -20705,85 +26749,115 @@
     </w:lvl>
   </w:abstractNum>
   <w:num w:numId="1">
+    <w:abstractNumId w:val="8"/>
+  </w:num>
+  <w:num w:numId="2">
+    <w:abstractNumId w:val="32"/>
+  </w:num>
+  <w:num w:numId="3">
+    <w:abstractNumId w:val="30"/>
+  </w:num>
+  <w:num w:numId="4">
+    <w:abstractNumId w:val="4"/>
+  </w:num>
+  <w:num w:numId="5">
+    <w:abstractNumId w:val="12"/>
+  </w:num>
+  <w:num w:numId="6">
+    <w:abstractNumId w:val="20"/>
+  </w:num>
+  <w:num w:numId="7">
+    <w:abstractNumId w:val="2"/>
+  </w:num>
+  <w:num w:numId="8">
+    <w:abstractNumId w:val="11"/>
+  </w:num>
+  <w:num w:numId="9">
+    <w:abstractNumId w:val="5"/>
+  </w:num>
+  <w:num w:numId="10">
+    <w:abstractNumId w:val="24"/>
+  </w:num>
+  <w:num w:numId="11">
+    <w:abstractNumId w:val="31"/>
+  </w:num>
+  <w:num w:numId="12">
+    <w:abstractNumId w:val="15"/>
+  </w:num>
+  <w:num w:numId="13">
     <w:abstractNumId w:val="6"/>
   </w:num>
-  <w:num w:numId="2">
-    <w:abstractNumId w:val="24"/>
-  </w:num>
-  <w:num w:numId="3">
-    <w:abstractNumId w:val="22"/>
-  </w:num>
-  <w:num w:numId="4">
-    <w:abstractNumId w:val="3"/>
-  </w:num>
-  <w:num w:numId="5">
-    <w:abstractNumId w:val="9"/>
-  </w:num>
-  <w:num w:numId="6">
-    <w:abstractNumId w:val="15"/>
-  </w:num>
-  <w:num w:numId="7">
-    <w:abstractNumId w:val="1"/>
-  </w:num>
-  <w:num w:numId="8">
-    <w:abstractNumId w:val="8"/>
-  </w:num>
-  <w:num w:numId="9">
-    <w:abstractNumId w:val="4"/>
-  </w:num>
-  <w:num w:numId="10">
-    <w:abstractNumId w:val="18"/>
-  </w:num>
-  <w:num w:numId="11">
-    <w:abstractNumId w:val="23"/>
-  </w:num>
-  <w:num w:numId="12">
-    <w:abstractNumId w:val="12"/>
-  </w:num>
-  <w:num w:numId="13">
-    <w:abstractNumId w:val="5"/>
-  </w:num>
   <w:num w:numId="14">
-    <w:abstractNumId w:val="21"/>
+    <w:abstractNumId w:val="28"/>
   </w:num>
   <w:num w:numId="15">
-    <w:abstractNumId w:val="26"/>
+    <w:abstractNumId w:val="36"/>
   </w:num>
   <w:num w:numId="16">
     <w:abstractNumId w:val="0"/>
   </w:num>
   <w:num w:numId="17">
-    <w:abstractNumId w:val="2"/>
+    <w:abstractNumId w:val="3"/>
   </w:num>
   <w:num w:numId="18">
+    <w:abstractNumId w:val="18"/>
+  </w:num>
+  <w:num w:numId="19">
+    <w:abstractNumId w:val="34"/>
+  </w:num>
+  <w:num w:numId="20">
+    <w:abstractNumId w:val="27"/>
+  </w:num>
+  <w:num w:numId="21">
+    <w:abstractNumId w:val="16"/>
+  </w:num>
+  <w:num w:numId="22">
+    <w:abstractNumId w:val="22"/>
+  </w:num>
+  <w:num w:numId="23">
+    <w:abstractNumId w:val="13"/>
+  </w:num>
+  <w:num w:numId="24">
+    <w:abstractNumId w:val="25"/>
+  </w:num>
+  <w:num w:numId="25">
+    <w:abstractNumId w:val="21"/>
+  </w:num>
+  <w:num w:numId="26">
     <w:abstractNumId w:val="14"/>
   </w:num>
-  <w:num w:numId="19">
-    <w:abstractNumId w:val="25"/>
+  <w:num w:numId="27">
+    <w:abstractNumId w:val="9"/>
   </w:num>
-  <w:num w:numId="20">
-    <w:abstractNumId w:val="20"/>
+  <w:num w:numId="28">
+    <w:abstractNumId w:val="10"/>
   </w:num>
-  <w:num w:numId="21">
-    <w:abstractNumId w:val="13"/>
+  <w:num w:numId="29">
+    <w:abstractNumId w:val="33"/>
   </w:num>
-  <w:num w:numId="22">
+  <w:num w:numId="30">
+    <w:abstractNumId w:val="35"/>
+  </w:num>
+  <w:num w:numId="31">
+    <w:abstractNumId w:val="19"/>
+  </w:num>
+  <w:num w:numId="32">
+    <w:abstractNumId w:val="1"/>
+  </w:num>
+  <w:num w:numId="33">
+    <w:abstractNumId w:val="23"/>
+  </w:num>
+  <w:num w:numId="34">
+    <w:abstractNumId w:val="26"/>
+  </w:num>
+  <w:num w:numId="35">
     <w:abstractNumId w:val="17"/>
   </w:num>
-  <w:num w:numId="23">
-    <w:abstractNumId w:val="10"/>
+  <w:num w:numId="36">
+    <w:abstractNumId w:val="7"/>
   </w:num>
-  <w:num w:numId="24">
-    <w:abstractNumId w:val="19"/>
-  </w:num>
-  <w:num w:numId="25">
-    <w:abstractNumId w:val="16"/>
-  </w:num>
-  <w:num w:numId="26">
-    <w:abstractNumId w:val="11"/>
-  </w:num>
-  <w:num w:numId="27">
-    <w:abstractNumId w:val="7"/>
+  <w:num w:numId="37">
+    <w:abstractNumId w:val="29"/>
   </w:num>
   <w:numIdMacAtCleanup w:val="11"/>
 </w:numbering>
@@ -21546,7 +27620,7 @@
 </file>
 
 <file path=customXml/itemProps1.xml><?xml version="1.0" encoding="utf-8"?>
-<ds:datastoreItem xmlns:ds="http://schemas.openxmlformats.org/officeDocument/2006/customXml" ds:itemID="{627A23FD-6C5C-4A00-8E96-37FC90935F65}">
+<ds:datastoreItem xmlns:ds="http://schemas.openxmlformats.org/officeDocument/2006/customXml" ds:itemID="{CB90B65C-C3DC-41BF-A3EE-639120CC9E74}">
   <ds:schemaRefs>
     <ds:schemaRef ds:uri="http://schemas.openxmlformats.org/officeDocument/2006/bibliography"/>
   </ds:schemaRefs>
